--- a/user_interface/03_graphical_subsystem/interface/instance.docx
+++ b/user_interface/03_graphical_subsystem/interface/instance.docx
@@ -8,6 +8,7 @@
           <w:bottom w:val="single" w:sz="12" w:space="1" w:color="auto"/>
         </w:pBdr>
         <w:spacing w:after="160" w:line="259" w:lineRule="auto"/>
+        <w:jc w:val="both"/>
         <w:rPr>
           <w:rFonts w:ascii="Times New Roman" w:eastAsia="Times New Roman" w:hAnsi="Times New Roman" w:cs="Times New Roman"/>
           <w:b/>
@@ -61,7 +62,6 @@
         </w:rPr>
         <w:t xml:space="preserve"> </w:t>
       </w:r>
-      <w:proofErr w:type="spellStart"/>
       <w:r>
         <w:rPr>
           <w:rFonts w:ascii="Times New Roman" w:eastAsia="Times New Roman" w:hAnsi="Times New Roman" w:cs="Times New Roman"/>
@@ -71,9 +71,8 @@
           <w:szCs w:val="36"/>
           <w:lang w:eastAsia="ru-RU"/>
         </w:rPr>
-        <w:t>Instance</w:t>
-      </w:r>
-      <w:proofErr w:type="spellEnd"/>
+        <w:t xml:space="preserve">Instance» </w:t>
+      </w:r>
       <w:r>
         <w:rPr>
           <w:rFonts w:ascii="Times New Roman" w:eastAsia="Times New Roman" w:hAnsi="Times New Roman" w:cs="Times New Roman"/>
@@ -83,7 +82,7 @@
           <w:szCs w:val="36"/>
           <w:lang w:eastAsia="ru-RU"/>
         </w:rPr>
-        <w:t xml:space="preserve">» </w:t>
+        <w:t xml:space="preserve">для </w:t>
       </w:r>
       <w:r>
         <w:rPr>
@@ -94,7 +93,7 @@
           <w:szCs w:val="36"/>
           <w:lang w:eastAsia="ru-RU"/>
         </w:rPr>
-        <w:t xml:space="preserve">для </w:t>
+        <w:t xml:space="preserve">блоков </w:t>
       </w:r>
       <w:r>
         <w:rPr>
@@ -105,67 +104,56 @@
           <w:szCs w:val="36"/>
           <w:lang w:eastAsia="ru-RU"/>
         </w:rPr>
-        <w:t xml:space="preserve">блоков </w:t>
-      </w:r>
-      <w:r>
-        <w:rPr>
-          <w:rFonts w:ascii="Times New Roman" w:eastAsia="Times New Roman" w:hAnsi="Times New Roman" w:cs="Times New Roman"/>
+        <w:t>и графических примитивов</w:t>
+      </w:r>
+    </w:p>
+    <w:p>
+      <w:pPr>
+        <w:jc w:val="both"/>
+        <w:rPr>
+          <w:rFonts w:ascii="Times New Roman" w:hAnsi="Times New Roman" w:cs="Times New Roman"/>
+          <w:sz w:val="28"/>
+          <w:szCs w:val="20"/>
+        </w:rPr>
+      </w:pPr>
+      <w:r>
+        <w:rPr>
+          <w:rFonts w:ascii="Times New Roman" w:hAnsi="Times New Roman" w:cs="Times New Roman"/>
+          <w:sz w:val="28"/>
+          <w:szCs w:val="20"/>
+        </w:rPr>
+        <w:t>Данное свойство позволяет использо</w:t>
+      </w:r>
+      <w:bookmarkStart w:id="0" w:name="_GoBack"/>
+      <w:bookmarkEnd w:id="0"/>
+      <w:r>
+        <w:rPr>
+          <w:rFonts w:ascii="Times New Roman" w:hAnsi="Times New Roman" w:cs="Times New Roman"/>
+          <w:sz w:val="28"/>
+          <w:szCs w:val="20"/>
+        </w:rPr>
+        <w:t xml:space="preserve">вать блоки из библиотек </w:t>
+      </w:r>
+      <w:r>
+        <w:rPr>
+          <w:rFonts w:ascii="Times New Roman" w:hAnsi="Times New Roman" w:cs="Times New Roman"/>
+          <w:sz w:val="28"/>
+          <w:szCs w:val="20"/>
+        </w:rPr>
+        <w:t>SimInTech</w:t>
+      </w:r>
+      <w:r>
+        <w:rPr>
+          <w:rFonts w:ascii="Times New Roman" w:hAnsi="Times New Roman" w:cs="Times New Roman"/>
+          <w:sz w:val="28"/>
+          <w:szCs w:val="20"/>
+        </w:rPr>
+        <w:t xml:space="preserve"> и </w:t>
+      </w:r>
+      <w:r>
+        <w:rPr>
+          <w:rFonts w:ascii="Times New Roman" w:hAnsi="Times New Roman" w:cs="Times New Roman"/>
           <w:b/>
-          <w:color w:val="0000FF"/>
-          <w:sz w:val="36"/>
-          <w:szCs w:val="36"/>
-          <w:lang w:eastAsia="ru-RU"/>
-        </w:rPr>
-        <w:t>SimInTech</w:t>
-      </w:r>
-      <w:r>
-        <w:rPr>
-          <w:rFonts w:ascii="Times New Roman" w:eastAsia="Times New Roman" w:hAnsi="Times New Roman" w:cs="Times New Roman"/>
-          <w:b/>
-          <w:color w:val="0000FF"/>
-          <w:sz w:val="36"/>
-          <w:szCs w:val="36"/>
-          <w:lang w:eastAsia="ru-RU"/>
-        </w:rPr>
-        <w:t xml:space="preserve"> и графических примитивов</w:t>
-      </w:r>
-    </w:p>
-    <w:p>
-      <w:pPr>
-        <w:rPr>
-          <w:rFonts w:ascii="Times New Roman" w:hAnsi="Times New Roman" w:cs="Times New Roman"/>
-          <w:sz w:val="28"/>
-          <w:szCs w:val="20"/>
-        </w:rPr>
-      </w:pPr>
-      <w:r>
-        <w:rPr>
-          <w:rFonts w:ascii="Times New Roman" w:hAnsi="Times New Roman" w:cs="Times New Roman"/>
-          <w:sz w:val="28"/>
-          <w:szCs w:val="20"/>
-        </w:rPr>
-        <w:t xml:space="preserve">Данное свойство позволяет использовать блоки из библиотек </w:t>
-      </w:r>
-      <w:r>
-        <w:rPr>
-          <w:rFonts w:ascii="Times New Roman" w:hAnsi="Times New Roman" w:cs="Times New Roman"/>
-          <w:sz w:val="28"/>
-          <w:szCs w:val="20"/>
-        </w:rPr>
-        <w:t>SimInTech</w:t>
-      </w:r>
-      <w:r>
-        <w:rPr>
-          <w:rFonts w:ascii="Times New Roman" w:hAnsi="Times New Roman" w:cs="Times New Roman"/>
-          <w:sz w:val="28"/>
-          <w:szCs w:val="20"/>
-        </w:rPr>
-        <w:t xml:space="preserve"> и </w:t>
-      </w:r>
-      <w:r>
-        <w:rPr>
-          <w:rFonts w:ascii="Times New Roman" w:hAnsi="Times New Roman" w:cs="Times New Roman"/>
-          <w:b/>
           <w:sz w:val="28"/>
           <w:szCs w:val="20"/>
           <w:u w:val="single"/>
@@ -183,6 +171,7 @@
     </w:p>
     <w:p>
       <w:pPr>
+        <w:jc w:val="both"/>
         <w:rPr>
           <w:rFonts w:ascii="Times New Roman" w:hAnsi="Times New Roman" w:cs="Times New Roman"/>
           <w:noProof/>
@@ -209,6 +198,7 @@
           <w:ilvl w:val="0"/>
           <w:numId w:val="6"/>
         </w:numPr>
+        <w:jc w:val="both"/>
         <w:rPr>
           <w:rFonts w:ascii="Times New Roman" w:hAnsi="Times New Roman" w:cs="Times New Roman"/>
           <w:noProof/>
@@ -275,6 +265,7 @@
           <w:ilvl w:val="0"/>
           <w:numId w:val="6"/>
         </w:numPr>
+        <w:jc w:val="both"/>
         <w:rPr>
           <w:rFonts w:ascii="Times New Roman" w:hAnsi="Times New Roman" w:cs="Times New Roman"/>
           <w:noProof/>
@@ -342,7 +333,17 @@
           <w:szCs w:val="20"/>
           <w:lang w:eastAsia="ru-RU"/>
         </w:rPr>
-        <w:t xml:space="preserve">ГО </w:t>
+        <w:t>Главного Окна</w:t>
+      </w:r>
+      <w:r>
+        <w:rPr>
+          <w:rFonts w:ascii="Times New Roman" w:hAnsi="Times New Roman" w:cs="Times New Roman"/>
+          <w:noProof/>
+          <w:sz w:val="28"/>
+          <w:szCs w:val="20"/>
+          <w:lang w:eastAsia="ru-RU"/>
+        </w:rPr>
+        <w:t xml:space="preserve"> </w:t>
       </w:r>
       <w:r>
         <w:rPr>
@@ -363,7 +364,7 @@
           <w:szCs w:val="20"/>
           <w:lang w:eastAsia="ru-RU"/>
         </w:rPr>
-        <w:t>«</w:t>
+        <w:t>«Правка</w:t>
       </w:r>
       <w:r>
         <w:rPr>
@@ -374,7 +375,7 @@
           <w:szCs w:val="20"/>
           <w:lang w:eastAsia="ru-RU"/>
         </w:rPr>
-        <w:t>ГО</w:t>
+        <w:t xml:space="preserve">» </w:t>
       </w:r>
       <w:r>
         <w:rPr>
@@ -385,7 +386,7 @@
           <w:szCs w:val="20"/>
           <w:lang w:eastAsia="ru-RU"/>
         </w:rPr>
-        <w:t>:</w:t>
+        <w:t>→</w:t>
       </w:r>
       <w:r>
         <w:rPr>
@@ -396,7 +397,7 @@
           <w:szCs w:val="20"/>
           <w:lang w:eastAsia="ru-RU"/>
         </w:rPr>
-        <w:t>Правка</w:t>
+        <w:t xml:space="preserve"> «</w:t>
       </w:r>
       <w:r>
         <w:rPr>
@@ -407,6 +408,59 @@
           <w:szCs w:val="20"/>
           <w:lang w:eastAsia="ru-RU"/>
         </w:rPr>
+        <w:t>Свойства»</w:t>
+      </w:r>
+      <w:r>
+        <w:rPr>
+          <w:rFonts w:ascii="Times New Roman" w:hAnsi="Times New Roman" w:cs="Times New Roman"/>
+          <w:noProof/>
+          <w:sz w:val="28"/>
+          <w:szCs w:val="20"/>
+          <w:lang w:eastAsia="ru-RU"/>
+        </w:rPr>
+        <w:t>, либо выбрать</w:t>
+      </w:r>
+      <w:r>
+        <w:rPr>
+          <w:rFonts w:ascii="Times New Roman" w:hAnsi="Times New Roman" w:cs="Times New Roman"/>
+          <w:noProof/>
+          <w:sz w:val="28"/>
+          <w:szCs w:val="20"/>
+          <w:lang w:eastAsia="ru-RU"/>
+        </w:rPr>
+        <w:t xml:space="preserve"> пункт в окне Графического редактора </w:t>
+      </w:r>
+      <w:r>
+        <w:rPr>
+          <w:rFonts w:ascii="Times New Roman" w:hAnsi="Times New Roman" w:cs="Times New Roman"/>
+          <w:b/>
+          <w:noProof/>
+          <w:sz w:val="28"/>
+          <w:szCs w:val="20"/>
+          <w:lang w:eastAsia="ru-RU"/>
+        </w:rPr>
+        <w:t>«Правка</w:t>
+      </w:r>
+      <w:r>
+        <w:rPr>
+          <w:rFonts w:ascii="Times New Roman" w:hAnsi="Times New Roman" w:cs="Times New Roman"/>
+          <w:b/>
+          <w:noProof/>
+          <w:sz w:val="28"/>
+          <w:szCs w:val="20"/>
+          <w:lang w:eastAsia="ru-RU"/>
+        </w:rPr>
+        <w:t xml:space="preserve">» </w:t>
+      </w:r>
+      <w:r>
+        <w:rPr>
+          <w:rFonts w:ascii="Times New Roman" w:hAnsi="Times New Roman" w:cs="Times New Roman"/>
+          <w:b/>
+          <w:noProof/>
+          <w:sz w:val="28"/>
+          <w:szCs w:val="20"/>
+          <w:lang w:eastAsia="ru-RU"/>
+        </w:rPr>
         <w:t>→</w:t>
       </w:r>
       <w:r>
@@ -418,49 +472,7 @@
           <w:szCs w:val="20"/>
           <w:lang w:eastAsia="ru-RU"/>
         </w:rPr>
-        <w:t>Свойства»</w:t>
-      </w:r>
-      <w:r>
-        <w:rPr>
-          <w:rFonts w:ascii="Times New Roman" w:hAnsi="Times New Roman" w:cs="Times New Roman"/>
-          <w:noProof/>
-          <w:sz w:val="28"/>
-          <w:szCs w:val="20"/>
-          <w:lang w:eastAsia="ru-RU"/>
-        </w:rPr>
-        <w:t>, либо выбрать</w:t>
-      </w:r>
-      <w:r>
-        <w:rPr>
-          <w:rFonts w:ascii="Times New Roman" w:hAnsi="Times New Roman" w:cs="Times New Roman"/>
-          <w:noProof/>
-          <w:sz w:val="28"/>
-          <w:szCs w:val="20"/>
-          <w:lang w:eastAsia="ru-RU"/>
-        </w:rPr>
-        <w:t xml:space="preserve"> пункт в окне Графического редактора </w:t>
-      </w:r>
-      <w:r>
-        <w:rPr>
-          <w:rFonts w:ascii="Times New Roman" w:hAnsi="Times New Roman" w:cs="Times New Roman"/>
-          <w:b/>
-          <w:noProof/>
-          <w:sz w:val="28"/>
-          <w:szCs w:val="20"/>
-          <w:lang w:eastAsia="ru-RU"/>
-        </w:rPr>
-        <w:t>«Правка</w:t>
-      </w:r>
-      <w:r>
-        <w:rPr>
-          <w:rFonts w:ascii="Times New Roman" w:hAnsi="Times New Roman" w:cs="Times New Roman"/>
-          <w:b/>
-          <w:noProof/>
-          <w:sz w:val="28"/>
-          <w:szCs w:val="20"/>
-          <w:lang w:eastAsia="ru-RU"/>
-        </w:rPr>
-        <w:t>→</w:t>
+        <w:t xml:space="preserve"> «</w:t>
       </w:r>
       <w:r>
         <w:rPr>
@@ -491,6 +503,7 @@
           <w:ilvl w:val="0"/>
           <w:numId w:val="6"/>
         </w:numPr>
+        <w:jc w:val="both"/>
         <w:rPr>
           <w:rFonts w:ascii="Times New Roman" w:hAnsi="Times New Roman" w:cs="Times New Roman"/>
           <w:noProof/>
@@ -578,6 +591,7 @@
         <w:adjustRightInd w:val="0"/>
         <w:spacing w:after="120"/>
         <w:contextualSpacing/>
+        <w:jc w:val="both"/>
         <w:rPr>
           <w:noProof/>
           <w:sz w:val="20"/>
@@ -592,6 +606,7 @@
           <w:szCs w:val="20"/>
           <w:lang w:eastAsia="ru-RU"/>
         </w:rPr>
+        <w:lastRenderedPageBreak/>
         <w:drawing>
           <wp:inline distT="0" distB="0" distL="0" distR="0">
             <wp:extent cx="5581650" cy="6965315"/>
@@ -649,6 +664,7 @@
         <w:adjustRightInd w:val="0"/>
         <w:spacing w:after="120"/>
         <w:contextualSpacing/>
+        <w:jc w:val="both"/>
         <w:rPr>
           <w:rStyle w:val="a7"/>
           <w:rFonts w:ascii="Times New Roman" w:hAnsi="Times New Roman" w:cs="Times New Roman"/>
@@ -692,7 +708,6 @@
         </w:rPr>
         <w:t xml:space="preserve"> </w:t>
       </w:r>
-      <w:proofErr w:type="spellStart"/>
       <w:r>
         <w:rPr>
           <w:rStyle w:val="a7"/>
@@ -700,17 +715,7 @@
           <w:i w:val="0"/>
           <w:sz w:val="24"/>
         </w:rPr>
-        <w:t>Instance</w:t>
-      </w:r>
-      <w:proofErr w:type="spellEnd"/>
-      <w:r>
-        <w:rPr>
-          <w:rStyle w:val="a7"/>
-          <w:rFonts w:ascii="Times New Roman" w:hAnsi="Times New Roman" w:cs="Times New Roman"/>
-          <w:i w:val="0"/>
-          <w:sz w:val="24"/>
-        </w:rPr>
-        <w:t>»</w:t>
+        <w:t>Instance»</w:t>
       </w:r>
     </w:p>
     <w:p>
@@ -720,6 +725,7 @@
           <w:ilvl w:val="0"/>
           <w:numId w:val="6"/>
         </w:numPr>
+        <w:jc w:val="both"/>
         <w:rPr>
           <w:rFonts w:ascii="Times New Roman" w:hAnsi="Times New Roman" w:cs="Times New Roman"/>
           <w:noProof/>
@@ -762,20 +768,22 @@
     <w:p>
       <w:pPr>
         <w:spacing w:after="0"/>
-        <w:rPr>
-          <w:rFonts w:ascii="Times New Roman" w:hAnsi="Times New Roman" w:cs="Times New Roman"/>
-          <w:noProof/>
-          <w:szCs w:val="20"/>
-          <w:lang w:eastAsia="ru-RU"/>
-        </w:rPr>
-      </w:pPr>
-      <w:r>
-        <w:rPr>
-          <w:rFonts w:ascii="Times New Roman" w:hAnsi="Times New Roman" w:cs="Times New Roman"/>
-          <w:noProof/>
-          <w:szCs w:val="20"/>
-          <w:lang w:eastAsia="ru-RU"/>
-        </w:rPr>
+        <w:jc w:val="both"/>
+        <w:rPr>
+          <w:rFonts w:ascii="Times New Roman" w:hAnsi="Times New Roman" w:cs="Times New Roman"/>
+          <w:noProof/>
+          <w:szCs w:val="20"/>
+          <w:lang w:eastAsia="ru-RU"/>
+        </w:rPr>
+      </w:pPr>
+      <w:r>
+        <w:rPr>
+          <w:rFonts w:ascii="Times New Roman" w:hAnsi="Times New Roman" w:cs="Times New Roman"/>
+          <w:noProof/>
+          <w:szCs w:val="20"/>
+          <w:lang w:eastAsia="ru-RU"/>
+        </w:rPr>
+        <w:lastRenderedPageBreak/>
         <w:drawing>
           <wp:inline distT="0" distB="0" distL="0" distR="0" wp14:anchorId="0FDB698E" wp14:editId="6F6D1DAA">
             <wp:extent cx="2790000" cy="3999600"/>
@@ -879,6 +887,7 @@
         <w:adjustRightInd w:val="0"/>
         <w:spacing w:after="120"/>
         <w:contextualSpacing/>
+        <w:jc w:val="both"/>
         <w:rPr>
           <w:rStyle w:val="a7"/>
           <w:rFonts w:ascii="Times New Roman" w:hAnsi="Times New Roman" w:cs="Times New Roman"/>
@@ -922,7 +931,6 @@
         </w:rPr>
         <w:t xml:space="preserve"> </w:t>
       </w:r>
-      <w:proofErr w:type="spellStart"/>
       <w:r>
         <w:rPr>
           <w:rStyle w:val="a7"/>
@@ -930,21 +938,12 @@
           <w:i w:val="0"/>
           <w:sz w:val="24"/>
         </w:rPr>
-        <w:t>Width</w:t>
-      </w:r>
-      <w:proofErr w:type="spellEnd"/>
-      <w:r>
-        <w:rPr>
-          <w:rStyle w:val="a7"/>
-          <w:rFonts w:ascii="Times New Roman" w:hAnsi="Times New Roman" w:cs="Times New Roman"/>
-          <w:i w:val="0"/>
-          <w:sz w:val="24"/>
-        </w:rPr>
-        <w:t>».</w:t>
-      </w:r>
-    </w:p>
-    <w:p>
-      <w:pPr>
+        <w:t>Width».</w:t>
+      </w:r>
+    </w:p>
+    <w:p>
+      <w:pPr>
+        <w:jc w:val="both"/>
         <w:rPr>
           <w:rFonts w:ascii="Times New Roman" w:hAnsi="Times New Roman" w:cs="Times New Roman"/>
           <w:sz w:val="28"/>
@@ -999,7 +998,6 @@
         </w:rPr>
         <w:t xml:space="preserve"> </w:t>
       </w:r>
-      <w:proofErr w:type="spellStart"/>
       <w:r>
         <w:rPr>
           <w:rFonts w:ascii="Times New Roman" w:hAnsi="Times New Roman" w:cs="Times New Roman"/>
@@ -1008,18 +1006,7 @@
           <w:sz w:val="28"/>
           <w:szCs w:val="20"/>
         </w:rPr>
-        <w:t>Width</w:t>
-      </w:r>
-      <w:proofErr w:type="spellEnd"/>
-      <w:r>
-        <w:rPr>
-          <w:rFonts w:ascii="Times New Roman" w:hAnsi="Times New Roman" w:cs="Times New Roman"/>
-          <w:bCs/>
-          <w:iCs/>
-          <w:sz w:val="28"/>
-          <w:szCs w:val="20"/>
-        </w:rPr>
-        <w:t xml:space="preserve">» </w:t>
+        <w:t xml:space="preserve">Width» </w:t>
       </w:r>
       <w:r>
         <w:rPr>
@@ -1037,6 +1024,7 @@
           <w:ilvl w:val="0"/>
           <w:numId w:val="10"/>
         </w:numPr>
+        <w:jc w:val="both"/>
         <w:rPr>
           <w:rFonts w:ascii="Times New Roman" w:hAnsi="Times New Roman" w:cs="Times New Roman"/>
           <w:sz w:val="28"/>
@@ -1059,6 +1047,7 @@
           <w:ilvl w:val="0"/>
           <w:numId w:val="10"/>
         </w:numPr>
+        <w:jc w:val="both"/>
         <w:rPr>
           <w:rFonts w:ascii="Times New Roman" w:hAnsi="Times New Roman" w:cs="Times New Roman"/>
           <w:sz w:val="28"/>
@@ -1081,6 +1070,7 @@
           <w:ilvl w:val="0"/>
           <w:numId w:val="10"/>
         </w:numPr>
+        <w:jc w:val="both"/>
         <w:rPr>
           <w:rFonts w:ascii="Times New Roman" w:hAnsi="Times New Roman" w:cs="Times New Roman"/>
           <w:sz w:val="28"/>
@@ -1103,6 +1093,7 @@
           <w:ilvl w:val="0"/>
           <w:numId w:val="10"/>
         </w:numPr>
+        <w:jc w:val="both"/>
         <w:rPr>
           <w:rFonts w:ascii="Times New Roman" w:hAnsi="Times New Roman" w:cs="Times New Roman"/>
           <w:sz w:val="28"/>
@@ -1120,6 +1111,7 @@
     </w:p>
     <w:p>
       <w:pPr>
+        <w:jc w:val="both"/>
         <w:rPr>
           <w:rFonts w:ascii="Times New Roman" w:hAnsi="Times New Roman" w:cs="Times New Roman"/>
           <w:sz w:val="28"/>
@@ -1142,6 +1134,7 @@
         <w:adjustRightInd w:val="0"/>
         <w:spacing w:after="120"/>
         <w:contextualSpacing/>
+        <w:jc w:val="both"/>
         <w:rPr>
           <w:rStyle w:val="a7"/>
           <w:rFonts w:ascii="Times New Roman" w:hAnsi="Times New Roman" w:cs="Times New Roman"/>
@@ -1160,6 +1153,7 @@
           <w:sz w:val="24"/>
           <w:lang w:eastAsia="ru-RU"/>
         </w:rPr>
+        <w:lastRenderedPageBreak/>
         <w:drawing>
           <wp:inline distT="0" distB="0" distL="0" distR="0" wp14:anchorId="6BC527B9" wp14:editId="0591D8A6">
             <wp:extent cx="8611200" cy="9000000"/>
@@ -1210,6 +1204,7 @@
         <w:adjustRightInd w:val="0"/>
         <w:spacing w:after="120"/>
         <w:contextualSpacing/>
+        <w:jc w:val="both"/>
         <w:rPr>
           <w:rStyle w:val="a7"/>
           <w:rFonts w:ascii="Times New Roman" w:hAnsi="Times New Roman" w:cs="Times New Roman"/>
@@ -1232,7 +1227,6 @@
           <w:rFonts w:ascii="Times New Roman" w:hAnsi="Times New Roman" w:cs="Times New Roman"/>
           <w:i w:val="0"/>
           <w:sz w:val="24"/>
-          <w:lang w:val="en-US"/>
         </w:rPr>
         <w:t xml:space="preserve"> </w:t>
       </w:r>
@@ -1251,11 +1245,9 @@
           <w:rFonts w:ascii="Times New Roman" w:hAnsi="Times New Roman" w:cs="Times New Roman"/>
           <w:i w:val="0"/>
           <w:sz w:val="24"/>
-          <w:lang w:val="en-US"/>
         </w:rPr>
         <w:t xml:space="preserve"> </w:t>
       </w:r>
-      <w:proofErr w:type="spellStart"/>
       <w:r>
         <w:rPr>
           <w:rStyle w:val="a7"/>
@@ -1263,21 +1255,12 @@
           <w:i w:val="0"/>
           <w:sz w:val="24"/>
         </w:rPr>
-        <w:t>Width</w:t>
-      </w:r>
-      <w:proofErr w:type="spellEnd"/>
-      <w:r>
-        <w:rPr>
-          <w:rStyle w:val="a7"/>
-          <w:rFonts w:ascii="Times New Roman" w:hAnsi="Times New Roman" w:cs="Times New Roman"/>
-          <w:i w:val="0"/>
-          <w:sz w:val="24"/>
-        </w:rPr>
-        <w:t>»</w:t>
-      </w:r>
-    </w:p>
-    <w:p>
-      <w:pPr>
+        <w:t>Width»</w:t>
+      </w:r>
+    </w:p>
+    <w:p>
+      <w:pPr>
+        <w:jc w:val="both"/>
         <w:rPr>
           <w:rFonts w:ascii="Times New Roman" w:hAnsi="Times New Roman" w:cs="Times New Roman"/>
           <w:b/>
@@ -1292,11 +1275,13 @@
           <w:sz w:val="28"/>
           <w:szCs w:val="20"/>
         </w:rPr>
+        <w:lastRenderedPageBreak/>
         <w:t>«Устройства»</w:t>
       </w:r>
     </w:p>
     <w:p>
       <w:pPr>
+        <w:jc w:val="both"/>
         <w:rPr>
           <w:rFonts w:ascii="Times New Roman" w:hAnsi="Times New Roman" w:cs="Times New Roman"/>
           <w:sz w:val="28"/>
@@ -1347,6 +1332,7 @@
     </w:p>
     <w:p>
       <w:pPr>
+        <w:jc w:val="both"/>
         <w:rPr>
           <w:rFonts w:ascii="Times New Roman" w:hAnsi="Times New Roman" w:cs="Times New Roman"/>
           <w:b/>
@@ -1375,6 +1361,7 @@
     </w:p>
     <w:p>
       <w:pPr>
+        <w:jc w:val="both"/>
         <w:rPr>
           <w:rFonts w:ascii="Times New Roman" w:hAnsi="Times New Roman" w:cs="Times New Roman"/>
           <w:sz w:val="28"/>
@@ -1475,18 +1462,138 @@
           <w:sz w:val="28"/>
           <w:szCs w:val="20"/>
         </w:rPr>
-        <w:t xml:space="preserve">проекта являются окна с содержимым </w:t>
-      </w:r>
-      <w:proofErr w:type="spellStart"/>
-      <w:r>
-        <w:rPr>
-          <w:rFonts w:ascii="Times New Roman" w:hAnsi="Times New Roman" w:cs="Times New Roman"/>
-          <w:sz w:val="28"/>
-          <w:szCs w:val="20"/>
-        </w:rPr>
-        <w:t>субмоделей</w:t>
-      </w:r>
-      <w:proofErr w:type="spellEnd"/>
+        <w:t>проекта являются окна с содержимым субмоделей,</w:t>
+      </w:r>
+      <w:r>
+        <w:rPr>
+          <w:rFonts w:ascii="Times New Roman" w:hAnsi="Times New Roman" w:cs="Times New Roman"/>
+          <w:sz w:val="28"/>
+          <w:szCs w:val="20"/>
+        </w:rPr>
+        <w:t xml:space="preserve"> размещённых в проекте. Данная опция позволяет, например, созда</w:t>
+      </w:r>
+      <w:r>
+        <w:rPr>
+          <w:rFonts w:ascii="Times New Roman" w:hAnsi="Times New Roman" w:cs="Times New Roman"/>
+          <w:sz w:val="28"/>
+          <w:szCs w:val="20"/>
+        </w:rPr>
+        <w:t>ва</w:t>
+      </w:r>
+      <w:r>
+        <w:rPr>
+          <w:rFonts w:ascii="Times New Roman" w:hAnsi="Times New Roman" w:cs="Times New Roman"/>
+          <w:sz w:val="28"/>
+          <w:szCs w:val="20"/>
+        </w:rPr>
+        <w:t>ть проект</w:t>
+      </w:r>
+      <w:r>
+        <w:rPr>
+          <w:rFonts w:ascii="Times New Roman" w:hAnsi="Times New Roman" w:cs="Times New Roman"/>
+          <w:sz w:val="28"/>
+          <w:szCs w:val="20"/>
+        </w:rPr>
+        <w:t>ы</w:t>
+      </w:r>
+      <w:r>
+        <w:rPr>
+          <w:rFonts w:ascii="Times New Roman" w:hAnsi="Times New Roman" w:cs="Times New Roman"/>
+          <w:sz w:val="28"/>
+          <w:szCs w:val="20"/>
+        </w:rPr>
+        <w:t xml:space="preserve"> </w:t>
+      </w:r>
+      <w:r>
+        <w:rPr>
+          <w:rFonts w:ascii="Times New Roman" w:hAnsi="Times New Roman" w:cs="Times New Roman"/>
+          <w:sz w:val="28"/>
+          <w:szCs w:val="20"/>
+        </w:rPr>
+        <w:t xml:space="preserve">с </w:t>
+      </w:r>
+      <w:r>
+        <w:rPr>
+          <w:rFonts w:ascii="Times New Roman" w:hAnsi="Times New Roman" w:cs="Times New Roman"/>
+          <w:sz w:val="28"/>
+          <w:szCs w:val="20"/>
+        </w:rPr>
+        <w:t>набор</w:t>
+      </w:r>
+      <w:r>
+        <w:rPr>
+          <w:rFonts w:ascii="Times New Roman" w:hAnsi="Times New Roman" w:cs="Times New Roman"/>
+          <w:sz w:val="28"/>
+          <w:szCs w:val="20"/>
+        </w:rPr>
+        <w:t>ом</w:t>
+      </w:r>
+      <w:r>
+        <w:rPr>
+          <w:rFonts w:ascii="Times New Roman" w:hAnsi="Times New Roman" w:cs="Times New Roman"/>
+          <w:sz w:val="28"/>
+          <w:szCs w:val="20"/>
+        </w:rPr>
+        <w:t xml:space="preserve"> видеокадров</w:t>
+      </w:r>
+      <w:r>
+        <w:rPr>
+          <w:rFonts w:ascii="Times New Roman" w:hAnsi="Times New Roman" w:cs="Times New Roman"/>
+          <w:sz w:val="28"/>
+          <w:szCs w:val="20"/>
+        </w:rPr>
+        <w:t xml:space="preserve">, </w:t>
+      </w:r>
+      <w:r>
+        <w:rPr>
+          <w:rFonts w:ascii="Times New Roman" w:hAnsi="Times New Roman" w:cs="Times New Roman"/>
+          <w:sz w:val="28"/>
+          <w:szCs w:val="20"/>
+        </w:rPr>
+        <w:t>с</w:t>
+      </w:r>
+      <w:r>
+        <w:rPr>
+          <w:rFonts w:ascii="Times New Roman" w:hAnsi="Times New Roman" w:cs="Times New Roman"/>
+          <w:sz w:val="28"/>
+          <w:szCs w:val="20"/>
+        </w:rPr>
+        <w:t>набжённых</w:t>
+      </w:r>
+      <w:r>
+        <w:rPr>
+          <w:rFonts w:ascii="Times New Roman" w:hAnsi="Times New Roman" w:cs="Times New Roman"/>
+          <w:sz w:val="28"/>
+          <w:szCs w:val="20"/>
+        </w:rPr>
+        <w:t xml:space="preserve"> кнопками перехода между </w:t>
+      </w:r>
+      <w:r>
+        <w:rPr>
+          <w:rFonts w:ascii="Times New Roman" w:hAnsi="Times New Roman" w:cs="Times New Roman"/>
+          <w:b/>
+          <w:sz w:val="28"/>
+          <w:szCs w:val="20"/>
+          <w:u w:val="single"/>
+        </w:rPr>
+        <w:t>видеокадрами</w:t>
+      </w:r>
+      <w:r>
+        <w:rPr>
+          <w:rFonts w:ascii="Times New Roman" w:hAnsi="Times New Roman" w:cs="Times New Roman"/>
+          <w:sz w:val="28"/>
+          <w:szCs w:val="20"/>
+        </w:rPr>
+        <w:t>.</w:t>
+      </w:r>
+      <w:r>
+        <w:rPr>
+          <w:rFonts w:ascii="Times New Roman" w:hAnsi="Times New Roman" w:cs="Times New Roman"/>
+          <w:sz w:val="28"/>
+          <w:szCs w:val="20"/>
+        </w:rPr>
+        <w:t xml:space="preserve"> Таким образом</w:t>
+      </w:r>
       <w:r>
         <w:rPr>
           <w:rFonts w:ascii="Times New Roman" w:hAnsi="Times New Roman" w:cs="Times New Roman"/>
@@ -1501,113 +1608,39 @@
           <w:sz w:val="28"/>
           <w:szCs w:val="20"/>
         </w:rPr>
-        <w:t xml:space="preserve"> размещённых в проекте. Данная опция позволяет, например, созда</w:t>
-      </w:r>
-      <w:r>
-        <w:rPr>
-          <w:rFonts w:ascii="Times New Roman" w:hAnsi="Times New Roman" w:cs="Times New Roman"/>
-          <w:sz w:val="28"/>
-          <w:szCs w:val="20"/>
-        </w:rPr>
-        <w:t>ва</w:t>
-      </w:r>
-      <w:r>
-        <w:rPr>
-          <w:rFonts w:ascii="Times New Roman" w:hAnsi="Times New Roman" w:cs="Times New Roman"/>
-          <w:sz w:val="28"/>
-          <w:szCs w:val="20"/>
-        </w:rPr>
-        <w:t>ть проект</w:t>
-      </w:r>
-      <w:r>
-        <w:rPr>
-          <w:rFonts w:ascii="Times New Roman" w:hAnsi="Times New Roman" w:cs="Times New Roman"/>
-          <w:sz w:val="28"/>
-          <w:szCs w:val="20"/>
-        </w:rPr>
-        <w:t>ы</w:t>
-      </w:r>
-      <w:r>
-        <w:rPr>
-          <w:rFonts w:ascii="Times New Roman" w:hAnsi="Times New Roman" w:cs="Times New Roman"/>
-          <w:sz w:val="28"/>
-          <w:szCs w:val="20"/>
-        </w:rPr>
-        <w:t xml:space="preserve"> </w:t>
-      </w:r>
-      <w:r>
-        <w:rPr>
-          <w:rFonts w:ascii="Times New Roman" w:hAnsi="Times New Roman" w:cs="Times New Roman"/>
-          <w:sz w:val="28"/>
-          <w:szCs w:val="20"/>
-        </w:rPr>
-        <w:t xml:space="preserve">с </w:t>
-      </w:r>
-      <w:r>
-        <w:rPr>
-          <w:rFonts w:ascii="Times New Roman" w:hAnsi="Times New Roman" w:cs="Times New Roman"/>
-          <w:sz w:val="28"/>
-          <w:szCs w:val="20"/>
-        </w:rPr>
-        <w:t>набор</w:t>
-      </w:r>
-      <w:r>
-        <w:rPr>
-          <w:rFonts w:ascii="Times New Roman" w:hAnsi="Times New Roman" w:cs="Times New Roman"/>
-          <w:sz w:val="28"/>
-          <w:szCs w:val="20"/>
-        </w:rPr>
-        <w:t>ом</w:t>
-      </w:r>
-      <w:r>
-        <w:rPr>
-          <w:rFonts w:ascii="Times New Roman" w:hAnsi="Times New Roman" w:cs="Times New Roman"/>
-          <w:sz w:val="28"/>
-          <w:szCs w:val="20"/>
-        </w:rPr>
-        <w:t xml:space="preserve"> видеокадров</w:t>
-      </w:r>
-      <w:r>
-        <w:rPr>
-          <w:rFonts w:ascii="Times New Roman" w:hAnsi="Times New Roman" w:cs="Times New Roman"/>
-          <w:sz w:val="28"/>
-          <w:szCs w:val="20"/>
-        </w:rPr>
-        <w:t xml:space="preserve">, </w:t>
-      </w:r>
-      <w:r>
-        <w:rPr>
-          <w:rFonts w:ascii="Times New Roman" w:hAnsi="Times New Roman" w:cs="Times New Roman"/>
-          <w:sz w:val="28"/>
-          <w:szCs w:val="20"/>
-        </w:rPr>
-        <w:t>с</w:t>
-      </w:r>
-      <w:r>
-        <w:rPr>
-          <w:rFonts w:ascii="Times New Roman" w:hAnsi="Times New Roman" w:cs="Times New Roman"/>
-          <w:sz w:val="28"/>
-          <w:szCs w:val="20"/>
-        </w:rPr>
-        <w:t>набжённых</w:t>
-      </w:r>
-      <w:r>
-        <w:rPr>
-          <w:rFonts w:ascii="Times New Roman" w:hAnsi="Times New Roman" w:cs="Times New Roman"/>
-          <w:sz w:val="28"/>
-          <w:szCs w:val="20"/>
-        </w:rPr>
-        <w:t xml:space="preserve"> кнопками перехода между </w:t>
-      </w:r>
-      <w:r>
-        <w:rPr>
-          <w:rFonts w:ascii="Times New Roman" w:hAnsi="Times New Roman" w:cs="Times New Roman"/>
-          <w:b/>
-          <w:sz w:val="28"/>
-          <w:szCs w:val="20"/>
-          <w:u w:val="single"/>
-        </w:rPr>
-        <w:t>видеокадрами</w:t>
+        <w:t xml:space="preserve"> в проекте</w:t>
+      </w:r>
+      <w:r>
+        <w:rPr>
+          <w:rFonts w:ascii="Times New Roman" w:hAnsi="Times New Roman" w:cs="Times New Roman"/>
+          <w:sz w:val="28"/>
+          <w:szCs w:val="20"/>
+        </w:rPr>
+        <w:t xml:space="preserve"> можно задавать иерархическую структуру </w:t>
+      </w:r>
+      <w:r>
+        <w:rPr>
+          <w:rFonts w:ascii="Times New Roman" w:hAnsi="Times New Roman" w:cs="Times New Roman"/>
+          <w:sz w:val="28"/>
+          <w:szCs w:val="20"/>
+        </w:rPr>
+        <w:t xml:space="preserve">навигации по </w:t>
+      </w:r>
+      <w:r>
+        <w:rPr>
+          <w:rFonts w:ascii="Times New Roman" w:hAnsi="Times New Roman" w:cs="Times New Roman"/>
+          <w:sz w:val="28"/>
+          <w:szCs w:val="20"/>
+        </w:rPr>
+        <w:t>видеокадр</w:t>
+      </w:r>
+      <w:r>
+        <w:rPr>
+          <w:rFonts w:ascii="Times New Roman" w:hAnsi="Times New Roman" w:cs="Times New Roman"/>
+          <w:sz w:val="28"/>
+          <w:szCs w:val="20"/>
+        </w:rPr>
+        <w:t>ам</w:t>
       </w:r>
       <w:r>
         <w:rPr>
@@ -1617,74 +1650,11 @@
         </w:rPr>
         <w:t>.</w:t>
       </w:r>
-      <w:r>
-        <w:rPr>
-          <w:rFonts w:ascii="Times New Roman" w:hAnsi="Times New Roman" w:cs="Times New Roman"/>
-          <w:sz w:val="28"/>
-          <w:szCs w:val="20"/>
-        </w:rPr>
-        <w:t xml:space="preserve"> Таким образом</w:t>
-      </w:r>
-      <w:r>
-        <w:rPr>
-          <w:rFonts w:ascii="Times New Roman" w:hAnsi="Times New Roman" w:cs="Times New Roman"/>
-          <w:sz w:val="28"/>
-          <w:szCs w:val="20"/>
-        </w:rPr>
-        <w:t>,</w:t>
-      </w:r>
-      <w:r>
-        <w:rPr>
-          <w:rFonts w:ascii="Times New Roman" w:hAnsi="Times New Roman" w:cs="Times New Roman"/>
-          <w:sz w:val="28"/>
-          <w:szCs w:val="20"/>
-        </w:rPr>
-        <w:t xml:space="preserve"> в проекте</w:t>
-      </w:r>
-      <w:r>
-        <w:rPr>
-          <w:rFonts w:ascii="Times New Roman" w:hAnsi="Times New Roman" w:cs="Times New Roman"/>
-          <w:sz w:val="28"/>
-          <w:szCs w:val="20"/>
-        </w:rPr>
-        <w:t xml:space="preserve"> можно задавать иерархическую структуру </w:t>
-      </w:r>
-      <w:r>
-        <w:rPr>
-          <w:rFonts w:ascii="Times New Roman" w:hAnsi="Times New Roman" w:cs="Times New Roman"/>
-          <w:sz w:val="28"/>
-          <w:szCs w:val="20"/>
-        </w:rPr>
-        <w:t xml:space="preserve">навигации по </w:t>
-      </w:r>
-      <w:r>
-        <w:rPr>
-          <w:rFonts w:ascii="Times New Roman" w:hAnsi="Times New Roman" w:cs="Times New Roman"/>
-          <w:sz w:val="28"/>
-          <w:szCs w:val="20"/>
-        </w:rPr>
-        <w:t>видеокадр</w:t>
-      </w:r>
-      <w:r>
-        <w:rPr>
-          <w:rFonts w:ascii="Times New Roman" w:hAnsi="Times New Roman" w:cs="Times New Roman"/>
-          <w:sz w:val="28"/>
-          <w:szCs w:val="20"/>
-        </w:rPr>
-        <w:t>ам</w:t>
-      </w:r>
-      <w:r>
-        <w:rPr>
-          <w:rFonts w:ascii="Times New Roman" w:hAnsi="Times New Roman" w:cs="Times New Roman"/>
-          <w:sz w:val="28"/>
-          <w:szCs w:val="20"/>
-        </w:rPr>
-        <w:t>.</w:t>
-      </w:r>
     </w:p>
     <w:p>
       <w:pPr>
         <w:spacing w:after="0"/>
+        <w:jc w:val="both"/>
         <w:rPr>
           <w:rFonts w:ascii="Times New Roman" w:hAnsi="Times New Roman" w:cs="Times New Roman"/>
           <w:noProof/>
@@ -1750,6 +1720,7 @@
         <w:adjustRightInd w:val="0"/>
         <w:spacing w:after="120"/>
         <w:contextualSpacing/>
+        <w:jc w:val="both"/>
         <w:rPr>
           <w:rStyle w:val="a7"/>
           <w:rFonts w:ascii="Times New Roman" w:hAnsi="Times New Roman" w:cs="Times New Roman"/>
@@ -1769,6 +1740,7 @@
     </w:p>
     <w:p>
       <w:pPr>
+        <w:jc w:val="both"/>
         <w:rPr>
           <w:rFonts w:ascii="Times New Roman" w:hAnsi="Times New Roman" w:cs="Times New Roman"/>
           <w:b/>
@@ -1815,6 +1787,7 @@
     </w:p>
     <w:p>
       <w:pPr>
+        <w:jc w:val="both"/>
         <w:rPr>
           <w:rFonts w:ascii="Times New Roman" w:hAnsi="Times New Roman" w:cs="Times New Roman"/>
           <w:sz w:val="28"/>
@@ -1931,20 +1904,22 @@
     <w:p>
       <w:pPr>
         <w:spacing w:after="0"/>
-        <w:rPr>
-          <w:rFonts w:ascii="Times New Roman" w:hAnsi="Times New Roman" w:cs="Times New Roman"/>
-          <w:noProof/>
-          <w:szCs w:val="20"/>
-          <w:lang w:eastAsia="ru-RU"/>
-        </w:rPr>
-      </w:pPr>
-      <w:r>
-        <w:rPr>
-          <w:rFonts w:ascii="Times New Roman" w:hAnsi="Times New Roman" w:cs="Times New Roman"/>
-          <w:noProof/>
-          <w:szCs w:val="20"/>
-          <w:lang w:eastAsia="ru-RU"/>
-        </w:rPr>
+        <w:jc w:val="both"/>
+        <w:rPr>
+          <w:rFonts w:ascii="Times New Roman" w:hAnsi="Times New Roman" w:cs="Times New Roman"/>
+          <w:noProof/>
+          <w:szCs w:val="20"/>
+          <w:lang w:eastAsia="ru-RU"/>
+        </w:rPr>
+      </w:pPr>
+      <w:r>
+        <w:rPr>
+          <w:rFonts w:ascii="Times New Roman" w:hAnsi="Times New Roman" w:cs="Times New Roman"/>
+          <w:noProof/>
+          <w:szCs w:val="20"/>
+          <w:lang w:eastAsia="ru-RU"/>
+        </w:rPr>
+        <w:lastRenderedPageBreak/>
         <w:drawing>
           <wp:inline distT="0" distB="0" distL="0" distR="0" wp14:anchorId="424A06D0" wp14:editId="2CF427A4">
             <wp:extent cx="6066000" cy="3913200"/>
@@ -1999,6 +1974,7 @@
         <w:adjustRightInd w:val="0"/>
         <w:spacing w:after="120"/>
         <w:contextualSpacing/>
+        <w:jc w:val="both"/>
         <w:rPr>
           <w:rStyle w:val="a7"/>
           <w:rFonts w:ascii="Times New Roman" w:hAnsi="Times New Roman" w:cs="Times New Roman"/>
@@ -2036,6 +2012,7 @@
     </w:p>
     <w:p>
       <w:pPr>
+        <w:jc w:val="both"/>
         <w:rPr>
           <w:rFonts w:ascii="Times New Roman" w:hAnsi="Times New Roman" w:cs="Times New Roman"/>
           <w:b/>
@@ -2055,6 +2032,7 @@
     </w:p>
     <w:p>
       <w:pPr>
+        <w:jc w:val="both"/>
         <w:rPr>
           <w:rFonts w:ascii="Times New Roman" w:hAnsi="Times New Roman" w:cs="Times New Roman"/>
           <w:sz w:val="28"/>
@@ -2156,6 +2134,7 @@
     </w:p>
     <w:p>
       <w:pPr>
+        <w:jc w:val="both"/>
         <w:rPr>
           <w:noProof/>
           <w:sz w:val="20"/>
@@ -2189,6 +2168,7 @@
           </w:tcPr>
           <w:p>
             <w:pPr>
+              <w:jc w:val="both"/>
               <w:rPr>
                 <w:rFonts w:ascii="Times New Roman" w:hAnsi="Times New Roman" w:cs="Times New Roman"/>
                 <w:noProof/>
@@ -2201,6 +2181,7 @@
                 <w:noProof/>
                 <w:lang w:eastAsia="ru-RU"/>
               </w:rPr>
+              <w:lastRenderedPageBreak/>
               <w:drawing>
                 <wp:inline distT="0" distB="0" distL="0" distR="0" wp14:anchorId="6ABF0C75" wp14:editId="4A7D25C2">
                   <wp:extent cx="12611100" cy="5234152"/>
@@ -2252,6 +2233,7 @@
           </w:tcPr>
           <w:p>
             <w:pPr>
+              <w:jc w:val="both"/>
               <w:rPr>
                 <w:rFonts w:ascii="Times New Roman" w:hAnsi="Times New Roman" w:cs="Times New Roman"/>
                 <w:noProof/>
@@ -2270,6 +2252,7 @@
         <w:adjustRightInd w:val="0"/>
         <w:spacing w:after="120"/>
         <w:contextualSpacing/>
+        <w:jc w:val="both"/>
         <w:rPr>
           <w:rStyle w:val="a7"/>
           <w:rFonts w:ascii="Times New Roman" w:hAnsi="Times New Roman" w:cs="Times New Roman"/>
@@ -2292,7 +2275,6 @@
           <w:rFonts w:ascii="Times New Roman" w:hAnsi="Times New Roman" w:cs="Times New Roman"/>
           <w:i w:val="0"/>
           <w:sz w:val="24"/>
-          <w:lang w:val="en-US"/>
         </w:rPr>
         <w:t xml:space="preserve"> </w:t>
       </w:r>
@@ -2311,11 +2293,9 @@
           <w:rFonts w:ascii="Times New Roman" w:hAnsi="Times New Roman" w:cs="Times New Roman"/>
           <w:i w:val="0"/>
           <w:sz w:val="24"/>
-          <w:lang w:val="en-US"/>
         </w:rPr>
         <w:t xml:space="preserve"> </w:t>
       </w:r>
-      <w:proofErr w:type="spellStart"/>
       <w:r>
         <w:rPr>
           <w:rStyle w:val="a7"/>
@@ -2323,21 +2303,12 @@
           <w:i w:val="0"/>
           <w:sz w:val="24"/>
         </w:rPr>
-        <w:t>Width</w:t>
-      </w:r>
-      <w:proofErr w:type="spellEnd"/>
-      <w:r>
-        <w:rPr>
-          <w:rStyle w:val="a7"/>
-          <w:rFonts w:ascii="Times New Roman" w:hAnsi="Times New Roman" w:cs="Times New Roman"/>
-          <w:i w:val="0"/>
-          <w:sz w:val="24"/>
-        </w:rPr>
-        <w:t>»</w:t>
-      </w:r>
-    </w:p>
-    <w:p>
-      <w:pPr>
+        <w:t>Width»</w:t>
+      </w:r>
+    </w:p>
+    <w:p>
+      <w:pPr>
+        <w:jc w:val="both"/>
         <w:rPr>
           <w:rFonts w:ascii="Times New Roman" w:hAnsi="Times New Roman" w:cs="Times New Roman"/>
           <w:noProof/>
@@ -2384,6 +2355,7 @@
           <w:ilvl w:val="0"/>
           <w:numId w:val="8"/>
         </w:numPr>
+        <w:jc w:val="both"/>
         <w:rPr>
           <w:rFonts w:ascii="Times New Roman" w:hAnsi="Times New Roman" w:cs="Times New Roman"/>
           <w:noProof/>
@@ -2430,6 +2402,7 @@
           <w:ilvl w:val="0"/>
           <w:numId w:val="8"/>
         </w:numPr>
+        <w:jc w:val="both"/>
         <w:rPr>
           <w:rFonts w:ascii="Times New Roman" w:hAnsi="Times New Roman" w:cs="Times New Roman"/>
           <w:noProof/>
@@ -2456,6 +2429,7 @@
           <w:ilvl w:val="0"/>
           <w:numId w:val="8"/>
         </w:numPr>
+        <w:jc w:val="both"/>
         <w:rPr>
           <w:rFonts w:ascii="Times New Roman" w:hAnsi="Times New Roman" w:cs="Times New Roman"/>
           <w:noProof/>
@@ -2502,6 +2476,7 @@
           <w:ilvl w:val="0"/>
           <w:numId w:val="8"/>
         </w:numPr>
+        <w:jc w:val="both"/>
         <w:rPr>
           <w:rFonts w:ascii="Times New Roman" w:hAnsi="Times New Roman" w:cs="Times New Roman"/>
           <w:noProof/>
@@ -2553,6 +2528,7 @@
     </w:p>
     <w:p>
       <w:pPr>
+        <w:jc w:val="both"/>
         <w:rPr>
           <w:rFonts w:ascii="Times New Roman" w:hAnsi="Times New Roman" w:cs="Times New Roman"/>
           <w:b/>
@@ -2576,6 +2552,7 @@
     </w:p>
     <w:p>
       <w:pPr>
+        <w:jc w:val="both"/>
         <w:rPr>
           <w:rFonts w:ascii="Times New Roman" w:hAnsi="Times New Roman" w:cs="Times New Roman"/>
           <w:noProof/>
@@ -2597,6 +2574,7 @@
     </w:p>
     <w:p>
       <w:pPr>
+        <w:jc w:val="both"/>
         <w:rPr>
           <w:rFonts w:ascii="Times New Roman" w:hAnsi="Times New Roman" w:cs="Times New Roman"/>
           <w:b/>
@@ -2620,6 +2598,7 @@
     </w:p>
     <w:p>
       <w:pPr>
+        <w:jc w:val="both"/>
         <w:rPr>
           <w:rFonts w:ascii="Times New Roman" w:hAnsi="Times New Roman" w:cs="Times New Roman"/>
           <w:noProof/>
@@ -2681,6 +2660,7 @@
     </w:p>
     <w:p>
       <w:pPr>
+        <w:jc w:val="both"/>
         <w:rPr>
           <w:rFonts w:ascii="Times New Roman" w:hAnsi="Times New Roman" w:cs="Times New Roman"/>
           <w:b/>
@@ -2726,22 +2706,24 @@
     </w:p>
     <w:p>
       <w:pPr>
-        <w:rPr>
-          <w:rFonts w:ascii="Times New Roman" w:hAnsi="Times New Roman" w:cs="Times New Roman"/>
-          <w:noProof/>
-          <w:sz w:val="28"/>
-          <w:szCs w:val="20"/>
-          <w:lang w:eastAsia="ru-RU"/>
-        </w:rPr>
-      </w:pPr>
-      <w:r>
-        <w:rPr>
-          <w:rFonts w:ascii="Times New Roman" w:hAnsi="Times New Roman" w:cs="Times New Roman"/>
-          <w:noProof/>
-          <w:sz w:val="28"/>
-          <w:szCs w:val="20"/>
-          <w:lang w:eastAsia="ru-RU"/>
-        </w:rPr>
+        <w:jc w:val="both"/>
+        <w:rPr>
+          <w:rFonts w:ascii="Times New Roman" w:hAnsi="Times New Roman" w:cs="Times New Roman"/>
+          <w:noProof/>
+          <w:sz w:val="28"/>
+          <w:szCs w:val="20"/>
+          <w:lang w:eastAsia="ru-RU"/>
+        </w:rPr>
+      </w:pPr>
+      <w:r>
+        <w:rPr>
+          <w:rFonts w:ascii="Times New Roman" w:hAnsi="Times New Roman" w:cs="Times New Roman"/>
+          <w:noProof/>
+          <w:sz w:val="28"/>
+          <w:szCs w:val="20"/>
+          <w:lang w:eastAsia="ru-RU"/>
+        </w:rPr>
+        <w:lastRenderedPageBreak/>
         <w:t xml:space="preserve">Опция для вызова панели управления. В этом случае </w:t>
       </w:r>
       <w:r>
@@ -2871,6 +2853,7 @@
     </w:p>
     <w:p>
       <w:pPr>
+        <w:jc w:val="both"/>
         <w:rPr>
           <w:rFonts w:ascii="Times New Roman" w:hAnsi="Times New Roman" w:cs="Times New Roman"/>
           <w:b/>
@@ -2894,6 +2877,7 @@
     </w:p>
     <w:p>
       <w:pPr>
+        <w:jc w:val="both"/>
         <w:rPr>
           <w:rFonts w:ascii="Times New Roman" w:hAnsi="Times New Roman" w:cs="Times New Roman"/>
           <w:noProof/>
@@ -2935,6 +2919,7 @@
     </w:p>
     <w:p>
       <w:pPr>
+        <w:jc w:val="both"/>
         <w:rPr>
           <w:rFonts w:ascii="Times New Roman" w:hAnsi="Times New Roman" w:cs="Times New Roman"/>
           <w:noProof/>
@@ -3017,18 +3002,20 @@
     <w:p>
       <w:pPr>
         <w:spacing w:after="0"/>
-        <w:rPr>
-          <w:rFonts w:ascii="Times New Roman" w:hAnsi="Times New Roman" w:cs="Times New Roman"/>
-          <w:szCs w:val="20"/>
-        </w:rPr>
-      </w:pPr>
-      <w:r>
-        <w:rPr>
-          <w:rFonts w:ascii="Times New Roman" w:hAnsi="Times New Roman" w:cs="Times New Roman"/>
-          <w:noProof/>
-          <w:szCs w:val="20"/>
-          <w:lang w:eastAsia="ru-RU"/>
-        </w:rPr>
+        <w:jc w:val="both"/>
+        <w:rPr>
+          <w:rFonts w:ascii="Times New Roman" w:hAnsi="Times New Roman" w:cs="Times New Roman"/>
+          <w:szCs w:val="20"/>
+        </w:rPr>
+      </w:pPr>
+      <w:r>
+        <w:rPr>
+          <w:rFonts w:ascii="Times New Roman" w:hAnsi="Times New Roman" w:cs="Times New Roman"/>
+          <w:noProof/>
+          <w:szCs w:val="20"/>
+          <w:lang w:eastAsia="ru-RU"/>
+        </w:rPr>
+        <w:lastRenderedPageBreak/>
         <w:drawing>
           <wp:inline distT="0" distB="0" distL="0" distR="0" wp14:anchorId="6488CE82" wp14:editId="6F67303C">
             <wp:extent cx="5581650" cy="6959600"/>
@@ -3086,6 +3073,7 @@
         <w:adjustRightInd w:val="0"/>
         <w:spacing w:after="120"/>
         <w:contextualSpacing/>
+        <w:jc w:val="both"/>
         <w:rPr>
           <w:rStyle w:val="a7"/>
           <w:rFonts w:ascii="Times New Roman" w:hAnsi="Times New Roman" w:cs="Times New Roman"/>
@@ -3129,7 +3117,6 @@
         </w:rPr>
         <w:t xml:space="preserve"> </w:t>
       </w:r>
-      <w:proofErr w:type="spellStart"/>
       <w:r>
         <w:rPr>
           <w:rStyle w:val="a7"/>
@@ -3137,21 +3124,12 @@
           <w:i w:val="0"/>
           <w:sz w:val="24"/>
         </w:rPr>
-        <w:t>InstanceMode</w:t>
-      </w:r>
-      <w:proofErr w:type="spellEnd"/>
-      <w:r>
-        <w:rPr>
-          <w:rStyle w:val="a7"/>
-          <w:rFonts w:ascii="Times New Roman" w:hAnsi="Times New Roman" w:cs="Times New Roman"/>
-          <w:i w:val="0"/>
-          <w:sz w:val="24"/>
-        </w:rPr>
-        <w:t>»</w:t>
-      </w:r>
-    </w:p>
-    <w:p>
-      <w:pPr>
+        <w:t>InstanceMode»</w:t>
+      </w:r>
+    </w:p>
+    <w:p>
+      <w:pPr>
+        <w:jc w:val="both"/>
         <w:rPr>
           <w:rFonts w:ascii="Times New Roman" w:hAnsi="Times New Roman" w:cs="Times New Roman"/>
           <w:noProof/>
@@ -3208,6 +3186,7 @@
           <w:ilvl w:val="0"/>
           <w:numId w:val="9"/>
         </w:numPr>
+        <w:jc w:val="both"/>
         <w:rPr>
           <w:rFonts w:ascii="Times New Roman" w:hAnsi="Times New Roman" w:cs="Times New Roman"/>
           <w:noProof/>
@@ -3234,6 +3213,7 @@
           <w:ilvl w:val="0"/>
           <w:numId w:val="9"/>
         </w:numPr>
+        <w:jc w:val="both"/>
         <w:rPr>
           <w:rFonts w:ascii="Times New Roman" w:hAnsi="Times New Roman" w:cs="Times New Roman"/>
           <w:noProof/>
@@ -3260,6 +3240,7 @@
           <w:ilvl w:val="0"/>
           <w:numId w:val="9"/>
         </w:numPr>
+        <w:jc w:val="both"/>
         <w:rPr>
           <w:rFonts w:ascii="Times New Roman" w:hAnsi="Times New Roman" w:cs="Times New Roman"/>
           <w:noProof/>
@@ -3281,6 +3262,7 @@
     </w:p>
     <w:p>
       <w:pPr>
+        <w:jc w:val="both"/>
         <w:rPr>
           <w:rFonts w:ascii="Times New Roman" w:hAnsi="Times New Roman" w:cs="Times New Roman"/>
           <w:noProof/>
@@ -3393,22 +3375,22 @@
     <w:p>
       <w:pPr>
         <w:spacing w:after="0"/>
-        <w:rPr>
-          <w:rFonts w:ascii="Times New Roman" w:hAnsi="Times New Roman" w:cs="Times New Roman"/>
-          <w:noProof/>
-          <w:szCs w:val="20"/>
-          <w:lang w:eastAsia="ru-RU"/>
-        </w:rPr>
-      </w:pPr>
-      <w:bookmarkStart w:id="0" w:name="_GoBack"/>
-      <w:bookmarkEnd w:id="0"/>
-      <w:r>
-        <w:rPr>
-          <w:rFonts w:ascii="Times New Roman" w:hAnsi="Times New Roman" w:cs="Times New Roman"/>
-          <w:noProof/>
-          <w:szCs w:val="20"/>
-          <w:lang w:eastAsia="ru-RU"/>
-        </w:rPr>
+        <w:jc w:val="both"/>
+        <w:rPr>
+          <w:rFonts w:ascii="Times New Roman" w:hAnsi="Times New Roman" w:cs="Times New Roman"/>
+          <w:noProof/>
+          <w:szCs w:val="20"/>
+          <w:lang w:eastAsia="ru-RU"/>
+        </w:rPr>
+      </w:pPr>
+      <w:r>
+        <w:rPr>
+          <w:rFonts w:ascii="Times New Roman" w:hAnsi="Times New Roman" w:cs="Times New Roman"/>
+          <w:noProof/>
+          <w:szCs w:val="20"/>
+          <w:lang w:eastAsia="ru-RU"/>
+        </w:rPr>
+        <w:lastRenderedPageBreak/>
         <w:drawing>
           <wp:inline distT="0" distB="0" distL="0" distR="0">
             <wp:extent cx="2495898" cy="1467055"/>
@@ -3459,6 +3441,7 @@
         <w:adjustRightInd w:val="0"/>
         <w:spacing w:after="120"/>
         <w:contextualSpacing/>
+        <w:jc w:val="both"/>
         <w:rPr>
           <w:rStyle w:val="a7"/>
           <w:rFonts w:ascii="Times New Roman" w:hAnsi="Times New Roman" w:cs="Times New Roman"/>
@@ -3487,6 +3470,7 @@
     </w:p>
     <w:p>
       <w:pPr>
+        <w:jc w:val="both"/>
         <w:rPr>
           <w:rFonts w:ascii="Times New Roman" w:hAnsi="Times New Roman" w:cs="Times New Roman"/>
           <w:sz w:val="28"/>
@@ -3581,7 +3565,6 @@
         </w:rPr>
         <w:t xml:space="preserve"> </w:t>
       </w:r>
-      <w:proofErr w:type="spellStart"/>
       <w:r>
         <w:rPr>
           <w:rFonts w:ascii="Times New Roman" w:hAnsi="Times New Roman" w:cs="Times New Roman"/>
@@ -3590,7 +3573,6 @@
         </w:rPr>
         <w:t>Edit</w:t>
       </w:r>
-      <w:proofErr w:type="spellEnd"/>
       <w:r>
         <w:rPr>
           <w:rFonts w:ascii="Times New Roman" w:hAnsi="Times New Roman" w:cs="Times New Roman"/>
@@ -3611,6 +3593,7 @@
     </w:p>
     <w:p>
       <w:pPr>
+        <w:jc w:val="both"/>
         <w:rPr>
           <w:sz w:val="20"/>
           <w:szCs w:val="20"/>
@@ -5347,7 +5330,7 @@
 </file>
 
 <file path=customXml/itemProps1.xml><?xml version="1.0" encoding="utf-8"?>
-<ds:datastoreItem xmlns:ds="http://schemas.openxmlformats.org/officeDocument/2006/customXml" ds:itemID="{513D7238-E61E-4A8A-A85C-BC6A426B881E}">
+<ds:datastoreItem xmlns:ds="http://schemas.openxmlformats.org/officeDocument/2006/customXml" ds:itemID="{CE913423-F8D9-4033-A4DA-B7E6A6627D5A}">
   <ds:schemaRefs>
     <ds:schemaRef ds:uri="http://schemas.openxmlformats.org/officeDocument/2006/bibliography"/>
   </ds:schemaRefs>

--- a/user_interface/03_graphical_subsystem/interface/instance.docx
+++ b/user_interface/03_graphical_subsystem/interface/instance.docx
@@ -106,33 +106,25 @@
         </w:rPr>
         <w:t>и графических примитивов</w:t>
       </w:r>
-    </w:p>
-    <w:p>
-      <w:pPr>
-        <w:jc w:val="both"/>
-        <w:rPr>
-          <w:rFonts w:ascii="Times New Roman" w:hAnsi="Times New Roman" w:cs="Times New Roman"/>
-          <w:sz w:val="28"/>
-          <w:szCs w:val="20"/>
-        </w:rPr>
-      </w:pPr>
-      <w:r>
-        <w:rPr>
-          <w:rFonts w:ascii="Times New Roman" w:hAnsi="Times New Roman" w:cs="Times New Roman"/>
-          <w:sz w:val="28"/>
-          <w:szCs w:val="20"/>
-        </w:rPr>
-        <w:t>Данное свойство позволяет использо</w:t>
-      </w:r>
       <w:bookmarkStart w:id="0" w:name="_GoBack"/>
       <w:bookmarkEnd w:id="0"/>
-      <w:r>
-        <w:rPr>
-          <w:rFonts w:ascii="Times New Roman" w:hAnsi="Times New Roman" w:cs="Times New Roman"/>
-          <w:sz w:val="28"/>
-          <w:szCs w:val="20"/>
-        </w:rPr>
-        <w:t xml:space="preserve">вать блоки из библиотек </w:t>
+    </w:p>
+    <w:p>
+      <w:pPr>
+        <w:jc w:val="both"/>
+        <w:rPr>
+          <w:rFonts w:ascii="Times New Roman" w:hAnsi="Times New Roman" w:cs="Times New Roman"/>
+          <w:sz w:val="28"/>
+          <w:szCs w:val="20"/>
+        </w:rPr>
+      </w:pPr>
+      <w:r>
+        <w:rPr>
+          <w:rFonts w:ascii="Times New Roman" w:hAnsi="Times New Roman" w:cs="Times New Roman"/>
+          <w:sz w:val="28"/>
+          <w:szCs w:val="20"/>
+        </w:rPr>
+        <w:t xml:space="preserve">Данное свойство позволяет использовать блоки из библиотек </w:t>
       </w:r>
       <w:r>
         <w:rPr>
@@ -5330,7 +5322,7 @@
 </file>
 
 <file path=customXml/itemProps1.xml><?xml version="1.0" encoding="utf-8"?>
-<ds:datastoreItem xmlns:ds="http://schemas.openxmlformats.org/officeDocument/2006/customXml" ds:itemID="{CE913423-F8D9-4033-A4DA-B7E6A6627D5A}">
+<ds:datastoreItem xmlns:ds="http://schemas.openxmlformats.org/officeDocument/2006/customXml" ds:itemID="{44D2DFFD-27FE-46D2-A4C7-423E3C14E1BE}">
   <ds:schemaRefs>
     <ds:schemaRef ds:uri="http://schemas.openxmlformats.org/officeDocument/2006/bibliography"/>
   </ds:schemaRefs>

--- a/user_interface/03_graphical_subsystem/interface/instance.docx
+++ b/user_interface/03_graphical_subsystem/interface/instance.docx
@@ -62,6 +62,7 @@
         </w:rPr>
         <w:t xml:space="preserve"> </w:t>
       </w:r>
+      <w:proofErr w:type="spellStart"/>
       <w:r>
         <w:rPr>
           <w:rFonts w:ascii="Times New Roman" w:eastAsia="Times New Roman" w:hAnsi="Times New Roman" w:cs="Times New Roman"/>
@@ -71,8 +72,9 @@
           <w:szCs w:val="36"/>
           <w:lang w:eastAsia="ru-RU"/>
         </w:rPr>
-        <w:t xml:space="preserve">Instance» </w:t>
-      </w:r>
+        <w:t>Instance</w:t>
+      </w:r>
+      <w:proofErr w:type="spellEnd"/>
       <w:r>
         <w:rPr>
           <w:rFonts w:ascii="Times New Roman" w:eastAsia="Times New Roman" w:hAnsi="Times New Roman" w:cs="Times New Roman"/>
@@ -82,7 +84,7 @@
           <w:szCs w:val="36"/>
           <w:lang w:eastAsia="ru-RU"/>
         </w:rPr>
-        <w:t xml:space="preserve">для </w:t>
+        <w:t xml:space="preserve">» </w:t>
       </w:r>
       <w:r>
         <w:rPr>
@@ -93,7 +95,7 @@
           <w:szCs w:val="36"/>
           <w:lang w:eastAsia="ru-RU"/>
         </w:rPr>
-        <w:t xml:space="preserve">блоков </w:t>
+        <w:t xml:space="preserve">для </w:t>
       </w:r>
       <w:r>
         <w:rPr>
@@ -104,10 +106,19 @@
           <w:szCs w:val="36"/>
           <w:lang w:eastAsia="ru-RU"/>
         </w:rPr>
+        <w:t xml:space="preserve">блоков </w:t>
+      </w:r>
+      <w:r>
+        <w:rPr>
+          <w:rFonts w:ascii="Times New Roman" w:eastAsia="Times New Roman" w:hAnsi="Times New Roman" w:cs="Times New Roman"/>
+          <w:b/>
+          <w:color w:val="0000FF"/>
+          <w:sz w:val="36"/>
+          <w:szCs w:val="36"/>
+          <w:lang w:eastAsia="ru-RU"/>
+        </w:rPr>
         <w:t>и графических примитивов</w:t>
       </w:r>
-      <w:bookmarkStart w:id="0" w:name="_GoBack"/>
-      <w:bookmarkEnd w:id="0"/>
     </w:p>
     <w:p>
       <w:pPr>
@@ -365,9 +376,9 @@
           <w:noProof/>
           <w:sz w:val="28"/>
           <w:szCs w:val="20"/>
-          <w:lang w:eastAsia="ru-RU"/>
-        </w:rPr>
-        <w:t xml:space="preserve">» </w:t>
+          <w:lang w:val="en-US" w:eastAsia="ru-RU"/>
+        </w:rPr>
+        <w:t xml:space="preserve"> </w:t>
       </w:r>
       <w:r>
         <w:rPr>
@@ -389,7 +400,7 @@
           <w:szCs w:val="20"/>
           <w:lang w:eastAsia="ru-RU"/>
         </w:rPr>
-        <w:t xml:space="preserve"> «</w:t>
+        <w:t xml:space="preserve"> </w:t>
       </w:r>
       <w:r>
         <w:rPr>
@@ -442,7 +453,7 @@
           <w:szCs w:val="20"/>
           <w:lang w:eastAsia="ru-RU"/>
         </w:rPr>
-        <w:t xml:space="preserve">» </w:t>
+        <w:t xml:space="preserve"> </w:t>
       </w:r>
       <w:r>
         <w:rPr>
@@ -464,7 +475,7 @@
           <w:szCs w:val="20"/>
           <w:lang w:eastAsia="ru-RU"/>
         </w:rPr>
-        <w:t xml:space="preserve"> «</w:t>
+        <w:t xml:space="preserve"> </w:t>
       </w:r>
       <w:r>
         <w:rPr>
@@ -512,7 +523,17 @@
           <w:szCs w:val="20"/>
           <w:lang w:eastAsia="ru-RU"/>
         </w:rPr>
-        <w:t xml:space="preserve">В открывшемся окне свойств объекта в строке «Ссылка», в крайней правой ячейке нажать кнопку </w:t>
+        <w:t>В открывшемся окне свойств объекта в строке «Ссылка», в крайней правой ячейке нажать кнопку</w:t>
+      </w:r>
+      <w:r>
+        <w:rPr>
+          <w:rFonts w:ascii="Times New Roman" w:hAnsi="Times New Roman" w:cs="Times New Roman"/>
+          <w:noProof/>
+          <w:sz w:val="28"/>
+          <w:szCs w:val="20"/>
+          <w:lang w:val="en-US" w:eastAsia="ru-RU"/>
+        </w:rPr>
+        <w:t xml:space="preserve"> </w:t>
       </w:r>
       <w:r>
         <w:rPr>
@@ -523,10 +544,10 @@
           <w:lang w:eastAsia="ru-RU"/>
         </w:rPr>
         <w:drawing>
-          <wp:inline distT="0" distB="0" distL="0" distR="0" wp14:anchorId="1F20A7C9" wp14:editId="42D19A31">
-            <wp:extent cx="203200" cy="223359"/>
-            <wp:effectExtent l="19050" t="0" r="6350" b="0"/>
-            <wp:docPr id="62" name="Рисунок 153"/>
+          <wp:inline distT="0" distB="0" distL="0" distR="0">
+            <wp:extent cx="285790" cy="285790"/>
+            <wp:effectExtent l="0" t="0" r="0" b="0"/>
+            <wp:docPr id="3" name="Рисунок 3"/>
             <wp:cNvGraphicFramePr>
               <a:graphicFrameLocks xmlns:a="http://schemas.openxmlformats.org/drawingml/2006/main" noChangeAspect="1"/>
             </wp:cNvGraphicFramePr>
@@ -534,30 +555,29 @@
               <a:graphicData uri="http://schemas.openxmlformats.org/drawingml/2006/picture">
                 <pic:pic xmlns:pic="http://schemas.openxmlformats.org/drawingml/2006/picture">
                   <pic:nvPicPr>
-                    <pic:cNvPr id="1" name=""/>
+                    <pic:cNvPr id="3" name="s_12.png"/>
                     <pic:cNvPicPr/>
                   </pic:nvPicPr>
-                  <pic:blipFill rotWithShape="1">
-                    <a:blip r:embed="rId6" cstate="print"/>
-                    <a:srcRect l="94400" t="36237" r="2797" b="60387"/>
-                    <a:stretch/>
+                  <pic:blipFill>
+                    <a:blip r:embed="rId6">
+                      <a:extLst>
+                        <a:ext uri="{28A0092B-C50C-407E-A947-70E740481C1C}">
+                          <a14:useLocalDpi xmlns:a14="http://schemas.microsoft.com/office/drawing/2010/main" val="0"/>
+                        </a:ext>
+                      </a:extLst>
+                    </a:blip>
+                    <a:stretch>
+                      <a:fillRect/>
+                    </a:stretch>
                   </pic:blipFill>
-                  <pic:spPr bwMode="auto">
+                  <pic:spPr>
                     <a:xfrm>
                       <a:off x="0" y="0"/>
-                      <a:ext cx="208103" cy="228748"/>
+                      <a:ext cx="285790" cy="285790"/>
                     </a:xfrm>
                     <a:prstGeom prst="rect">
                       <a:avLst/>
                     </a:prstGeom>
-                    <a:ln>
-                      <a:noFill/>
-                    </a:ln>
-                    <a:extLst>
-                      <a:ext uri="{53640926-AAD7-44D8-BBD7-CCE9431645EC}">
-                        <a14:shadowObscured xmlns:a14="http://schemas.microsoft.com/office/drawing/2010/main"/>
-                      </a:ext>
-                    </a:extLst>
                   </pic:spPr>
                 </pic:pic>
               </a:graphicData>
@@ -598,11 +618,10 @@
           <w:szCs w:val="20"/>
           <w:lang w:eastAsia="ru-RU"/>
         </w:rPr>
-        <w:lastRenderedPageBreak/>
         <w:drawing>
           <wp:inline distT="0" distB="0" distL="0" distR="0">
-            <wp:extent cx="5581650" cy="6965315"/>
-            <wp:effectExtent l="0" t="0" r="0" b="0"/>
+            <wp:extent cx="5457600" cy="4964400"/>
+            <wp:effectExtent l="0" t="0" r="0" b="8255"/>
             <wp:docPr id="4" name="Рисунок 4"/>
             <wp:cNvGraphicFramePr>
               <a:graphicFrameLocks xmlns:a="http://schemas.openxmlformats.org/drawingml/2006/main" noChangeAspect="1"/>
@@ -624,7 +643,6 @@
                         </a:ext>
                       </a:extLst>
                     </a:blip>
-                    <a:srcRect/>
                     <a:stretch>
                       <a:fillRect/>
                     </a:stretch>
@@ -632,7 +650,7 @@
                   <pic:spPr bwMode="auto">
                     <a:xfrm>
                       <a:off x="0" y="0"/>
-                      <a:ext cx="5581650" cy="6965315"/>
+                      <a:ext cx="5457600" cy="4964400"/>
                     </a:xfrm>
                     <a:prstGeom prst="rect">
                       <a:avLst/>
@@ -648,6 +666,8 @@
           </wp:inline>
         </w:drawing>
       </w:r>
+      <w:bookmarkStart w:id="0" w:name="_GoBack"/>
+      <w:bookmarkEnd w:id="0"/>
     </w:p>
     <w:p>
       <w:pPr>
@@ -700,6 +720,7 @@
         </w:rPr>
         <w:t xml:space="preserve"> </w:t>
       </w:r>
+      <w:proofErr w:type="spellStart"/>
       <w:r>
         <w:rPr>
           <w:rStyle w:val="a7"/>
@@ -707,7 +728,17 @@
           <w:i w:val="0"/>
           <w:sz w:val="24"/>
         </w:rPr>
-        <w:t>Instance»</w:t>
+        <w:t>Instance</w:t>
+      </w:r>
+      <w:proofErr w:type="spellEnd"/>
+      <w:r>
+        <w:rPr>
+          <w:rStyle w:val="a7"/>
+          <w:rFonts w:ascii="Times New Roman" w:hAnsi="Times New Roman" w:cs="Times New Roman"/>
+          <w:i w:val="0"/>
+          <w:sz w:val="24"/>
+        </w:rPr>
+        <w:t>»</w:t>
       </w:r>
     </w:p>
     <w:p>
@@ -775,50 +806,6 @@
           <w:szCs w:val="20"/>
           <w:lang w:eastAsia="ru-RU"/>
         </w:rPr>
-        <w:lastRenderedPageBreak/>
-        <w:drawing>
-          <wp:inline distT="0" distB="0" distL="0" distR="0" wp14:anchorId="0FDB698E" wp14:editId="6F6D1DAA">
-            <wp:extent cx="2790000" cy="3999600"/>
-            <wp:effectExtent l="0" t="0" r="0" b="0"/>
-            <wp:docPr id="3" name="Рисунок 3"/>
-            <wp:cNvGraphicFramePr>
-              <a:graphicFrameLocks xmlns:a="http://schemas.openxmlformats.org/drawingml/2006/main" noChangeAspect="1"/>
-            </wp:cNvGraphicFramePr>
-            <a:graphic xmlns:a="http://schemas.openxmlformats.org/drawingml/2006/main">
-              <a:graphicData uri="http://schemas.openxmlformats.org/drawingml/2006/picture">
-                <pic:pic xmlns:pic="http://schemas.openxmlformats.org/drawingml/2006/picture">
-                  <pic:nvPicPr>
-                    <pic:cNvPr id="1" name=""/>
-                    <pic:cNvPicPr/>
-                  </pic:nvPicPr>
-                  <pic:blipFill>
-                    <a:blip r:embed="rId8" cstate="print"/>
-                    <a:stretch>
-                      <a:fillRect/>
-                    </a:stretch>
-                  </pic:blipFill>
-                  <pic:spPr>
-                    <a:xfrm>
-                      <a:off x="0" y="0"/>
-                      <a:ext cx="2790000" cy="3999600"/>
-                    </a:xfrm>
-                    <a:prstGeom prst="rect">
-                      <a:avLst/>
-                    </a:prstGeom>
-                  </pic:spPr>
-                </pic:pic>
-              </a:graphicData>
-            </a:graphic>
-          </wp:inline>
-        </w:drawing>
-      </w:r>
-      <w:r>
-        <w:rPr>
-          <w:rFonts w:ascii="Times New Roman" w:hAnsi="Times New Roman" w:cs="Times New Roman"/>
-          <w:noProof/>
-          <w:szCs w:val="20"/>
-          <w:lang w:eastAsia="ru-RU"/>
-        </w:rPr>
         <w:t xml:space="preserve">  </w:t>
       </w:r>
       <w:r>
@@ -830,7 +817,7 @@
         </w:rPr>
         <w:drawing>
           <wp:inline distT="0" distB="0" distL="0" distR="0" wp14:anchorId="4817E9FD" wp14:editId="58787C3B">
-            <wp:extent cx="2779200" cy="1328400"/>
+            <wp:extent cx="2210400" cy="3704400"/>
             <wp:effectExtent l="0" t="0" r="0" b="0"/>
             <wp:docPr id="5" name="Рисунок 5"/>
             <wp:cNvGraphicFramePr>
@@ -843,15 +830,22 @@
                     <pic:cNvPr id="1" name=""/>
                     <pic:cNvPicPr/>
                   </pic:nvPicPr>
-                  <pic:blipFill rotWithShape="1">
-                    <a:blip r:embed="rId9" cstate="print"/>
-                    <a:srcRect l="24368" t="72724" r="60420" b="14345"/>
-                    <a:stretch/>
+                  <pic:blipFill>
+                    <a:blip r:embed="rId8">
+                      <a:extLst>
+                        <a:ext uri="{28A0092B-C50C-407E-A947-70E740481C1C}">
+                          <a14:useLocalDpi xmlns:a14="http://schemas.microsoft.com/office/drawing/2010/main" val="0"/>
+                        </a:ext>
+                      </a:extLst>
+                    </a:blip>
+                    <a:stretch>
+                      <a:fillRect/>
+                    </a:stretch>
                   </pic:blipFill>
                   <pic:spPr bwMode="auto">
                     <a:xfrm>
                       <a:off x="0" y="0"/>
-                      <a:ext cx="2779200" cy="1328400"/>
+                      <a:ext cx="2210400" cy="3704400"/>
                     </a:xfrm>
                     <a:prstGeom prst="rect">
                       <a:avLst/>
@@ -923,6 +917,7 @@
         </w:rPr>
         <w:t xml:space="preserve"> </w:t>
       </w:r>
+      <w:proofErr w:type="spellStart"/>
       <w:r>
         <w:rPr>
           <w:rStyle w:val="a7"/>
@@ -930,7 +925,17 @@
           <w:i w:val="0"/>
           <w:sz w:val="24"/>
         </w:rPr>
-        <w:t>Width».</w:t>
+        <w:t>Width</w:t>
+      </w:r>
+      <w:proofErr w:type="spellEnd"/>
+      <w:r>
+        <w:rPr>
+          <w:rStyle w:val="a7"/>
+          <w:rFonts w:ascii="Times New Roman" w:hAnsi="Times New Roman" w:cs="Times New Roman"/>
+          <w:i w:val="0"/>
+          <w:sz w:val="24"/>
+        </w:rPr>
+        <w:t>».</w:t>
       </w:r>
     </w:p>
     <w:p>
@@ -990,6 +995,7 @@
         </w:rPr>
         <w:t xml:space="preserve"> </w:t>
       </w:r>
+      <w:proofErr w:type="spellStart"/>
       <w:r>
         <w:rPr>
           <w:rFonts w:ascii="Times New Roman" w:hAnsi="Times New Roman" w:cs="Times New Roman"/>
@@ -998,7 +1004,18 @@
           <w:sz w:val="28"/>
           <w:szCs w:val="20"/>
         </w:rPr>
-        <w:t xml:space="preserve">Width» </w:t>
+        <w:t>Width</w:t>
+      </w:r>
+      <w:proofErr w:type="spellEnd"/>
+      <w:r>
+        <w:rPr>
+          <w:rFonts w:ascii="Times New Roman" w:hAnsi="Times New Roman" w:cs="Times New Roman"/>
+          <w:bCs/>
+          <w:iCs/>
+          <w:sz w:val="28"/>
+          <w:szCs w:val="20"/>
+        </w:rPr>
+        <w:t xml:space="preserve">» </w:t>
       </w:r>
       <w:r>
         <w:rPr>
@@ -1145,7 +1162,6 @@
           <w:sz w:val="24"/>
           <w:lang w:eastAsia="ru-RU"/>
         </w:rPr>
-        <w:lastRenderedPageBreak/>
         <w:drawing>
           <wp:inline distT="0" distB="0" distL="0" distR="0" wp14:anchorId="6BC527B9" wp14:editId="0591D8A6">
             <wp:extent cx="8611200" cy="9000000"/>
@@ -1162,7 +1178,7 @@
                     <pic:cNvPicPr/>
                   </pic:nvPicPr>
                   <pic:blipFill>
-                    <a:blip r:embed="rId10" cstate="print">
+                    <a:blip r:embed="rId9" cstate="print">
                       <a:extLst>
                         <a:ext uri="{28A0092B-C50C-407E-A947-70E740481C1C}">
                           <a14:useLocalDpi xmlns:a14="http://schemas.microsoft.com/office/drawing/2010/main" val="0"/>
@@ -1240,6 +1256,7 @@
         </w:rPr>
         <w:t xml:space="preserve"> </w:t>
       </w:r>
+      <w:proofErr w:type="spellStart"/>
       <w:r>
         <w:rPr>
           <w:rStyle w:val="a7"/>
@@ -1247,7 +1264,17 @@
           <w:i w:val="0"/>
           <w:sz w:val="24"/>
         </w:rPr>
-        <w:t>Width»</w:t>
+        <w:t>Width</w:t>
+      </w:r>
+      <w:proofErr w:type="spellEnd"/>
+      <w:r>
+        <w:rPr>
+          <w:rStyle w:val="a7"/>
+          <w:rFonts w:ascii="Times New Roman" w:hAnsi="Times New Roman" w:cs="Times New Roman"/>
+          <w:i w:val="0"/>
+          <w:sz w:val="24"/>
+        </w:rPr>
+        <w:t>»</w:t>
       </w:r>
     </w:p>
     <w:p>
@@ -1267,7 +1294,6 @@
           <w:sz w:val="28"/>
           <w:szCs w:val="20"/>
         </w:rPr>
-        <w:lastRenderedPageBreak/>
         <w:t>«Устройства»</w:t>
       </w:r>
     </w:p>
@@ -1454,7 +1480,25 @@
           <w:sz w:val="28"/>
           <w:szCs w:val="20"/>
         </w:rPr>
-        <w:t>проекта являются окна с содержимым субмоделей,</w:t>
+        <w:t xml:space="preserve">проекта являются окна с содержимым </w:t>
+      </w:r>
+      <w:proofErr w:type="spellStart"/>
+      <w:r>
+        <w:rPr>
+          <w:rFonts w:ascii="Times New Roman" w:hAnsi="Times New Roman" w:cs="Times New Roman"/>
+          <w:sz w:val="28"/>
+          <w:szCs w:val="20"/>
+        </w:rPr>
+        <w:t>субмоделей</w:t>
+      </w:r>
+      <w:proofErr w:type="spellEnd"/>
+      <w:r>
+        <w:rPr>
+          <w:rFonts w:ascii="Times New Roman" w:hAnsi="Times New Roman" w:cs="Times New Roman"/>
+          <w:sz w:val="28"/>
+          <w:szCs w:val="20"/>
+        </w:rPr>
+        <w:t>,</w:t>
       </w:r>
       <w:r>
         <w:rPr>
@@ -1563,10 +1607,8 @@
       <w:r>
         <w:rPr>
           <w:rFonts w:ascii="Times New Roman" w:hAnsi="Times New Roman" w:cs="Times New Roman"/>
-          <w:b/>
-          <w:sz w:val="28"/>
-          <w:szCs w:val="20"/>
-          <w:u w:val="single"/>
+          <w:sz w:val="28"/>
+          <w:szCs w:val="20"/>
         </w:rPr>
         <w:t>видеокадрами</w:t>
       </w:r>
@@ -1663,7 +1705,7 @@
         </w:rPr>
         <w:drawing>
           <wp:inline distT="0" distB="0" distL="0" distR="0" wp14:anchorId="32091E58" wp14:editId="22DDD669">
-            <wp:extent cx="4396158" cy="3422650"/>
+            <wp:extent cx="5659200" cy="4402800"/>
             <wp:effectExtent l="0" t="0" r="0" b="0"/>
             <wp:docPr id="7" name="Рисунок 7"/>
             <wp:cNvGraphicFramePr>
@@ -1676,15 +1718,22 @@
                     <pic:cNvPr id="1" name=""/>
                     <pic:cNvPicPr/>
                   </pic:nvPicPr>
-                  <pic:blipFill rotWithShape="1">
-                    <a:blip r:embed="rId11"/>
-                    <a:srcRect l="13681" t="36234" r="26737" b="22531"/>
-                    <a:stretch/>
+                  <pic:blipFill>
+                    <a:blip r:embed="rId10">
+                      <a:extLst>
+                        <a:ext uri="{28A0092B-C50C-407E-A947-70E740481C1C}">
+                          <a14:useLocalDpi xmlns:a14="http://schemas.microsoft.com/office/drawing/2010/main" val="0"/>
+                        </a:ext>
+                      </a:extLst>
+                    </a:blip>
+                    <a:stretch>
+                      <a:fillRect/>
+                    </a:stretch>
                   </pic:blipFill>
                   <pic:spPr bwMode="auto">
                     <a:xfrm>
                       <a:off x="0" y="0"/>
-                      <a:ext cx="4403716" cy="3428534"/>
+                      <a:ext cx="5659200" cy="4402800"/>
                     </a:xfrm>
                     <a:prstGeom prst="rect">
                       <a:avLst/>
@@ -1797,10 +1846,8 @@
       <w:r>
         <w:rPr>
           <w:rFonts w:ascii="Times New Roman" w:hAnsi="Times New Roman" w:cs="Times New Roman"/>
-          <w:b/>
-          <w:sz w:val="28"/>
-          <w:szCs w:val="20"/>
-          <w:u w:val="single"/>
+          <w:sz w:val="28"/>
+          <w:szCs w:val="20"/>
         </w:rPr>
         <w:t>панели управления</w:t>
       </w:r>
@@ -1911,11 +1958,10 @@
           <w:szCs w:val="20"/>
           <w:lang w:eastAsia="ru-RU"/>
         </w:rPr>
-        <w:lastRenderedPageBreak/>
         <w:drawing>
           <wp:inline distT="0" distB="0" distL="0" distR="0" wp14:anchorId="424A06D0" wp14:editId="2CF427A4">
-            <wp:extent cx="6066000" cy="3913200"/>
-            <wp:effectExtent l="0" t="0" r="0" b="0"/>
+            <wp:extent cx="9003600" cy="6584400"/>
+            <wp:effectExtent l="0" t="0" r="7620" b="6985"/>
             <wp:docPr id="83" name="Рисунок 63"/>
             <wp:cNvGraphicFramePr>
               <a:graphicFrameLocks xmlns:a="http://schemas.openxmlformats.org/drawingml/2006/main" noChangeAspect="1"/>
@@ -1930,8 +1976,13 @@
                     </pic:cNvPicPr>
                   </pic:nvPicPr>
                   <pic:blipFill>
-                    <a:blip r:embed="rId12" cstate="print"/>
-                    <a:srcRect l="57639" t="14228" r="24623" b="45177"/>
+                    <a:blip r:embed="rId11">
+                      <a:extLst>
+                        <a:ext uri="{28A0092B-C50C-407E-A947-70E740481C1C}">
+                          <a14:useLocalDpi xmlns:a14="http://schemas.microsoft.com/office/drawing/2010/main" val="0"/>
+                        </a:ext>
+                      </a:extLst>
+                    </a:blip>
                     <a:stretch>
                       <a:fillRect/>
                     </a:stretch>
@@ -1939,7 +1990,7 @@
                   <pic:spPr bwMode="auto">
                     <a:xfrm>
                       <a:off x="0" y="0"/>
-                      <a:ext cx="6066000" cy="3913200"/>
+                      <a:ext cx="9003600" cy="6584400"/>
                     </a:xfrm>
                     <a:prstGeom prst="rect">
                       <a:avLst/>
@@ -2123,17 +2174,6 @@
         </w:rPr>
         <w:t>).</w:t>
       </w:r>
-    </w:p>
-    <w:p>
-      <w:pPr>
-        <w:jc w:val="both"/>
-        <w:rPr>
-          <w:noProof/>
-          <w:sz w:val="20"/>
-          <w:szCs w:val="20"/>
-          <w:lang w:eastAsia="ru-RU"/>
-        </w:rPr>
-      </w:pPr>
     </w:p>
     <w:tbl>
       <w:tblPr>
@@ -2173,10 +2213,9 @@
                 <w:noProof/>
                 <w:lang w:eastAsia="ru-RU"/>
               </w:rPr>
-              <w:lastRenderedPageBreak/>
               <w:drawing>
                 <wp:inline distT="0" distB="0" distL="0" distR="0" wp14:anchorId="6ABF0C75" wp14:editId="4A7D25C2">
-                  <wp:extent cx="12611100" cy="5234152"/>
+                  <wp:extent cx="12955259" cy="4629600"/>
                   <wp:effectExtent l="0" t="0" r="0" b="0"/>
                   <wp:docPr id="1" name="Рисунок 1"/>
                   <wp:cNvGraphicFramePr>
@@ -2189,15 +2228,22 @@
                           <pic:cNvPr id="1" name=""/>
                           <pic:cNvPicPr/>
                         </pic:nvPicPr>
-                        <pic:blipFill rotWithShape="1">
-                          <a:blip r:embed="rId13"/>
-                          <a:srcRect l="2241" t="26208" r="28793" b="22905"/>
-                          <a:stretch/>
+                        <pic:blipFill>
+                          <a:blip r:embed="rId12">
+                            <a:extLst>
+                              <a:ext uri="{28A0092B-C50C-407E-A947-70E740481C1C}">
+                                <a14:useLocalDpi xmlns:a14="http://schemas.microsoft.com/office/drawing/2010/main" val="0"/>
+                              </a:ext>
+                            </a:extLst>
+                          </a:blip>
+                          <a:stretch>
+                            <a:fillRect/>
+                          </a:stretch>
                         </pic:blipFill>
                         <pic:spPr bwMode="auto">
                           <a:xfrm>
                             <a:off x="0" y="0"/>
-                            <a:ext cx="12612402" cy="5234692"/>
+                            <a:ext cx="12955259" cy="4629600"/>
                           </a:xfrm>
                           <a:prstGeom prst="rect">
                             <a:avLst/>
@@ -2288,6 +2334,7 @@
         </w:rPr>
         <w:t xml:space="preserve"> </w:t>
       </w:r>
+      <w:proofErr w:type="spellStart"/>
       <w:r>
         <w:rPr>
           <w:rStyle w:val="a7"/>
@@ -2295,7 +2342,17 @@
           <w:i w:val="0"/>
           <w:sz w:val="24"/>
         </w:rPr>
-        <w:t>Width»</w:t>
+        <w:t>Width</w:t>
+      </w:r>
+      <w:proofErr w:type="spellEnd"/>
+      <w:r>
+        <w:rPr>
+          <w:rStyle w:val="a7"/>
+          <w:rFonts w:ascii="Times New Roman" w:hAnsi="Times New Roman" w:cs="Times New Roman"/>
+          <w:i w:val="0"/>
+          <w:sz w:val="24"/>
+        </w:rPr>
+        <w:t>»</w:t>
       </w:r>
     </w:p>
     <w:p>
@@ -2715,7 +2772,6 @@
           <w:szCs w:val="20"/>
           <w:lang w:eastAsia="ru-RU"/>
         </w:rPr>
-        <w:lastRenderedPageBreak/>
         <w:t xml:space="preserve">Опция для вызова панели управления. В этом случае </w:t>
       </w:r>
       <w:r>
@@ -2751,75 +2807,106 @@
       <w:r>
         <w:rPr>
           <w:rFonts w:ascii="Times New Roman" w:hAnsi="Times New Roman" w:cs="Times New Roman"/>
+          <w:noProof/>
+          <w:sz w:val="28"/>
+          <w:szCs w:val="20"/>
+          <w:lang w:eastAsia="ru-RU"/>
+        </w:rPr>
+        <w:t>панели управления</w:t>
+      </w:r>
+      <w:r>
+        <w:rPr>
+          <w:rFonts w:ascii="Times New Roman" w:hAnsi="Times New Roman" w:cs="Times New Roman"/>
+          <w:noProof/>
+          <w:sz w:val="28"/>
+          <w:szCs w:val="20"/>
+          <w:lang w:eastAsia="ru-RU"/>
+        </w:rPr>
+        <w:t>)</w:t>
+      </w:r>
+      <w:r>
+        <w:rPr>
+          <w:rFonts w:ascii="Times New Roman" w:hAnsi="Times New Roman" w:cs="Times New Roman"/>
+          <w:noProof/>
+          <w:sz w:val="28"/>
+          <w:szCs w:val="20"/>
+          <w:lang w:eastAsia="ru-RU"/>
+        </w:rPr>
+        <w:t xml:space="preserve">. В противном случае </w:t>
+      </w:r>
+      <w:r>
+        <w:rPr>
+          <w:rFonts w:ascii="Times New Roman" w:hAnsi="Times New Roman" w:cs="Times New Roman"/>
+          <w:noProof/>
+          <w:sz w:val="28"/>
+          <w:szCs w:val="20"/>
+          <w:lang w:eastAsia="ru-RU"/>
+        </w:rPr>
+        <w:t xml:space="preserve">вызываемая по ссылке </w:t>
+      </w:r>
+      <w:r>
+        <w:rPr>
+          <w:rFonts w:ascii="Times New Roman" w:hAnsi="Times New Roman" w:cs="Times New Roman"/>
+          <w:noProof/>
+          <w:sz w:val="28"/>
+          <w:szCs w:val="20"/>
+          <w:lang w:eastAsia="ru-RU"/>
+        </w:rPr>
+        <w:t xml:space="preserve">панель управления </w:t>
+      </w:r>
+      <w:r>
+        <w:rPr>
+          <w:rFonts w:ascii="Times New Roman" w:hAnsi="Times New Roman" w:cs="Times New Roman"/>
+          <w:noProof/>
+          <w:sz w:val="28"/>
+          <w:szCs w:val="20"/>
+          <w:lang w:eastAsia="ru-RU"/>
+        </w:rPr>
+        <w:t>не будет переинициализирована в части глобальных свойств, зависящих от свойств вызывающего объекта.</w:t>
+      </w:r>
+      <w:r>
+        <w:rPr>
+          <w:rFonts w:ascii="Times New Roman" w:hAnsi="Times New Roman" w:cs="Times New Roman"/>
+          <w:noProof/>
+          <w:sz w:val="28"/>
+          <w:szCs w:val="20"/>
+          <w:lang w:eastAsia="ru-RU"/>
+        </w:rPr>
+        <w:t xml:space="preserve"> Тем не менее, обмен данными, реализованный через сигналы проекта или сигналы базы данных будет функционировать (см. </w:t>
+      </w:r>
+      <w:r>
+        <w:rPr>
+          <w:rFonts w:ascii="Times New Roman" w:hAnsi="Times New Roman" w:cs="Times New Roman"/>
+          <w:noProof/>
+          <w:sz w:val="28"/>
+          <w:szCs w:val="20"/>
+          <w:lang w:eastAsia="ru-RU"/>
+        </w:rPr>
+        <w:t>области видимости переменных</w:t>
+      </w:r>
+      <w:r>
+        <w:rPr>
+          <w:rFonts w:ascii="Times New Roman" w:hAnsi="Times New Roman" w:cs="Times New Roman"/>
+          <w:noProof/>
+          <w:sz w:val="28"/>
+          <w:szCs w:val="20"/>
+          <w:lang w:eastAsia="ru-RU"/>
+        </w:rPr>
+        <w:t>).</w:t>
+      </w:r>
+    </w:p>
+    <w:p>
+      <w:pPr>
+        <w:jc w:val="both"/>
+        <w:rPr>
+          <w:rFonts w:ascii="Times New Roman" w:hAnsi="Times New Roman" w:cs="Times New Roman"/>
           <w:b/>
           <w:noProof/>
           <w:sz w:val="28"/>
           <w:szCs w:val="20"/>
-          <w:u w:val="single"/>
-          <w:lang w:eastAsia="ru-RU"/>
-        </w:rPr>
-        <w:t>панели управления</w:t>
-      </w:r>
-      <w:r>
-        <w:rPr>
-          <w:rFonts w:ascii="Times New Roman" w:hAnsi="Times New Roman" w:cs="Times New Roman"/>
-          <w:noProof/>
-          <w:sz w:val="28"/>
-          <w:szCs w:val="20"/>
-          <w:lang w:eastAsia="ru-RU"/>
-        </w:rPr>
-        <w:t>)</w:t>
-      </w:r>
-      <w:r>
-        <w:rPr>
-          <w:rFonts w:ascii="Times New Roman" w:hAnsi="Times New Roman" w:cs="Times New Roman"/>
-          <w:noProof/>
-          <w:sz w:val="28"/>
-          <w:szCs w:val="20"/>
-          <w:lang w:eastAsia="ru-RU"/>
-        </w:rPr>
-        <w:t xml:space="preserve">. В противном случае </w:t>
-      </w:r>
-      <w:r>
-        <w:rPr>
-          <w:rFonts w:ascii="Times New Roman" w:hAnsi="Times New Roman" w:cs="Times New Roman"/>
-          <w:noProof/>
-          <w:sz w:val="28"/>
-          <w:szCs w:val="20"/>
-          <w:lang w:eastAsia="ru-RU"/>
-        </w:rPr>
-        <w:t xml:space="preserve">вызываемая по ссылке </w:t>
-      </w:r>
-      <w:r>
-        <w:rPr>
-          <w:rFonts w:ascii="Times New Roman" w:hAnsi="Times New Roman" w:cs="Times New Roman"/>
-          <w:noProof/>
-          <w:sz w:val="28"/>
-          <w:szCs w:val="20"/>
-          <w:lang w:eastAsia="ru-RU"/>
-        </w:rPr>
-        <w:t xml:space="preserve">панель управления </w:t>
-      </w:r>
-      <w:r>
-        <w:rPr>
-          <w:rFonts w:ascii="Times New Roman" w:hAnsi="Times New Roman" w:cs="Times New Roman"/>
-          <w:noProof/>
-          <w:sz w:val="28"/>
-          <w:szCs w:val="20"/>
-          <w:lang w:eastAsia="ru-RU"/>
-        </w:rPr>
-        <w:t>не будет переинициализирована в части глобальных свойств, зависящих от свойств вызывающего объекта.</w:t>
-      </w:r>
-      <w:r>
-        <w:rPr>
-          <w:rFonts w:ascii="Times New Roman" w:hAnsi="Times New Roman" w:cs="Times New Roman"/>
-          <w:noProof/>
-          <w:sz w:val="28"/>
-          <w:szCs w:val="20"/>
-          <w:lang w:eastAsia="ru-RU"/>
-        </w:rPr>
-        <w:t xml:space="preserve"> Тем не менее, обмен данными, реализованный через сигналы проекта или сигналы базы данных будет функционировать (см. </w:t>
-      </w:r>
+          <w:lang w:eastAsia="ru-RU"/>
+        </w:rPr>
+      </w:pPr>
       <w:r>
         <w:rPr>
           <w:rFonts w:ascii="Times New Roman" w:hAnsi="Times New Roman" w:cs="Times New Roman"/>
@@ -2827,41 +2914,6 @@
           <w:noProof/>
           <w:sz w:val="28"/>
           <w:szCs w:val="20"/>
-          <w:u w:val="single"/>
-          <w:lang w:eastAsia="ru-RU"/>
-        </w:rPr>
-        <w:t>области видимости переменных</w:t>
-      </w:r>
-      <w:r>
-        <w:rPr>
-          <w:rFonts w:ascii="Times New Roman" w:hAnsi="Times New Roman" w:cs="Times New Roman"/>
-          <w:noProof/>
-          <w:sz w:val="28"/>
-          <w:szCs w:val="20"/>
-          <w:lang w:eastAsia="ru-RU"/>
-        </w:rPr>
-        <w:t>).</w:t>
-      </w:r>
-    </w:p>
-    <w:p>
-      <w:pPr>
-        <w:jc w:val="both"/>
-        <w:rPr>
-          <w:rFonts w:ascii="Times New Roman" w:hAnsi="Times New Roman" w:cs="Times New Roman"/>
-          <w:b/>
-          <w:noProof/>
-          <w:sz w:val="28"/>
-          <w:szCs w:val="20"/>
-          <w:lang w:eastAsia="ru-RU"/>
-        </w:rPr>
-      </w:pPr>
-      <w:r>
-        <w:rPr>
-          <w:rFonts w:ascii="Times New Roman" w:hAnsi="Times New Roman" w:cs="Times New Roman"/>
-          <w:b/>
-          <w:noProof/>
-          <w:sz w:val="28"/>
-          <w:szCs w:val="20"/>
           <w:lang w:eastAsia="ru-RU"/>
         </w:rPr>
         <w:t>Управление с привязкой</w:t>
@@ -3007,7 +3059,6 @@
           <w:szCs w:val="20"/>
           <w:lang w:eastAsia="ru-RU"/>
         </w:rPr>
-        <w:lastRenderedPageBreak/>
         <w:drawing>
           <wp:inline distT="0" distB="0" distL="0" distR="0" wp14:anchorId="6488CE82" wp14:editId="6F67303C">
             <wp:extent cx="5581650" cy="6959600"/>
@@ -3026,7 +3077,7 @@
                     </pic:cNvPicPr>
                   </pic:nvPicPr>
                   <pic:blipFill>
-                    <a:blip r:embed="rId14">
+                    <a:blip r:embed="rId13">
                       <a:extLst>
                         <a:ext uri="{28A0092B-C50C-407E-A947-70E740481C1C}">
                           <a14:useLocalDpi xmlns:a14="http://schemas.microsoft.com/office/drawing/2010/main" val="0"/>
@@ -3109,6 +3160,7 @@
         </w:rPr>
         <w:t xml:space="preserve"> </w:t>
       </w:r>
+      <w:proofErr w:type="spellStart"/>
       <w:r>
         <w:rPr>
           <w:rStyle w:val="a7"/>
@@ -3116,7 +3168,17 @@
           <w:i w:val="0"/>
           <w:sz w:val="24"/>
         </w:rPr>
-        <w:t>InstanceMode»</w:t>
+        <w:t>InstanceMode</w:t>
+      </w:r>
+      <w:proofErr w:type="spellEnd"/>
+      <w:r>
+        <w:rPr>
+          <w:rStyle w:val="a7"/>
+          <w:rFonts w:ascii="Times New Roman" w:hAnsi="Times New Roman" w:cs="Times New Roman"/>
+          <w:i w:val="0"/>
+          <w:sz w:val="24"/>
+        </w:rPr>
+        <w:t>»</w:t>
       </w:r>
     </w:p>
     <w:p>
@@ -3382,7 +3444,6 @@
           <w:szCs w:val="20"/>
           <w:lang w:eastAsia="ru-RU"/>
         </w:rPr>
-        <w:lastRenderedPageBreak/>
         <w:drawing>
           <wp:inline distT="0" distB="0" distL="0" distR="0">
             <wp:extent cx="2495898" cy="1467055"/>
@@ -3399,7 +3460,7 @@
                     <pic:cNvPicPr/>
                   </pic:nvPicPr>
                   <pic:blipFill>
-                    <a:blip r:embed="rId15">
+                    <a:blip r:embed="rId14">
                       <a:extLst>
                         <a:ext uri="{28A0092B-C50C-407E-A947-70E740481C1C}">
                           <a14:useLocalDpi xmlns:a14="http://schemas.microsoft.com/office/drawing/2010/main" val="0"/>
@@ -3557,6 +3618,7 @@
         </w:rPr>
         <w:t xml:space="preserve"> </w:t>
       </w:r>
+      <w:proofErr w:type="spellStart"/>
       <w:r>
         <w:rPr>
           <w:rFonts w:ascii="Times New Roman" w:hAnsi="Times New Roman" w:cs="Times New Roman"/>
@@ -3565,6 +3627,7 @@
         </w:rPr>
         <w:t>Edit</w:t>
       </w:r>
+      <w:proofErr w:type="spellEnd"/>
       <w:r>
         <w:rPr>
           <w:rFonts w:ascii="Times New Roman" w:hAnsi="Times New Roman" w:cs="Times New Roman"/>
@@ -5322,7 +5385,7 @@
 </file>
 
 <file path=customXml/itemProps1.xml><?xml version="1.0" encoding="utf-8"?>
-<ds:datastoreItem xmlns:ds="http://schemas.openxmlformats.org/officeDocument/2006/customXml" ds:itemID="{44D2DFFD-27FE-46D2-A4C7-423E3C14E1BE}">
+<ds:datastoreItem xmlns:ds="http://schemas.openxmlformats.org/officeDocument/2006/customXml" ds:itemID="{B8D74354-DB79-44E5-B1D4-0E88C7277A95}">
   <ds:schemaRefs>
     <ds:schemaRef ds:uri="http://schemas.openxmlformats.org/officeDocument/2006/bibliography"/>
   </ds:schemaRefs>

--- a/user_interface/03_graphical_subsystem/interface/instance.docx
+++ b/user_interface/03_graphical_subsystem/interface/instance.docx
@@ -10,7 +10,7 @@
         <w:spacing w:after="160" w:line="259" w:lineRule="auto"/>
         <w:jc w:val="both"/>
         <w:rPr>
-          <w:rFonts w:ascii="Times New Roman" w:eastAsia="Times New Roman" w:hAnsi="Times New Roman" w:cs="Times New Roman"/>
+          <w:rFonts w:ascii="Cambria" w:eastAsia="Times New Roman" w:hAnsi="Cambria" w:cs="Times New Roman"/>
           <w:b/>
           <w:color w:val="0000FF"/>
           <w:sz w:val="36"/>
@@ -20,7 +20,7 @@
       </w:pPr>
       <w:r>
         <w:rPr>
-          <w:rFonts w:ascii="Times New Roman" w:eastAsia="Times New Roman" w:hAnsi="Times New Roman" w:cs="Times New Roman"/>
+          <w:rFonts w:ascii="Cambria" w:eastAsia="Times New Roman" w:hAnsi="Cambria" w:cs="Times New Roman"/>
           <w:b/>
           <w:color w:val="0000FF"/>
           <w:sz w:val="36"/>
@@ -31,7 +31,7 @@
       </w:r>
       <w:r>
         <w:rPr>
-          <w:rFonts w:ascii="Times New Roman" w:eastAsia="Times New Roman" w:hAnsi="Times New Roman" w:cs="Times New Roman"/>
+          <w:rFonts w:ascii="Cambria" w:eastAsia="Times New Roman" w:hAnsi="Cambria" w:cs="Times New Roman"/>
           <w:b/>
           <w:color w:val="0000FF"/>
           <w:sz w:val="36"/>
@@ -42,7 +42,7 @@
       </w:r>
       <w:r>
         <w:rPr>
-          <w:rFonts w:ascii="Times New Roman" w:eastAsia="Times New Roman" w:hAnsi="Times New Roman" w:cs="Times New Roman"/>
+          <w:rFonts w:ascii="Cambria" w:eastAsia="Times New Roman" w:hAnsi="Cambria" w:cs="Times New Roman"/>
           <w:b/>
           <w:color w:val="0000FF"/>
           <w:sz w:val="36"/>
@@ -53,7 +53,7 @@
       </w:r>
       <w:r>
         <w:rPr>
-          <w:rFonts w:ascii="Times New Roman" w:eastAsia="Times New Roman" w:hAnsi="Times New Roman" w:cs="Times New Roman"/>
+          <w:rFonts w:ascii="Cambria" w:eastAsia="Times New Roman" w:hAnsi="Cambria" w:cs="Times New Roman"/>
           <w:b/>
           <w:color w:val="0000FF"/>
           <w:sz w:val="36"/>
@@ -62,133 +62,130 @@
         </w:rPr>
         <w:t xml:space="preserve"> </w:t>
       </w:r>
-      <w:proofErr w:type="spellStart"/>
-      <w:r>
-        <w:rPr>
-          <w:rFonts w:ascii="Times New Roman" w:eastAsia="Times New Roman" w:hAnsi="Times New Roman" w:cs="Times New Roman"/>
+      <w:r>
+        <w:rPr>
+          <w:rFonts w:ascii="Cambria" w:eastAsia="Times New Roman" w:hAnsi="Cambria" w:cs="Times New Roman"/>
           <w:b/>
           <w:color w:val="0000FF"/>
           <w:sz w:val="36"/>
           <w:szCs w:val="36"/>
           <w:lang w:eastAsia="ru-RU"/>
         </w:rPr>
-        <w:t>Instance</w:t>
-      </w:r>
-      <w:proofErr w:type="spellEnd"/>
-      <w:r>
-        <w:rPr>
-          <w:rFonts w:ascii="Times New Roman" w:eastAsia="Times New Roman" w:hAnsi="Times New Roman" w:cs="Times New Roman"/>
+        <w:t xml:space="preserve">Instance» </w:t>
+      </w:r>
+      <w:r>
+        <w:rPr>
+          <w:rFonts w:ascii="Cambria" w:eastAsia="Times New Roman" w:hAnsi="Cambria" w:cs="Times New Roman"/>
           <w:b/>
           <w:color w:val="0000FF"/>
           <w:sz w:val="36"/>
           <w:szCs w:val="36"/>
           <w:lang w:eastAsia="ru-RU"/>
         </w:rPr>
-        <w:t xml:space="preserve">» </w:t>
-      </w:r>
-      <w:r>
-        <w:rPr>
-          <w:rFonts w:ascii="Times New Roman" w:eastAsia="Times New Roman" w:hAnsi="Times New Roman" w:cs="Times New Roman"/>
+        <w:t xml:space="preserve">для </w:t>
+      </w:r>
+      <w:r>
+        <w:rPr>
+          <w:rFonts w:ascii="Cambria" w:eastAsia="Times New Roman" w:hAnsi="Cambria" w:cs="Times New Roman"/>
           <w:b/>
           <w:color w:val="0000FF"/>
           <w:sz w:val="36"/>
           <w:szCs w:val="36"/>
           <w:lang w:eastAsia="ru-RU"/>
         </w:rPr>
-        <w:t xml:space="preserve">для </w:t>
-      </w:r>
-      <w:r>
-        <w:rPr>
-          <w:rFonts w:ascii="Times New Roman" w:eastAsia="Times New Roman" w:hAnsi="Times New Roman" w:cs="Times New Roman"/>
+        <w:t xml:space="preserve">блоков </w:t>
+      </w:r>
+      <w:r>
+        <w:rPr>
+          <w:rFonts w:ascii="Cambria" w:eastAsia="Times New Roman" w:hAnsi="Cambria" w:cs="Times New Roman"/>
           <w:b/>
           <w:color w:val="0000FF"/>
           <w:sz w:val="36"/>
           <w:szCs w:val="36"/>
           <w:lang w:eastAsia="ru-RU"/>
         </w:rPr>
-        <w:t xml:space="preserve">блоков </w:t>
-      </w:r>
-      <w:r>
-        <w:rPr>
-          <w:rFonts w:ascii="Times New Roman" w:eastAsia="Times New Roman" w:hAnsi="Times New Roman" w:cs="Times New Roman"/>
+        <w:t>и графических примитивов</w:t>
+      </w:r>
+    </w:p>
+    <w:p>
+      <w:pPr>
+        <w:jc w:val="both"/>
+        <w:rPr>
+          <w:rFonts w:ascii="Cambria" w:hAnsi="Cambria" w:cs="Times New Roman"/>
+          <w:sz w:val="28"/>
+          <w:szCs w:val="28"/>
+        </w:rPr>
+      </w:pPr>
+      <w:r>
+        <w:rPr>
+          <w:rFonts w:ascii="Cambria" w:hAnsi="Cambria" w:cs="Times New Roman"/>
+          <w:sz w:val="28"/>
+          <w:szCs w:val="28"/>
+        </w:rPr>
+        <w:t xml:space="preserve">Данное свойство позволяет использовать блоки из библиотек </w:t>
+      </w:r>
+      <w:r>
+        <w:rPr>
+          <w:rFonts w:ascii="Cambria" w:hAnsi="Cambria" w:cs="Times New Roman"/>
+          <w:sz w:val="28"/>
+          <w:szCs w:val="28"/>
+        </w:rPr>
+        <w:t>SimInTech</w:t>
+      </w:r>
+      <w:r>
+        <w:rPr>
+          <w:rFonts w:ascii="Cambria" w:hAnsi="Cambria" w:cs="Times New Roman"/>
+          <w:sz w:val="28"/>
+          <w:szCs w:val="28"/>
+        </w:rPr>
+        <w:t xml:space="preserve"> и </w:t>
+      </w:r>
+      <w:r>
+        <w:rPr>
+          <w:rFonts w:ascii="Cambria" w:hAnsi="Cambria" w:cs="Times New Roman"/>
           <w:b/>
-          <w:color w:val="0000FF"/>
-          <w:sz w:val="36"/>
-          <w:szCs w:val="36"/>
-          <w:lang w:eastAsia="ru-RU"/>
-        </w:rPr>
-        <w:t>и графических примитивов</w:t>
-      </w:r>
-    </w:p>
-    <w:p>
-      <w:pPr>
-        <w:jc w:val="both"/>
-        <w:rPr>
-          <w:rFonts w:ascii="Times New Roman" w:hAnsi="Times New Roman" w:cs="Times New Roman"/>
-          <w:sz w:val="28"/>
-          <w:szCs w:val="20"/>
-        </w:rPr>
-      </w:pPr>
-      <w:r>
-        <w:rPr>
-          <w:rFonts w:ascii="Times New Roman" w:hAnsi="Times New Roman" w:cs="Times New Roman"/>
-          <w:sz w:val="28"/>
-          <w:szCs w:val="20"/>
-        </w:rPr>
-        <w:t xml:space="preserve">Данное свойство позволяет использовать блоки из библиотек </w:t>
-      </w:r>
-      <w:r>
-        <w:rPr>
-          <w:rFonts w:ascii="Times New Roman" w:hAnsi="Times New Roman" w:cs="Times New Roman"/>
-          <w:sz w:val="28"/>
-          <w:szCs w:val="20"/>
-        </w:rPr>
-        <w:t>SimInTech</w:t>
-      </w:r>
-      <w:r>
-        <w:rPr>
-          <w:rFonts w:ascii="Times New Roman" w:hAnsi="Times New Roman" w:cs="Times New Roman"/>
-          <w:sz w:val="28"/>
-          <w:szCs w:val="20"/>
-        </w:rPr>
-        <w:t xml:space="preserve"> и </w:t>
-      </w:r>
-      <w:r>
-        <w:rPr>
-          <w:rFonts w:ascii="Times New Roman" w:hAnsi="Times New Roman" w:cs="Times New Roman"/>
-          <w:b/>
-          <w:sz w:val="28"/>
-          <w:szCs w:val="20"/>
+          <w:sz w:val="28"/>
+          <w:szCs w:val="28"/>
           <w:u w:val="single"/>
         </w:rPr>
         <w:t>графические примитивы</w:t>
       </w:r>
       <w:r>
         <w:rPr>
-          <w:rFonts w:ascii="Times New Roman" w:hAnsi="Times New Roman" w:cs="Times New Roman"/>
-          <w:sz w:val="28"/>
-          <w:szCs w:val="20"/>
-        </w:rPr>
-        <w:t xml:space="preserve"> в качестве интерактивных объектов, при воздействии на которые можно вызывать те или иные действия.</w:t>
-      </w:r>
-    </w:p>
-    <w:p>
-      <w:pPr>
-        <w:jc w:val="both"/>
-        <w:rPr>
-          <w:rFonts w:ascii="Times New Roman" w:hAnsi="Times New Roman" w:cs="Times New Roman"/>
-          <w:noProof/>
-          <w:sz w:val="28"/>
-          <w:szCs w:val="20"/>
-          <w:lang w:eastAsia="ru-RU"/>
-        </w:rPr>
-      </w:pPr>
-      <w:r>
-        <w:rPr>
-          <w:rFonts w:ascii="Times New Roman" w:hAnsi="Times New Roman" w:cs="Times New Roman"/>
-          <w:noProof/>
-          <w:sz w:val="28"/>
-          <w:szCs w:val="20"/>
+          <w:rFonts w:ascii="Cambria" w:hAnsi="Cambria" w:cs="Times New Roman"/>
+          <w:sz w:val="28"/>
+          <w:szCs w:val="28"/>
+        </w:rPr>
+        <w:t xml:space="preserve"> в качестве интерактивных о</w:t>
+      </w:r>
+      <w:bookmarkStart w:id="0" w:name="_GoBack"/>
+      <w:bookmarkEnd w:id="0"/>
+      <w:r>
+        <w:rPr>
+          <w:rFonts w:ascii="Cambria" w:hAnsi="Cambria" w:cs="Times New Roman"/>
+          <w:sz w:val="28"/>
+          <w:szCs w:val="28"/>
+        </w:rPr>
+        <w:t>бъектов, при воздействии на которые можно вызывать те или иные действия.</w:t>
+      </w:r>
+    </w:p>
+    <w:p>
+      <w:pPr>
+        <w:jc w:val="both"/>
+        <w:rPr>
+          <w:rFonts w:ascii="Cambria" w:hAnsi="Cambria" w:cs="Times New Roman"/>
+          <w:noProof/>
+          <w:sz w:val="28"/>
+          <w:szCs w:val="28"/>
+          <w:lang w:eastAsia="ru-RU"/>
+        </w:rPr>
+      </w:pPr>
+      <w:r>
+        <w:rPr>
+          <w:rFonts w:ascii="Cambria" w:hAnsi="Cambria" w:cs="Times New Roman"/>
+          <w:noProof/>
+          <w:sz w:val="28"/>
+          <w:szCs w:val="28"/>
           <w:lang w:eastAsia="ru-RU"/>
         </w:rPr>
         <w:t>Для настройки параметров ссылки нужно:</w:t>
@@ -203,59 +200,59 @@
         </w:numPr>
         <w:jc w:val="both"/>
         <w:rPr>
-          <w:rFonts w:ascii="Times New Roman" w:hAnsi="Times New Roman" w:cs="Times New Roman"/>
-          <w:noProof/>
-          <w:sz w:val="28"/>
-          <w:szCs w:val="20"/>
-          <w:lang w:eastAsia="ru-RU"/>
-        </w:rPr>
-      </w:pPr>
-      <w:r>
-        <w:rPr>
-          <w:rFonts w:ascii="Times New Roman" w:hAnsi="Times New Roman" w:cs="Times New Roman"/>
-          <w:noProof/>
-          <w:sz w:val="28"/>
-          <w:szCs w:val="20"/>
+          <w:rFonts w:ascii="Cambria" w:hAnsi="Cambria" w:cs="Times New Roman"/>
+          <w:noProof/>
+          <w:sz w:val="28"/>
+          <w:szCs w:val="28"/>
+          <w:lang w:eastAsia="ru-RU"/>
+        </w:rPr>
+      </w:pPr>
+      <w:r>
+        <w:rPr>
+          <w:rFonts w:ascii="Cambria" w:hAnsi="Cambria" w:cs="Times New Roman"/>
+          <w:noProof/>
+          <w:sz w:val="28"/>
+          <w:szCs w:val="28"/>
           <w:lang w:eastAsia="ru-RU"/>
         </w:rPr>
         <w:t xml:space="preserve">Выбрать объект в </w:t>
       </w:r>
       <w:r>
         <w:rPr>
-          <w:rFonts w:ascii="Times New Roman" w:hAnsi="Times New Roman" w:cs="Times New Roman"/>
-          <w:noProof/>
-          <w:sz w:val="28"/>
-          <w:szCs w:val="20"/>
+          <w:rFonts w:ascii="Cambria" w:hAnsi="Cambria" w:cs="Times New Roman"/>
+          <w:noProof/>
+          <w:sz w:val="28"/>
+          <w:szCs w:val="28"/>
           <w:lang w:eastAsia="ru-RU"/>
         </w:rPr>
         <w:t>схемном окне проекта</w:t>
       </w:r>
       <w:r>
         <w:rPr>
-          <w:rFonts w:ascii="Times New Roman" w:hAnsi="Times New Roman" w:cs="Times New Roman"/>
-          <w:noProof/>
-          <w:sz w:val="28"/>
-          <w:szCs w:val="20"/>
+          <w:rFonts w:ascii="Cambria" w:hAnsi="Cambria" w:cs="Times New Roman"/>
+          <w:noProof/>
+          <w:sz w:val="28"/>
+          <w:szCs w:val="28"/>
           <w:lang w:eastAsia="ru-RU"/>
         </w:rPr>
         <w:t xml:space="preserve">, кликнув по его изображению мышью, либо выделив его </w:t>
       </w:r>
       <w:r>
         <w:rPr>
-          <w:rFonts w:ascii="Times New Roman" w:hAnsi="Times New Roman" w:cs="Times New Roman"/>
-          <w:noProof/>
-          <w:sz w:val="28"/>
-          <w:szCs w:val="20"/>
+          <w:rFonts w:ascii="Cambria" w:hAnsi="Cambria" w:cs="Times New Roman"/>
+          <w:noProof/>
+          <w:sz w:val="28"/>
+          <w:szCs w:val="28"/>
           <w:lang w:eastAsia="ru-RU"/>
         </w:rPr>
         <w:t xml:space="preserve">с помощью мыши </w:t>
       </w:r>
       <w:r>
         <w:rPr>
-          <w:rFonts w:ascii="Times New Roman" w:hAnsi="Times New Roman" w:cs="Times New Roman"/>
-          <w:noProof/>
-          <w:sz w:val="28"/>
-          <w:szCs w:val="20"/>
+          <w:rFonts w:ascii="Cambria" w:hAnsi="Cambria" w:cs="Times New Roman"/>
+          <w:noProof/>
+          <w:sz w:val="28"/>
+          <w:szCs w:val="28"/>
           <w:lang w:eastAsia="ru-RU"/>
         </w:rPr>
         <w:t>в прямоугольную область.</w:t>
@@ -270,230 +267,230 @@
         </w:numPr>
         <w:jc w:val="both"/>
         <w:rPr>
-          <w:rFonts w:ascii="Times New Roman" w:hAnsi="Times New Roman" w:cs="Times New Roman"/>
-          <w:noProof/>
-          <w:sz w:val="28"/>
-          <w:szCs w:val="20"/>
-          <w:lang w:eastAsia="ru-RU"/>
-        </w:rPr>
-      </w:pPr>
-      <w:r>
-        <w:rPr>
-          <w:rFonts w:ascii="Times New Roman" w:hAnsi="Times New Roman" w:cs="Times New Roman"/>
-          <w:noProof/>
-          <w:sz w:val="28"/>
-          <w:szCs w:val="20"/>
+          <w:rFonts w:ascii="Cambria" w:hAnsi="Cambria" w:cs="Times New Roman"/>
+          <w:noProof/>
+          <w:sz w:val="28"/>
+          <w:szCs w:val="28"/>
+          <w:lang w:eastAsia="ru-RU"/>
+        </w:rPr>
+      </w:pPr>
+      <w:r>
+        <w:rPr>
+          <w:rFonts w:ascii="Cambria" w:hAnsi="Cambria" w:cs="Times New Roman"/>
+          <w:noProof/>
+          <w:sz w:val="28"/>
+          <w:szCs w:val="28"/>
           <w:lang w:eastAsia="ru-RU"/>
         </w:rPr>
         <w:t xml:space="preserve">Кликнуть ПКМ и в контестном меню выбрать пункт </w:t>
       </w:r>
       <w:r>
         <w:rPr>
-          <w:rFonts w:ascii="Times New Roman" w:hAnsi="Times New Roman" w:cs="Times New Roman"/>
+          <w:rFonts w:ascii="Cambria" w:hAnsi="Cambria" w:cs="Times New Roman"/>
           <w:b/>
           <w:noProof/>
           <w:sz w:val="28"/>
-          <w:szCs w:val="20"/>
+          <w:szCs w:val="28"/>
           <w:lang w:eastAsia="ru-RU"/>
         </w:rPr>
         <w:t>«Свойста объекта»</w:t>
       </w:r>
       <w:r>
         <w:rPr>
-          <w:rFonts w:ascii="Times New Roman" w:hAnsi="Times New Roman" w:cs="Times New Roman"/>
-          <w:noProof/>
-          <w:sz w:val="28"/>
-          <w:szCs w:val="20"/>
+          <w:rFonts w:ascii="Cambria" w:hAnsi="Cambria" w:cs="Times New Roman"/>
+          <w:noProof/>
+          <w:sz w:val="28"/>
+          <w:szCs w:val="28"/>
           <w:lang w:eastAsia="ru-RU"/>
         </w:rPr>
         <w:t>, либо выбра</w:t>
       </w:r>
       <w:r>
         <w:rPr>
-          <w:rFonts w:ascii="Times New Roman" w:hAnsi="Times New Roman" w:cs="Times New Roman"/>
-          <w:noProof/>
-          <w:sz w:val="28"/>
-          <w:szCs w:val="20"/>
+          <w:rFonts w:ascii="Cambria" w:hAnsi="Cambria" w:cs="Times New Roman"/>
+          <w:noProof/>
+          <w:sz w:val="28"/>
+          <w:szCs w:val="28"/>
           <w:lang w:eastAsia="ru-RU"/>
         </w:rPr>
         <w:t>ть</w:t>
       </w:r>
       <w:r>
         <w:rPr>
-          <w:rFonts w:ascii="Times New Roman" w:hAnsi="Times New Roman" w:cs="Times New Roman"/>
-          <w:noProof/>
-          <w:sz w:val="28"/>
-          <w:szCs w:val="20"/>
+          <w:rFonts w:ascii="Cambria" w:hAnsi="Cambria" w:cs="Times New Roman"/>
+          <w:noProof/>
+          <w:sz w:val="28"/>
+          <w:szCs w:val="28"/>
           <w:lang w:eastAsia="ru-RU"/>
         </w:rPr>
         <w:t xml:space="preserve"> в меню </w:t>
       </w:r>
       <w:r>
         <w:rPr>
-          <w:rFonts w:ascii="Times New Roman" w:hAnsi="Times New Roman" w:cs="Times New Roman"/>
-          <w:noProof/>
-          <w:sz w:val="28"/>
-          <w:szCs w:val="20"/>
+          <w:rFonts w:ascii="Cambria" w:hAnsi="Cambria" w:cs="Times New Roman"/>
+          <w:noProof/>
+          <w:sz w:val="28"/>
+          <w:szCs w:val="28"/>
           <w:lang w:eastAsia="ru-RU"/>
         </w:rPr>
         <w:t>Главного Окна</w:t>
       </w:r>
       <w:r>
         <w:rPr>
-          <w:rFonts w:ascii="Times New Roman" w:hAnsi="Times New Roman" w:cs="Times New Roman"/>
-          <w:noProof/>
-          <w:sz w:val="28"/>
-          <w:szCs w:val="20"/>
+          <w:rFonts w:ascii="Cambria" w:hAnsi="Cambria" w:cs="Times New Roman"/>
+          <w:noProof/>
+          <w:sz w:val="28"/>
+          <w:szCs w:val="28"/>
           <w:lang w:eastAsia="ru-RU"/>
         </w:rPr>
         <w:t xml:space="preserve"> </w:t>
       </w:r>
       <w:r>
         <w:rPr>
-          <w:rFonts w:ascii="Times New Roman" w:hAnsi="Times New Roman" w:cs="Times New Roman"/>
-          <w:noProof/>
-          <w:sz w:val="28"/>
-          <w:szCs w:val="20"/>
+          <w:rFonts w:ascii="Cambria" w:hAnsi="Cambria" w:cs="Times New Roman"/>
+          <w:noProof/>
+          <w:sz w:val="28"/>
+          <w:szCs w:val="28"/>
           <w:lang w:eastAsia="ru-RU"/>
         </w:rPr>
         <w:t xml:space="preserve">пункт </w:t>
       </w:r>
       <w:r>
         <w:rPr>
-          <w:rFonts w:ascii="Times New Roman" w:hAnsi="Times New Roman" w:cs="Times New Roman"/>
+          <w:rFonts w:ascii="Cambria" w:hAnsi="Cambria" w:cs="Times New Roman"/>
           <w:b/>
           <w:noProof/>
           <w:sz w:val="28"/>
-          <w:szCs w:val="20"/>
+          <w:szCs w:val="28"/>
           <w:lang w:eastAsia="ru-RU"/>
         </w:rPr>
         <w:t>«Правка</w:t>
       </w:r>
       <w:r>
         <w:rPr>
-          <w:rFonts w:ascii="Times New Roman" w:hAnsi="Times New Roman" w:cs="Times New Roman"/>
+          <w:rFonts w:ascii="Cambria" w:hAnsi="Cambria" w:cs="Times New Roman"/>
           <w:b/>
           <w:noProof/>
           <w:sz w:val="28"/>
-          <w:szCs w:val="20"/>
-          <w:lang w:val="en-US" w:eastAsia="ru-RU"/>
+          <w:szCs w:val="28"/>
+          <w:lang w:eastAsia="ru-RU"/>
         </w:rPr>
         <w:t xml:space="preserve"> </w:t>
       </w:r>
       <w:r>
         <w:rPr>
-          <w:rFonts w:ascii="Times New Roman" w:hAnsi="Times New Roman" w:cs="Times New Roman"/>
+          <w:rFonts w:ascii="Cambria" w:hAnsi="Cambria" w:cs="Times New Roman"/>
           <w:b/>
           <w:noProof/>
           <w:sz w:val="28"/>
-          <w:szCs w:val="20"/>
+          <w:szCs w:val="28"/>
           <w:lang w:eastAsia="ru-RU"/>
         </w:rPr>
         <w:t>→</w:t>
       </w:r>
       <w:r>
         <w:rPr>
-          <w:rFonts w:ascii="Times New Roman" w:hAnsi="Times New Roman" w:cs="Times New Roman"/>
+          <w:rFonts w:ascii="Cambria" w:hAnsi="Cambria" w:cs="Times New Roman"/>
           <w:b/>
           <w:noProof/>
           <w:sz w:val="28"/>
-          <w:szCs w:val="20"/>
+          <w:szCs w:val="28"/>
           <w:lang w:eastAsia="ru-RU"/>
         </w:rPr>
         <w:t xml:space="preserve"> </w:t>
       </w:r>
       <w:r>
         <w:rPr>
-          <w:rFonts w:ascii="Times New Roman" w:hAnsi="Times New Roman" w:cs="Times New Roman"/>
+          <w:rFonts w:ascii="Cambria" w:hAnsi="Cambria" w:cs="Times New Roman"/>
           <w:b/>
           <w:noProof/>
           <w:sz w:val="28"/>
-          <w:szCs w:val="20"/>
+          <w:szCs w:val="28"/>
           <w:lang w:eastAsia="ru-RU"/>
         </w:rPr>
         <w:t>Свойства»</w:t>
       </w:r>
       <w:r>
         <w:rPr>
-          <w:rFonts w:ascii="Times New Roman" w:hAnsi="Times New Roman" w:cs="Times New Roman"/>
-          <w:noProof/>
-          <w:sz w:val="28"/>
-          <w:szCs w:val="20"/>
+          <w:rFonts w:ascii="Cambria" w:hAnsi="Cambria" w:cs="Times New Roman"/>
+          <w:noProof/>
+          <w:sz w:val="28"/>
+          <w:szCs w:val="28"/>
           <w:lang w:eastAsia="ru-RU"/>
         </w:rPr>
         <w:t>, либо выбрать</w:t>
       </w:r>
       <w:r>
         <w:rPr>
-          <w:rFonts w:ascii="Times New Roman" w:hAnsi="Times New Roman" w:cs="Times New Roman"/>
-          <w:noProof/>
-          <w:sz w:val="28"/>
-          <w:szCs w:val="20"/>
+          <w:rFonts w:ascii="Cambria" w:hAnsi="Cambria" w:cs="Times New Roman"/>
+          <w:noProof/>
+          <w:sz w:val="28"/>
+          <w:szCs w:val="28"/>
           <w:lang w:eastAsia="ru-RU"/>
         </w:rPr>
         <w:t xml:space="preserve"> пункт в окне Графического редактора </w:t>
       </w:r>
       <w:r>
         <w:rPr>
-          <w:rFonts w:ascii="Times New Roman" w:hAnsi="Times New Roman" w:cs="Times New Roman"/>
+          <w:rFonts w:ascii="Cambria" w:hAnsi="Cambria" w:cs="Times New Roman"/>
           <w:b/>
           <w:noProof/>
           <w:sz w:val="28"/>
-          <w:szCs w:val="20"/>
+          <w:szCs w:val="28"/>
           <w:lang w:eastAsia="ru-RU"/>
         </w:rPr>
         <w:t>«Правка</w:t>
       </w:r>
       <w:r>
         <w:rPr>
-          <w:rFonts w:ascii="Times New Roman" w:hAnsi="Times New Roman" w:cs="Times New Roman"/>
+          <w:rFonts w:ascii="Cambria" w:hAnsi="Cambria" w:cs="Times New Roman"/>
           <w:b/>
           <w:noProof/>
           <w:sz w:val="28"/>
-          <w:szCs w:val="20"/>
+          <w:szCs w:val="28"/>
           <w:lang w:eastAsia="ru-RU"/>
         </w:rPr>
         <w:t xml:space="preserve"> </w:t>
       </w:r>
       <w:r>
         <w:rPr>
-          <w:rFonts w:ascii="Times New Roman" w:hAnsi="Times New Roman" w:cs="Times New Roman"/>
+          <w:rFonts w:ascii="Cambria" w:hAnsi="Cambria" w:cs="Times New Roman"/>
           <w:b/>
           <w:noProof/>
           <w:sz w:val="28"/>
-          <w:szCs w:val="20"/>
+          <w:szCs w:val="28"/>
           <w:lang w:eastAsia="ru-RU"/>
         </w:rPr>
         <w:t>→</w:t>
       </w:r>
       <w:r>
         <w:rPr>
-          <w:rFonts w:ascii="Times New Roman" w:hAnsi="Times New Roman" w:cs="Times New Roman"/>
+          <w:rFonts w:ascii="Cambria" w:hAnsi="Cambria" w:cs="Times New Roman"/>
           <w:b/>
           <w:noProof/>
           <w:sz w:val="28"/>
-          <w:szCs w:val="20"/>
+          <w:szCs w:val="28"/>
           <w:lang w:eastAsia="ru-RU"/>
         </w:rPr>
         <w:t xml:space="preserve"> </w:t>
       </w:r>
       <w:r>
         <w:rPr>
-          <w:rFonts w:ascii="Times New Roman" w:hAnsi="Times New Roman" w:cs="Times New Roman"/>
+          <w:rFonts w:ascii="Cambria" w:hAnsi="Cambria" w:cs="Times New Roman"/>
           <w:b/>
           <w:noProof/>
           <w:sz w:val="28"/>
-          <w:szCs w:val="20"/>
+          <w:szCs w:val="28"/>
           <w:lang w:eastAsia="ru-RU"/>
         </w:rPr>
         <w:t>Свойства объекта»</w:t>
       </w:r>
       <w:r>
         <w:rPr>
-          <w:rFonts w:ascii="Times New Roman" w:hAnsi="Times New Roman" w:cs="Times New Roman"/>
-          <w:noProof/>
-          <w:sz w:val="28"/>
-          <w:szCs w:val="20"/>
+          <w:rFonts w:ascii="Cambria" w:hAnsi="Cambria" w:cs="Times New Roman"/>
+          <w:noProof/>
+          <w:sz w:val="28"/>
+          <w:szCs w:val="28"/>
           <w:lang w:eastAsia="ru-RU"/>
         </w:rPr>
         <w:t>.</w:t>
@@ -508,39 +505,39 @@
         </w:numPr>
         <w:jc w:val="both"/>
         <w:rPr>
-          <w:rFonts w:ascii="Times New Roman" w:hAnsi="Times New Roman" w:cs="Times New Roman"/>
-          <w:noProof/>
-          <w:sz w:val="28"/>
-          <w:szCs w:val="20"/>
-          <w:lang w:eastAsia="ru-RU"/>
-        </w:rPr>
-      </w:pPr>
-      <w:r>
-        <w:rPr>
-          <w:rFonts w:ascii="Times New Roman" w:hAnsi="Times New Roman" w:cs="Times New Roman"/>
-          <w:noProof/>
-          <w:sz w:val="28"/>
-          <w:szCs w:val="20"/>
+          <w:rFonts w:ascii="Cambria" w:hAnsi="Cambria" w:cs="Times New Roman"/>
+          <w:noProof/>
+          <w:sz w:val="28"/>
+          <w:szCs w:val="28"/>
+          <w:lang w:eastAsia="ru-RU"/>
+        </w:rPr>
+      </w:pPr>
+      <w:r>
+        <w:rPr>
+          <w:rFonts w:ascii="Cambria" w:hAnsi="Cambria" w:cs="Times New Roman"/>
+          <w:noProof/>
+          <w:sz w:val="28"/>
+          <w:szCs w:val="28"/>
           <w:lang w:eastAsia="ru-RU"/>
         </w:rPr>
         <w:t>В открывшемся окне свойств объекта в строке «Ссылка», в крайней правой ячейке нажать кнопку</w:t>
       </w:r>
       <w:r>
         <w:rPr>
-          <w:rFonts w:ascii="Times New Roman" w:hAnsi="Times New Roman" w:cs="Times New Roman"/>
-          <w:noProof/>
-          <w:sz w:val="28"/>
-          <w:szCs w:val="20"/>
-          <w:lang w:val="en-US" w:eastAsia="ru-RU"/>
+          <w:rFonts w:ascii="Cambria" w:hAnsi="Cambria" w:cs="Times New Roman"/>
+          <w:noProof/>
+          <w:sz w:val="28"/>
+          <w:szCs w:val="28"/>
+          <w:lang w:eastAsia="ru-RU"/>
         </w:rPr>
         <w:t xml:space="preserve"> </w:t>
       </w:r>
       <w:r>
         <w:rPr>
-          <w:rFonts w:ascii="Times New Roman" w:hAnsi="Times New Roman" w:cs="Times New Roman"/>
-          <w:noProof/>
-          <w:sz w:val="28"/>
-          <w:szCs w:val="20"/>
+          <w:rFonts w:ascii="Cambria" w:hAnsi="Cambria" w:cs="Times New Roman"/>
+          <w:noProof/>
+          <w:sz w:val="28"/>
+          <w:szCs w:val="28"/>
           <w:lang w:eastAsia="ru-RU"/>
         </w:rPr>
         <w:drawing>
@@ -587,10 +584,10 @@
       </w:r>
       <w:r>
         <w:rPr>
-          <w:rFonts w:ascii="Times New Roman" w:hAnsi="Times New Roman" w:cs="Times New Roman"/>
-          <w:noProof/>
-          <w:sz w:val="28"/>
-          <w:szCs w:val="20"/>
+          <w:rFonts w:ascii="Cambria" w:hAnsi="Cambria" w:cs="Times New Roman"/>
+          <w:noProof/>
+          <w:sz w:val="28"/>
+          <w:szCs w:val="28"/>
           <w:lang w:eastAsia="ru-RU"/>
         </w:rPr>
         <w:t>.</w:t>
@@ -605,17 +602,19 @@
         <w:contextualSpacing/>
         <w:jc w:val="both"/>
         <w:rPr>
-          <w:noProof/>
-          <w:sz w:val="20"/>
-          <w:szCs w:val="20"/>
-          <w:lang w:eastAsia="ru-RU"/>
-        </w:rPr>
-      </w:pPr>
-      <w:r>
-        <w:rPr>
-          <w:noProof/>
-          <w:sz w:val="20"/>
-          <w:szCs w:val="20"/>
+          <w:rFonts w:ascii="Cambria" w:hAnsi="Cambria"/>
+          <w:noProof/>
+          <w:sz w:val="28"/>
+          <w:szCs w:val="28"/>
+          <w:lang w:eastAsia="ru-RU"/>
+        </w:rPr>
+      </w:pPr>
+      <w:r>
+        <w:rPr>
+          <w:rFonts w:ascii="Cambria" w:hAnsi="Cambria"/>
+          <w:noProof/>
+          <w:sz w:val="28"/>
+          <w:szCs w:val="28"/>
           <w:lang w:eastAsia="ru-RU"/>
         </w:rPr>
         <w:drawing>
@@ -666,8 +665,6 @@
           </wp:inline>
         </w:drawing>
       </w:r>
-      <w:bookmarkStart w:id="0" w:name="_GoBack"/>
-      <w:bookmarkEnd w:id="0"/>
     </w:p>
     <w:p>
       <w:pPr>
@@ -679,66 +676,61 @@
         <w:jc w:val="both"/>
         <w:rPr>
           <w:rStyle w:val="a7"/>
-          <w:rFonts w:ascii="Times New Roman" w:hAnsi="Times New Roman" w:cs="Times New Roman"/>
+          <w:rFonts w:ascii="Cambria" w:hAnsi="Cambria" w:cs="Times New Roman"/>
           <w:i w:val="0"/>
-          <w:sz w:val="24"/>
+          <w:sz w:val="28"/>
+          <w:szCs w:val="28"/>
         </w:rPr>
       </w:pPr>
       <w:r>
         <w:rPr>
           <w:rStyle w:val="a7"/>
-          <w:rFonts w:ascii="Times New Roman" w:hAnsi="Times New Roman" w:cs="Times New Roman"/>
+          <w:rFonts w:ascii="Cambria" w:hAnsi="Cambria" w:cs="Times New Roman"/>
           <w:i w:val="0"/>
-          <w:sz w:val="24"/>
+          <w:sz w:val="28"/>
+          <w:szCs w:val="28"/>
         </w:rPr>
         <w:t>Пример окна свойств графического примитива – Свойство «Ссылка</w:t>
       </w:r>
       <w:r>
         <w:rPr>
           <w:rStyle w:val="a7"/>
-          <w:rFonts w:ascii="Times New Roman" w:hAnsi="Times New Roman" w:cs="Times New Roman"/>
+          <w:rFonts w:ascii="Cambria" w:hAnsi="Cambria" w:cs="Times New Roman"/>
           <w:i w:val="0"/>
-          <w:sz w:val="24"/>
+          <w:sz w:val="28"/>
+          <w:szCs w:val="28"/>
         </w:rPr>
         <w:t xml:space="preserve"> </w:t>
       </w:r>
       <w:r>
         <w:rPr>
           <w:rStyle w:val="a7"/>
-          <w:rFonts w:ascii="Times New Roman" w:hAnsi="Times New Roman" w:cs="Times New Roman"/>
+          <w:rFonts w:ascii="Cambria" w:hAnsi="Cambria" w:cs="Times New Roman"/>
           <w:i w:val="0"/>
-          <w:sz w:val="24"/>
+          <w:sz w:val="28"/>
+          <w:szCs w:val="28"/>
         </w:rPr>
         <w:t>/</w:t>
       </w:r>
       <w:r>
         <w:rPr>
           <w:rStyle w:val="a7"/>
-          <w:rFonts w:ascii="Times New Roman" w:hAnsi="Times New Roman" w:cs="Times New Roman"/>
+          <w:rFonts w:ascii="Cambria" w:hAnsi="Cambria" w:cs="Times New Roman"/>
           <w:i w:val="0"/>
-          <w:sz w:val="24"/>
+          <w:sz w:val="28"/>
+          <w:szCs w:val="28"/>
         </w:rPr>
         <w:t xml:space="preserve"> </w:t>
       </w:r>
-      <w:proofErr w:type="spellStart"/>
       <w:r>
         <w:rPr>
           <w:rStyle w:val="a7"/>
-          <w:rFonts w:ascii="Times New Roman" w:hAnsi="Times New Roman" w:cs="Times New Roman"/>
+          <w:rFonts w:ascii="Cambria" w:hAnsi="Cambria" w:cs="Times New Roman"/>
           <w:i w:val="0"/>
-          <w:sz w:val="24"/>
-        </w:rPr>
-        <w:t>Instance</w:t>
-      </w:r>
-      <w:proofErr w:type="spellEnd"/>
-      <w:r>
-        <w:rPr>
-          <w:rStyle w:val="a7"/>
-          <w:rFonts w:ascii="Times New Roman" w:hAnsi="Times New Roman" w:cs="Times New Roman"/>
-          <w:i w:val="0"/>
-          <w:sz w:val="24"/>
-        </w:rPr>
-        <w:t>»</w:t>
+          <w:sz w:val="28"/>
+          <w:szCs w:val="28"/>
+        </w:rPr>
+        <w:t>Instance»</w:t>
       </w:r>
     </w:p>
     <w:p>
@@ -750,39 +742,39 @@
         </w:numPr>
         <w:jc w:val="both"/>
         <w:rPr>
-          <w:rFonts w:ascii="Times New Roman" w:hAnsi="Times New Roman" w:cs="Times New Roman"/>
-          <w:noProof/>
-          <w:sz w:val="28"/>
-          <w:szCs w:val="20"/>
-          <w:lang w:eastAsia="ru-RU"/>
-        </w:rPr>
-      </w:pPr>
-      <w:r>
-        <w:rPr>
-          <w:rFonts w:ascii="Times New Roman" w:hAnsi="Times New Roman" w:cs="Times New Roman"/>
-          <w:noProof/>
-          <w:sz w:val="28"/>
-          <w:szCs w:val="20"/>
+          <w:rFonts w:ascii="Cambria" w:hAnsi="Cambria" w:cs="Times New Roman"/>
+          <w:noProof/>
+          <w:sz w:val="28"/>
+          <w:szCs w:val="28"/>
+          <w:lang w:eastAsia="ru-RU"/>
+        </w:rPr>
+      </w:pPr>
+      <w:r>
+        <w:rPr>
+          <w:rFonts w:ascii="Cambria" w:hAnsi="Cambria" w:cs="Times New Roman"/>
+          <w:noProof/>
+          <w:sz w:val="28"/>
+          <w:szCs w:val="28"/>
           <w:lang w:eastAsia="ru-RU"/>
         </w:rPr>
         <w:t>В окрывшемся окне «Выбор ссылки» выбрать необходимые опции и закрыть окно, нажав кнопку «</w:t>
       </w:r>
       <w:r>
         <w:rPr>
-          <w:rFonts w:ascii="Times New Roman" w:hAnsi="Times New Roman" w:cs="Times New Roman"/>
-          <w:noProof/>
-          <w:sz w:val="28"/>
-          <w:szCs w:val="20"/>
+          <w:rFonts w:ascii="Cambria" w:hAnsi="Cambria" w:cs="Times New Roman"/>
+          <w:noProof/>
+          <w:sz w:val="28"/>
+          <w:szCs w:val="28"/>
           <w:lang w:val="en-US" w:eastAsia="ru-RU"/>
         </w:rPr>
         <w:t>Ok</w:t>
       </w:r>
       <w:r>
         <w:rPr>
-          <w:rFonts w:ascii="Times New Roman" w:hAnsi="Times New Roman" w:cs="Times New Roman"/>
-          <w:noProof/>
-          <w:sz w:val="28"/>
-          <w:szCs w:val="20"/>
+          <w:rFonts w:ascii="Cambria" w:hAnsi="Cambria" w:cs="Times New Roman"/>
+          <w:noProof/>
+          <w:sz w:val="28"/>
+          <w:szCs w:val="28"/>
           <w:lang w:eastAsia="ru-RU"/>
         </w:rPr>
         <w:t>».</w:t>
@@ -793,26 +785,29 @@
         <w:spacing w:after="0"/>
         <w:jc w:val="both"/>
         <w:rPr>
-          <w:rFonts w:ascii="Times New Roman" w:hAnsi="Times New Roman" w:cs="Times New Roman"/>
-          <w:noProof/>
-          <w:szCs w:val="20"/>
-          <w:lang w:eastAsia="ru-RU"/>
-        </w:rPr>
-      </w:pPr>
-      <w:r>
-        <w:rPr>
-          <w:rFonts w:ascii="Times New Roman" w:hAnsi="Times New Roman" w:cs="Times New Roman"/>
-          <w:noProof/>
-          <w:szCs w:val="20"/>
+          <w:rFonts w:ascii="Cambria" w:hAnsi="Cambria" w:cs="Times New Roman"/>
+          <w:noProof/>
+          <w:sz w:val="28"/>
+          <w:szCs w:val="28"/>
+          <w:lang w:eastAsia="ru-RU"/>
+        </w:rPr>
+      </w:pPr>
+      <w:r>
+        <w:rPr>
+          <w:rFonts w:ascii="Cambria" w:hAnsi="Cambria" w:cs="Times New Roman"/>
+          <w:noProof/>
+          <w:sz w:val="28"/>
+          <w:szCs w:val="28"/>
           <w:lang w:eastAsia="ru-RU"/>
         </w:rPr>
         <w:t xml:space="preserve">  </w:t>
       </w:r>
       <w:r>
         <w:rPr>
-          <w:rFonts w:ascii="Times New Roman" w:hAnsi="Times New Roman" w:cs="Times New Roman"/>
-          <w:noProof/>
-          <w:szCs w:val="20"/>
+          <w:rFonts w:ascii="Cambria" w:hAnsi="Cambria" w:cs="Times New Roman"/>
+          <w:noProof/>
+          <w:sz w:val="28"/>
+          <w:szCs w:val="28"/>
           <w:lang w:eastAsia="ru-RU"/>
         </w:rPr>
         <w:drawing>
@@ -876,152 +871,135 @@
         <w:jc w:val="both"/>
         <w:rPr>
           <w:rStyle w:val="a7"/>
-          <w:rFonts w:ascii="Times New Roman" w:hAnsi="Times New Roman" w:cs="Times New Roman"/>
+          <w:rFonts w:ascii="Cambria" w:hAnsi="Cambria" w:cs="Times New Roman"/>
           <w:i w:val="0"/>
-          <w:sz w:val="24"/>
+          <w:sz w:val="28"/>
+          <w:szCs w:val="28"/>
         </w:rPr>
       </w:pPr>
       <w:r>
         <w:rPr>
           <w:rStyle w:val="a7"/>
-          <w:rFonts w:ascii="Times New Roman" w:hAnsi="Times New Roman" w:cs="Times New Roman"/>
+          <w:rFonts w:ascii="Cambria" w:hAnsi="Cambria" w:cs="Times New Roman"/>
           <w:i w:val="0"/>
-          <w:sz w:val="24"/>
+          <w:sz w:val="28"/>
+          <w:szCs w:val="28"/>
         </w:rPr>
         <w:t>Окно настройки свойства «Ссылка</w:t>
       </w:r>
       <w:r>
         <w:rPr>
           <w:rStyle w:val="a7"/>
-          <w:rFonts w:ascii="Times New Roman" w:hAnsi="Times New Roman" w:cs="Times New Roman"/>
+          <w:rFonts w:ascii="Cambria" w:hAnsi="Cambria" w:cs="Times New Roman"/>
           <w:i w:val="0"/>
-          <w:sz w:val="24"/>
+          <w:sz w:val="28"/>
+          <w:szCs w:val="28"/>
         </w:rPr>
         <w:t xml:space="preserve"> </w:t>
       </w:r>
       <w:r>
         <w:rPr>
           <w:rStyle w:val="a7"/>
-          <w:rFonts w:ascii="Times New Roman" w:hAnsi="Times New Roman" w:cs="Times New Roman"/>
+          <w:rFonts w:ascii="Cambria" w:hAnsi="Cambria" w:cs="Times New Roman"/>
           <w:i w:val="0"/>
-          <w:sz w:val="24"/>
+          <w:sz w:val="28"/>
+          <w:szCs w:val="28"/>
         </w:rPr>
         <w:t>/</w:t>
       </w:r>
       <w:r>
         <w:rPr>
           <w:rStyle w:val="a7"/>
-          <w:rFonts w:ascii="Times New Roman" w:hAnsi="Times New Roman" w:cs="Times New Roman"/>
+          <w:rFonts w:ascii="Cambria" w:hAnsi="Cambria" w:cs="Times New Roman"/>
           <w:i w:val="0"/>
-          <w:sz w:val="24"/>
+          <w:sz w:val="28"/>
+          <w:szCs w:val="28"/>
         </w:rPr>
         <w:t xml:space="preserve"> </w:t>
       </w:r>
-      <w:proofErr w:type="spellStart"/>
       <w:r>
         <w:rPr>
           <w:rStyle w:val="a7"/>
-          <w:rFonts w:ascii="Times New Roman" w:hAnsi="Times New Roman" w:cs="Times New Roman"/>
+          <w:rFonts w:ascii="Cambria" w:hAnsi="Cambria" w:cs="Times New Roman"/>
           <w:i w:val="0"/>
-          <w:sz w:val="24"/>
-        </w:rPr>
-        <w:t>Width</w:t>
-      </w:r>
-      <w:proofErr w:type="spellEnd"/>
-      <w:r>
-        <w:rPr>
-          <w:rStyle w:val="a7"/>
-          <w:rFonts w:ascii="Times New Roman" w:hAnsi="Times New Roman" w:cs="Times New Roman"/>
-          <w:i w:val="0"/>
-          <w:sz w:val="24"/>
-        </w:rPr>
-        <w:t>».</w:t>
-      </w:r>
-    </w:p>
-    <w:p>
-      <w:pPr>
-        <w:jc w:val="both"/>
-        <w:rPr>
-          <w:rFonts w:ascii="Times New Roman" w:hAnsi="Times New Roman" w:cs="Times New Roman"/>
-          <w:sz w:val="28"/>
-          <w:szCs w:val="20"/>
-        </w:rPr>
-      </w:pPr>
-      <w:r>
-        <w:rPr>
-          <w:rFonts w:ascii="Times New Roman" w:hAnsi="Times New Roman" w:cs="Times New Roman"/>
-          <w:sz w:val="28"/>
-          <w:szCs w:val="20"/>
+          <w:sz w:val="28"/>
+          <w:szCs w:val="28"/>
+        </w:rPr>
+        <w:t>Width».</w:t>
+      </w:r>
+    </w:p>
+    <w:p>
+      <w:pPr>
+        <w:jc w:val="both"/>
+        <w:rPr>
+          <w:rFonts w:ascii="Cambria" w:hAnsi="Cambria" w:cs="Times New Roman"/>
+          <w:sz w:val="28"/>
+          <w:szCs w:val="28"/>
+        </w:rPr>
+      </w:pPr>
+      <w:r>
+        <w:rPr>
+          <w:rFonts w:ascii="Cambria" w:hAnsi="Cambria" w:cs="Times New Roman"/>
+          <w:sz w:val="28"/>
+          <w:szCs w:val="28"/>
         </w:rPr>
         <w:t xml:space="preserve">Свойство </w:t>
       </w:r>
       <w:r>
         <w:rPr>
-          <w:rFonts w:ascii="Times New Roman" w:hAnsi="Times New Roman" w:cs="Times New Roman"/>
+          <w:rFonts w:ascii="Cambria" w:hAnsi="Cambria" w:cs="Times New Roman"/>
           <w:bCs/>
           <w:iCs/>
           <w:sz w:val="28"/>
-          <w:szCs w:val="20"/>
+          <w:szCs w:val="28"/>
         </w:rPr>
         <w:t>«Ссылка</w:t>
       </w:r>
       <w:r>
         <w:rPr>
-          <w:rFonts w:ascii="Times New Roman" w:hAnsi="Times New Roman" w:cs="Times New Roman"/>
+          <w:rFonts w:ascii="Cambria" w:hAnsi="Cambria" w:cs="Times New Roman"/>
           <w:bCs/>
           <w:iCs/>
           <w:sz w:val="28"/>
-          <w:szCs w:val="20"/>
+          <w:szCs w:val="28"/>
         </w:rPr>
         <w:t xml:space="preserve"> </w:t>
       </w:r>
       <w:r>
         <w:rPr>
-          <w:rFonts w:ascii="Times New Roman" w:hAnsi="Times New Roman" w:cs="Times New Roman"/>
+          <w:rFonts w:ascii="Cambria" w:hAnsi="Cambria" w:cs="Times New Roman"/>
           <w:bCs/>
           <w:iCs/>
           <w:sz w:val="28"/>
-          <w:szCs w:val="20"/>
+          <w:szCs w:val="28"/>
         </w:rPr>
         <w:t>/</w:t>
       </w:r>
       <w:r>
         <w:rPr>
-          <w:rFonts w:ascii="Times New Roman" w:hAnsi="Times New Roman" w:cs="Times New Roman"/>
+          <w:rFonts w:ascii="Cambria" w:hAnsi="Cambria" w:cs="Times New Roman"/>
           <w:bCs/>
           <w:iCs/>
           <w:sz w:val="28"/>
-          <w:szCs w:val="20"/>
+          <w:szCs w:val="28"/>
         </w:rPr>
         <w:t xml:space="preserve"> </w:t>
       </w:r>
-      <w:proofErr w:type="spellStart"/>
-      <w:r>
-        <w:rPr>
-          <w:rFonts w:ascii="Times New Roman" w:hAnsi="Times New Roman" w:cs="Times New Roman"/>
+      <w:r>
+        <w:rPr>
+          <w:rFonts w:ascii="Cambria" w:hAnsi="Cambria" w:cs="Times New Roman"/>
           <w:bCs/>
           <w:iCs/>
           <w:sz w:val="28"/>
-          <w:szCs w:val="20"/>
-        </w:rPr>
-        <w:t>Width</w:t>
-      </w:r>
-      <w:proofErr w:type="spellEnd"/>
-      <w:r>
-        <w:rPr>
-          <w:rFonts w:ascii="Times New Roman" w:hAnsi="Times New Roman" w:cs="Times New Roman"/>
-          <w:bCs/>
-          <w:iCs/>
-          <w:sz w:val="28"/>
-          <w:szCs w:val="20"/>
-        </w:rPr>
-        <w:t xml:space="preserve">» </w:t>
-      </w:r>
-      <w:r>
-        <w:rPr>
-          <w:rFonts w:ascii="Times New Roman" w:hAnsi="Times New Roman" w:cs="Times New Roman"/>
-          <w:sz w:val="28"/>
-          <w:szCs w:val="20"/>
+          <w:szCs w:val="28"/>
+        </w:rPr>
+        <w:t xml:space="preserve">Width» </w:t>
+      </w:r>
+      <w:r>
+        <w:rPr>
+          <w:rFonts w:ascii="Cambria" w:hAnsi="Cambria" w:cs="Times New Roman"/>
+          <w:sz w:val="28"/>
+          <w:szCs w:val="28"/>
         </w:rPr>
         <w:t>может иметь следующие значения:</w:t>
       </w:r>
@@ -1035,16 +1013,16 @@
         </w:numPr>
         <w:jc w:val="both"/>
         <w:rPr>
-          <w:rFonts w:ascii="Times New Roman" w:hAnsi="Times New Roman" w:cs="Times New Roman"/>
-          <w:sz w:val="28"/>
-          <w:szCs w:val="20"/>
-        </w:rPr>
-      </w:pPr>
-      <w:r>
-        <w:rPr>
-          <w:rFonts w:ascii="Times New Roman" w:hAnsi="Times New Roman" w:cs="Times New Roman"/>
-          <w:sz w:val="28"/>
-          <w:szCs w:val="20"/>
+          <w:rFonts w:ascii="Cambria" w:hAnsi="Cambria" w:cs="Times New Roman"/>
+          <w:sz w:val="28"/>
+          <w:szCs w:val="28"/>
+        </w:rPr>
+      </w:pPr>
+      <w:r>
+        <w:rPr>
+          <w:rFonts w:ascii="Cambria" w:hAnsi="Cambria" w:cs="Times New Roman"/>
+          <w:sz w:val="28"/>
+          <w:szCs w:val="28"/>
         </w:rPr>
         <w:t>«Устройства»;</w:t>
       </w:r>
@@ -1058,17 +1036,18 @@
         </w:numPr>
         <w:jc w:val="both"/>
         <w:rPr>
-          <w:rFonts w:ascii="Times New Roman" w:hAnsi="Times New Roman" w:cs="Times New Roman"/>
-          <w:sz w:val="28"/>
-          <w:szCs w:val="20"/>
-        </w:rPr>
-      </w:pPr>
-      <w:r>
-        <w:rPr>
-          <w:rFonts w:ascii="Times New Roman" w:hAnsi="Times New Roman" w:cs="Times New Roman"/>
-          <w:sz w:val="28"/>
-          <w:szCs w:val="20"/>
-        </w:rPr>
+          <w:rFonts w:ascii="Cambria" w:hAnsi="Cambria" w:cs="Times New Roman"/>
+          <w:sz w:val="28"/>
+          <w:szCs w:val="28"/>
+        </w:rPr>
+      </w:pPr>
+      <w:r>
+        <w:rPr>
+          <w:rFonts w:ascii="Cambria" w:hAnsi="Cambria" w:cs="Times New Roman"/>
+          <w:sz w:val="28"/>
+          <w:szCs w:val="28"/>
+        </w:rPr>
+        <w:lastRenderedPageBreak/>
         <w:t>«Страницы проекта»;</w:t>
       </w:r>
     </w:p>
@@ -1081,16 +1060,16 @@
         </w:numPr>
         <w:jc w:val="both"/>
         <w:rPr>
-          <w:rFonts w:ascii="Times New Roman" w:hAnsi="Times New Roman" w:cs="Times New Roman"/>
-          <w:sz w:val="28"/>
-          <w:szCs w:val="20"/>
-        </w:rPr>
-      </w:pPr>
-      <w:r>
-        <w:rPr>
-          <w:rFonts w:ascii="Times New Roman" w:hAnsi="Times New Roman" w:cs="Times New Roman"/>
-          <w:sz w:val="28"/>
-          <w:szCs w:val="20"/>
+          <w:rFonts w:ascii="Cambria" w:hAnsi="Cambria" w:cs="Times New Roman"/>
+          <w:sz w:val="28"/>
+          <w:szCs w:val="28"/>
+        </w:rPr>
+      </w:pPr>
+      <w:r>
+        <w:rPr>
+          <w:rFonts w:ascii="Cambria" w:hAnsi="Cambria" w:cs="Times New Roman"/>
+          <w:sz w:val="28"/>
+          <w:szCs w:val="28"/>
         </w:rPr>
         <w:t>«Панели управления»;</w:t>
       </w:r>
@@ -1104,16 +1083,16 @@
         </w:numPr>
         <w:jc w:val="both"/>
         <w:rPr>
-          <w:rFonts w:ascii="Times New Roman" w:hAnsi="Times New Roman" w:cs="Times New Roman"/>
-          <w:sz w:val="28"/>
-          <w:szCs w:val="20"/>
-        </w:rPr>
-      </w:pPr>
-      <w:r>
-        <w:rPr>
-          <w:rFonts w:ascii="Times New Roman" w:hAnsi="Times New Roman" w:cs="Times New Roman"/>
-          <w:sz w:val="28"/>
-          <w:szCs w:val="20"/>
+          <w:rFonts w:ascii="Cambria" w:hAnsi="Cambria" w:cs="Times New Roman"/>
+          <w:sz w:val="28"/>
+          <w:szCs w:val="28"/>
+        </w:rPr>
+      </w:pPr>
+      <w:r>
+        <w:rPr>
+          <w:rFonts w:ascii="Cambria" w:hAnsi="Cambria" w:cs="Times New Roman"/>
+          <w:sz w:val="28"/>
+          <w:szCs w:val="28"/>
         </w:rPr>
         <w:t>«Файлы».</w:t>
       </w:r>
@@ -1122,16 +1101,16 @@
       <w:pPr>
         <w:jc w:val="both"/>
         <w:rPr>
-          <w:rFonts w:ascii="Times New Roman" w:hAnsi="Times New Roman" w:cs="Times New Roman"/>
-          <w:sz w:val="28"/>
-          <w:szCs w:val="20"/>
-        </w:rPr>
-      </w:pPr>
-      <w:r>
-        <w:rPr>
-          <w:rFonts w:ascii="Times New Roman" w:hAnsi="Times New Roman" w:cs="Times New Roman"/>
-          <w:sz w:val="28"/>
-          <w:szCs w:val="20"/>
+          <w:rFonts w:ascii="Cambria" w:hAnsi="Cambria" w:cs="Times New Roman"/>
+          <w:sz w:val="28"/>
+          <w:szCs w:val="28"/>
+        </w:rPr>
+      </w:pPr>
+      <w:r>
+        <w:rPr>
+          <w:rFonts w:ascii="Cambria" w:hAnsi="Cambria" w:cs="Times New Roman"/>
+          <w:sz w:val="28"/>
+          <w:szCs w:val="28"/>
         </w:rPr>
         <w:t>В окне «Выбор ссылки» отображается перечень вариантов, доступных в текущем проекте.</w:t>
       </w:r>
@@ -1146,20 +1125,22 @@
         <w:jc w:val="both"/>
         <w:rPr>
           <w:rStyle w:val="a7"/>
-          <w:rFonts w:ascii="Times New Roman" w:hAnsi="Times New Roman" w:cs="Times New Roman"/>
+          <w:rFonts w:ascii="Cambria" w:hAnsi="Cambria" w:cs="Times New Roman"/>
           <w:i w:val="0"/>
-          <w:sz w:val="24"/>
-        </w:rPr>
-      </w:pPr>
-      <w:r>
-        <w:rPr>
-          <w:rFonts w:ascii="Times New Roman" w:hAnsi="Times New Roman" w:cs="Times New Roman"/>
+          <w:sz w:val="28"/>
+          <w:szCs w:val="28"/>
+        </w:rPr>
+      </w:pPr>
+      <w:r>
+        <w:rPr>
+          <w:rFonts w:ascii="Cambria" w:hAnsi="Cambria" w:cs="Times New Roman"/>
           <w:b/>
           <w:bCs/>
           <w:iCs/>
           <w:noProof/>
           <w:spacing w:val="5"/>
-          <w:sz w:val="24"/>
+          <w:sz w:val="28"/>
+          <w:szCs w:val="28"/>
           <w:lang w:eastAsia="ru-RU"/>
         </w:rPr>
         <w:drawing>
@@ -1215,84 +1196,79 @@
         <w:jc w:val="both"/>
         <w:rPr>
           <w:rStyle w:val="a7"/>
-          <w:rFonts w:ascii="Times New Roman" w:hAnsi="Times New Roman" w:cs="Times New Roman"/>
+          <w:rFonts w:ascii="Cambria" w:hAnsi="Cambria" w:cs="Times New Roman"/>
           <w:i w:val="0"/>
-          <w:sz w:val="24"/>
+          <w:sz w:val="28"/>
+          <w:szCs w:val="28"/>
         </w:rPr>
       </w:pPr>
       <w:r>
         <w:rPr>
           <w:rStyle w:val="a7"/>
-          <w:rFonts w:ascii="Times New Roman" w:hAnsi="Times New Roman" w:cs="Times New Roman"/>
+          <w:rFonts w:ascii="Cambria" w:hAnsi="Cambria" w:cs="Times New Roman"/>
           <w:i w:val="0"/>
-          <w:sz w:val="24"/>
+          <w:sz w:val="28"/>
+          <w:szCs w:val="28"/>
         </w:rPr>
         <w:t>Возможные варианты применения свойства «Ссылка</w:t>
       </w:r>
       <w:r>
         <w:rPr>
           <w:rStyle w:val="a7"/>
-          <w:rFonts w:ascii="Times New Roman" w:hAnsi="Times New Roman" w:cs="Times New Roman"/>
+          <w:rFonts w:ascii="Cambria" w:hAnsi="Cambria" w:cs="Times New Roman"/>
           <w:i w:val="0"/>
-          <w:sz w:val="24"/>
+          <w:sz w:val="28"/>
+          <w:szCs w:val="28"/>
         </w:rPr>
         <w:t xml:space="preserve"> </w:t>
       </w:r>
       <w:r>
         <w:rPr>
           <w:rStyle w:val="a7"/>
-          <w:rFonts w:ascii="Times New Roman" w:hAnsi="Times New Roman" w:cs="Times New Roman"/>
+          <w:rFonts w:ascii="Cambria" w:hAnsi="Cambria" w:cs="Times New Roman"/>
           <w:i w:val="0"/>
-          <w:sz w:val="24"/>
+          <w:sz w:val="28"/>
+          <w:szCs w:val="28"/>
         </w:rPr>
         <w:t>/</w:t>
       </w:r>
       <w:r>
         <w:rPr>
           <w:rStyle w:val="a7"/>
-          <w:rFonts w:ascii="Times New Roman" w:hAnsi="Times New Roman" w:cs="Times New Roman"/>
+          <w:rFonts w:ascii="Cambria" w:hAnsi="Cambria" w:cs="Times New Roman"/>
           <w:i w:val="0"/>
-          <w:sz w:val="24"/>
+          <w:sz w:val="28"/>
+          <w:szCs w:val="28"/>
         </w:rPr>
         <w:t xml:space="preserve"> </w:t>
       </w:r>
-      <w:proofErr w:type="spellStart"/>
       <w:r>
         <w:rPr>
           <w:rStyle w:val="a7"/>
-          <w:rFonts w:ascii="Times New Roman" w:hAnsi="Times New Roman" w:cs="Times New Roman"/>
+          <w:rFonts w:ascii="Cambria" w:hAnsi="Cambria" w:cs="Times New Roman"/>
           <w:i w:val="0"/>
-          <w:sz w:val="24"/>
-        </w:rPr>
-        <w:t>Width</w:t>
-      </w:r>
-      <w:proofErr w:type="spellEnd"/>
-      <w:r>
-        <w:rPr>
-          <w:rStyle w:val="a7"/>
-          <w:rFonts w:ascii="Times New Roman" w:hAnsi="Times New Roman" w:cs="Times New Roman"/>
-          <w:i w:val="0"/>
-          <w:sz w:val="24"/>
-        </w:rPr>
-        <w:t>»</w:t>
-      </w:r>
-    </w:p>
-    <w:p>
-      <w:pPr>
-        <w:jc w:val="both"/>
-        <w:rPr>
-          <w:rFonts w:ascii="Times New Roman" w:hAnsi="Times New Roman" w:cs="Times New Roman"/>
+          <w:sz w:val="28"/>
+          <w:szCs w:val="28"/>
+        </w:rPr>
+        <w:t>Width»</w:t>
+      </w:r>
+    </w:p>
+    <w:p>
+      <w:pPr>
+        <w:jc w:val="both"/>
+        <w:rPr>
+          <w:rFonts w:ascii="Cambria" w:hAnsi="Cambria" w:cs="Times New Roman"/>
           <w:b/>
           <w:sz w:val="28"/>
-          <w:szCs w:val="20"/>
-        </w:rPr>
-      </w:pPr>
-      <w:r>
-        <w:rPr>
-          <w:rFonts w:ascii="Times New Roman" w:hAnsi="Times New Roman" w:cs="Times New Roman"/>
+          <w:szCs w:val="28"/>
+        </w:rPr>
+      </w:pPr>
+      <w:r>
+        <w:rPr>
+          <w:rFonts w:ascii="Cambria" w:hAnsi="Cambria" w:cs="Times New Roman"/>
           <w:b/>
           <w:sz w:val="28"/>
-          <w:szCs w:val="20"/>
+          <w:szCs w:val="28"/>
         </w:rPr>
         <w:t>«Устройства»</w:t>
       </w:r>
@@ -1301,49 +1277,49 @@
       <w:pPr>
         <w:jc w:val="both"/>
         <w:rPr>
-          <w:rFonts w:ascii="Times New Roman" w:hAnsi="Times New Roman" w:cs="Times New Roman"/>
-          <w:sz w:val="28"/>
-          <w:szCs w:val="20"/>
-        </w:rPr>
-      </w:pPr>
-      <w:r>
-        <w:rPr>
-          <w:rFonts w:ascii="Times New Roman" w:hAnsi="Times New Roman" w:cs="Times New Roman"/>
-          <w:sz w:val="28"/>
-          <w:szCs w:val="20"/>
+          <w:rFonts w:ascii="Cambria" w:hAnsi="Cambria" w:cs="Times New Roman"/>
+          <w:sz w:val="28"/>
+          <w:szCs w:val="28"/>
+        </w:rPr>
+      </w:pPr>
+      <w:r>
+        <w:rPr>
+          <w:rFonts w:ascii="Cambria" w:hAnsi="Cambria" w:cs="Times New Roman"/>
+          <w:sz w:val="28"/>
+          <w:szCs w:val="28"/>
         </w:rPr>
         <w:t xml:space="preserve">Ссылка используется для открытия различных окон виртуальных устройств и модулей, </w:t>
       </w:r>
       <w:r>
         <w:rPr>
-          <w:rFonts w:ascii="Times New Roman" w:hAnsi="Times New Roman" w:cs="Times New Roman"/>
-          <w:sz w:val="28"/>
-          <w:szCs w:val="20"/>
+          <w:rFonts w:ascii="Cambria" w:hAnsi="Cambria" w:cs="Times New Roman"/>
+          <w:sz w:val="28"/>
+          <w:szCs w:val="28"/>
         </w:rPr>
         <w:t>создаваемых в проекте</w:t>
       </w:r>
       <w:r>
         <w:rPr>
-          <w:rFonts w:ascii="Times New Roman" w:hAnsi="Times New Roman" w:cs="Times New Roman"/>
-          <w:sz w:val="28"/>
-          <w:szCs w:val="20"/>
+          <w:rFonts w:ascii="Cambria" w:hAnsi="Cambria" w:cs="Times New Roman"/>
+          <w:sz w:val="28"/>
+          <w:szCs w:val="28"/>
         </w:rPr>
         <w:t xml:space="preserve">, перечень которых отображается в </w:t>
       </w:r>
       <w:r>
         <w:rPr>
-          <w:rFonts w:ascii="Times New Roman" w:hAnsi="Times New Roman" w:cs="Times New Roman"/>
-          <w:sz w:val="28"/>
-          <w:szCs w:val="20"/>
+          <w:rFonts w:ascii="Cambria" w:hAnsi="Cambria" w:cs="Times New Roman"/>
+          <w:sz w:val="28"/>
+          <w:szCs w:val="28"/>
           <w:u w:val="single"/>
         </w:rPr>
         <w:t>менеджере данных</w:t>
       </w:r>
       <w:r>
         <w:rPr>
-          <w:rFonts w:ascii="Times New Roman" w:hAnsi="Times New Roman" w:cs="Times New Roman"/>
-          <w:sz w:val="28"/>
-          <w:szCs w:val="20"/>
+          <w:rFonts w:ascii="Cambria" w:hAnsi="Cambria" w:cs="Times New Roman"/>
+          <w:sz w:val="28"/>
+          <w:szCs w:val="28"/>
         </w:rPr>
         <w:t>. Например, с помощью ссылки можно вызывать окна графиков, окно просмотра и т.д.</w:t>
       </w:r>
@@ -1352,27 +1328,27 @@
       <w:pPr>
         <w:jc w:val="both"/>
         <w:rPr>
-          <w:rFonts w:ascii="Times New Roman" w:hAnsi="Times New Roman" w:cs="Times New Roman"/>
+          <w:rFonts w:ascii="Cambria" w:hAnsi="Cambria" w:cs="Times New Roman"/>
           <w:b/>
           <w:sz w:val="28"/>
-          <w:szCs w:val="20"/>
-        </w:rPr>
-      </w:pPr>
-      <w:r>
-        <w:rPr>
-          <w:rFonts w:ascii="Times New Roman" w:hAnsi="Times New Roman" w:cs="Times New Roman"/>
+          <w:szCs w:val="28"/>
+        </w:rPr>
+      </w:pPr>
+      <w:r>
+        <w:rPr>
+          <w:rFonts w:ascii="Cambria" w:hAnsi="Cambria" w:cs="Times New Roman"/>
           <w:b/>
           <w:sz w:val="28"/>
-          <w:szCs w:val="20"/>
+          <w:szCs w:val="28"/>
         </w:rPr>
         <w:t xml:space="preserve"> </w:t>
       </w:r>
       <w:r>
         <w:rPr>
-          <w:rFonts w:ascii="Times New Roman" w:hAnsi="Times New Roman" w:cs="Times New Roman"/>
+          <w:rFonts w:ascii="Cambria" w:hAnsi="Cambria" w:cs="Times New Roman"/>
           <w:b/>
           <w:sz w:val="28"/>
-          <w:szCs w:val="20"/>
+          <w:szCs w:val="28"/>
         </w:rPr>
         <w:t>«Страницы проекта»</w:t>
       </w:r>
@@ -1381,328 +1357,297 @@
       <w:pPr>
         <w:jc w:val="both"/>
         <w:rPr>
-          <w:rFonts w:ascii="Times New Roman" w:hAnsi="Times New Roman" w:cs="Times New Roman"/>
-          <w:sz w:val="28"/>
-          <w:szCs w:val="20"/>
-        </w:rPr>
-      </w:pPr>
-      <w:r>
-        <w:rPr>
-          <w:rFonts w:ascii="Times New Roman" w:hAnsi="Times New Roman" w:cs="Times New Roman"/>
-          <w:sz w:val="28"/>
-          <w:szCs w:val="20"/>
+          <w:rFonts w:ascii="Cambria" w:hAnsi="Cambria" w:cs="Times New Roman"/>
+          <w:sz w:val="28"/>
+          <w:szCs w:val="28"/>
+        </w:rPr>
+      </w:pPr>
+      <w:r>
+        <w:rPr>
+          <w:rFonts w:ascii="Cambria" w:hAnsi="Cambria" w:cs="Times New Roman"/>
+          <w:sz w:val="28"/>
+          <w:szCs w:val="28"/>
         </w:rPr>
         <w:t>Ссылка используется для п</w:t>
       </w:r>
       <w:r>
         <w:rPr>
-          <w:rFonts w:ascii="Times New Roman" w:hAnsi="Times New Roman" w:cs="Times New Roman"/>
-          <w:sz w:val="28"/>
-          <w:szCs w:val="20"/>
+          <w:rFonts w:ascii="Cambria" w:hAnsi="Cambria" w:cs="Times New Roman"/>
+          <w:sz w:val="28"/>
+          <w:szCs w:val="28"/>
         </w:rPr>
         <w:t>ереключени</w:t>
       </w:r>
       <w:r>
         <w:rPr>
-          <w:rFonts w:ascii="Times New Roman" w:hAnsi="Times New Roman" w:cs="Times New Roman"/>
-          <w:sz w:val="28"/>
-          <w:szCs w:val="20"/>
+          <w:rFonts w:ascii="Cambria" w:hAnsi="Cambria" w:cs="Times New Roman"/>
+          <w:sz w:val="28"/>
+          <w:szCs w:val="28"/>
         </w:rPr>
         <w:t>я</w:t>
       </w:r>
       <w:r>
         <w:rPr>
-          <w:rFonts w:ascii="Times New Roman" w:hAnsi="Times New Roman" w:cs="Times New Roman"/>
-          <w:sz w:val="28"/>
-          <w:szCs w:val="20"/>
+          <w:rFonts w:ascii="Cambria" w:hAnsi="Cambria" w:cs="Times New Roman"/>
+          <w:sz w:val="28"/>
+          <w:szCs w:val="28"/>
         </w:rPr>
         <w:t xml:space="preserve"> между </w:t>
       </w:r>
       <w:r>
         <w:rPr>
-          <w:rFonts w:ascii="Times New Roman" w:hAnsi="Times New Roman" w:cs="Times New Roman"/>
-          <w:sz w:val="28"/>
-          <w:szCs w:val="20"/>
+          <w:rFonts w:ascii="Cambria" w:hAnsi="Cambria" w:cs="Times New Roman"/>
+          <w:sz w:val="28"/>
+          <w:szCs w:val="28"/>
         </w:rPr>
         <w:t>страницами</w:t>
       </w:r>
       <w:r>
         <w:rPr>
-          <w:rFonts w:ascii="Times New Roman" w:hAnsi="Times New Roman" w:cs="Times New Roman"/>
-          <w:sz w:val="28"/>
-          <w:szCs w:val="20"/>
+          <w:rFonts w:ascii="Cambria" w:hAnsi="Cambria" w:cs="Times New Roman"/>
+          <w:sz w:val="28"/>
+          <w:szCs w:val="28"/>
         </w:rPr>
         <w:t xml:space="preserve"> </w:t>
       </w:r>
       <w:r>
         <w:rPr>
-          <w:rFonts w:ascii="Times New Roman" w:hAnsi="Times New Roman" w:cs="Times New Roman"/>
-          <w:sz w:val="28"/>
-          <w:szCs w:val="20"/>
+          <w:rFonts w:ascii="Cambria" w:hAnsi="Cambria" w:cs="Times New Roman"/>
+          <w:sz w:val="28"/>
+          <w:szCs w:val="28"/>
         </w:rPr>
         <w:t>проекта</w:t>
       </w:r>
       <w:r>
         <w:rPr>
-          <w:rFonts w:ascii="Times New Roman" w:hAnsi="Times New Roman" w:cs="Times New Roman"/>
-          <w:sz w:val="28"/>
-          <w:szCs w:val="20"/>
+          <w:rFonts w:ascii="Cambria" w:hAnsi="Cambria" w:cs="Times New Roman"/>
+          <w:sz w:val="28"/>
+          <w:szCs w:val="28"/>
         </w:rPr>
         <w:t xml:space="preserve">. </w:t>
       </w:r>
       <w:r>
         <w:rPr>
-          <w:rFonts w:ascii="Times New Roman" w:hAnsi="Times New Roman" w:cs="Times New Roman"/>
-          <w:sz w:val="28"/>
-          <w:szCs w:val="20"/>
+          <w:rFonts w:ascii="Cambria" w:hAnsi="Cambria" w:cs="Times New Roman"/>
+          <w:sz w:val="28"/>
+          <w:szCs w:val="28"/>
         </w:rPr>
         <w:t>Страниц</w:t>
       </w:r>
       <w:r>
         <w:rPr>
-          <w:rFonts w:ascii="Times New Roman" w:hAnsi="Times New Roman" w:cs="Times New Roman"/>
-          <w:sz w:val="28"/>
-          <w:szCs w:val="20"/>
+          <w:rFonts w:ascii="Cambria" w:hAnsi="Cambria" w:cs="Times New Roman"/>
+          <w:sz w:val="28"/>
+          <w:szCs w:val="28"/>
         </w:rPr>
         <w:t>ами</w:t>
       </w:r>
       <w:r>
         <w:rPr>
-          <w:rFonts w:ascii="Times New Roman" w:hAnsi="Times New Roman" w:cs="Times New Roman"/>
-          <w:sz w:val="28"/>
-          <w:szCs w:val="20"/>
+          <w:rFonts w:ascii="Cambria" w:hAnsi="Cambria" w:cs="Times New Roman"/>
+          <w:sz w:val="28"/>
+          <w:szCs w:val="28"/>
         </w:rPr>
         <w:t xml:space="preserve"> </w:t>
       </w:r>
       <w:r>
         <w:rPr>
-          <w:rFonts w:ascii="Times New Roman" w:hAnsi="Times New Roman" w:cs="Times New Roman"/>
-          <w:sz w:val="28"/>
-          <w:szCs w:val="20"/>
-        </w:rPr>
-        <w:t xml:space="preserve">проекта являются окна с содержимым </w:t>
-      </w:r>
-      <w:proofErr w:type="spellStart"/>
-      <w:r>
-        <w:rPr>
-          <w:rFonts w:ascii="Times New Roman" w:hAnsi="Times New Roman" w:cs="Times New Roman"/>
-          <w:sz w:val="28"/>
-          <w:szCs w:val="20"/>
-        </w:rPr>
-        <w:t>субмоделей</w:t>
-      </w:r>
-      <w:proofErr w:type="spellEnd"/>
-      <w:r>
-        <w:rPr>
-          <w:rFonts w:ascii="Times New Roman" w:hAnsi="Times New Roman" w:cs="Times New Roman"/>
-          <w:sz w:val="28"/>
-          <w:szCs w:val="20"/>
+          <w:rFonts w:ascii="Cambria" w:hAnsi="Cambria" w:cs="Times New Roman"/>
+          <w:sz w:val="28"/>
+          <w:szCs w:val="28"/>
+        </w:rPr>
+        <w:t>проекта являются окна с содержимым субмоделей,</w:t>
+      </w:r>
+      <w:r>
+        <w:rPr>
+          <w:rFonts w:ascii="Cambria" w:hAnsi="Cambria" w:cs="Times New Roman"/>
+          <w:sz w:val="28"/>
+          <w:szCs w:val="28"/>
+        </w:rPr>
+        <w:t xml:space="preserve"> размещённых в проекте. Данная опция позволяет, например, созда</w:t>
+      </w:r>
+      <w:r>
+        <w:rPr>
+          <w:rFonts w:ascii="Cambria" w:hAnsi="Cambria" w:cs="Times New Roman"/>
+          <w:sz w:val="28"/>
+          <w:szCs w:val="28"/>
+        </w:rPr>
+        <w:t>ва</w:t>
+      </w:r>
+      <w:r>
+        <w:rPr>
+          <w:rFonts w:ascii="Cambria" w:hAnsi="Cambria" w:cs="Times New Roman"/>
+          <w:sz w:val="28"/>
+          <w:szCs w:val="28"/>
+        </w:rPr>
+        <w:t>ть проект</w:t>
+      </w:r>
+      <w:r>
+        <w:rPr>
+          <w:rFonts w:ascii="Cambria" w:hAnsi="Cambria" w:cs="Times New Roman"/>
+          <w:sz w:val="28"/>
+          <w:szCs w:val="28"/>
+        </w:rPr>
+        <w:t>ы</w:t>
+      </w:r>
+      <w:r>
+        <w:rPr>
+          <w:rFonts w:ascii="Cambria" w:hAnsi="Cambria" w:cs="Times New Roman"/>
+          <w:sz w:val="28"/>
+          <w:szCs w:val="28"/>
+        </w:rPr>
+        <w:t xml:space="preserve"> </w:t>
+      </w:r>
+      <w:r>
+        <w:rPr>
+          <w:rFonts w:ascii="Cambria" w:hAnsi="Cambria" w:cs="Times New Roman"/>
+          <w:sz w:val="28"/>
+          <w:szCs w:val="28"/>
+        </w:rPr>
+        <w:t xml:space="preserve">с </w:t>
+      </w:r>
+      <w:r>
+        <w:rPr>
+          <w:rFonts w:ascii="Cambria" w:hAnsi="Cambria" w:cs="Times New Roman"/>
+          <w:sz w:val="28"/>
+          <w:szCs w:val="28"/>
+        </w:rPr>
+        <w:t>набор</w:t>
+      </w:r>
+      <w:r>
+        <w:rPr>
+          <w:rFonts w:ascii="Cambria" w:hAnsi="Cambria" w:cs="Times New Roman"/>
+          <w:sz w:val="28"/>
+          <w:szCs w:val="28"/>
+        </w:rPr>
+        <w:t>ом</w:t>
+      </w:r>
+      <w:r>
+        <w:rPr>
+          <w:rFonts w:ascii="Cambria" w:hAnsi="Cambria" w:cs="Times New Roman"/>
+          <w:sz w:val="28"/>
+          <w:szCs w:val="28"/>
+        </w:rPr>
+        <w:t xml:space="preserve"> видеокадров</w:t>
+      </w:r>
+      <w:r>
+        <w:rPr>
+          <w:rFonts w:ascii="Cambria" w:hAnsi="Cambria" w:cs="Times New Roman"/>
+          <w:sz w:val="28"/>
+          <w:szCs w:val="28"/>
+        </w:rPr>
+        <w:t xml:space="preserve">, </w:t>
+      </w:r>
+      <w:r>
+        <w:rPr>
+          <w:rFonts w:ascii="Cambria" w:hAnsi="Cambria" w:cs="Times New Roman"/>
+          <w:sz w:val="28"/>
+          <w:szCs w:val="28"/>
+        </w:rPr>
+        <w:t>с</w:t>
+      </w:r>
+      <w:r>
+        <w:rPr>
+          <w:rFonts w:ascii="Cambria" w:hAnsi="Cambria" w:cs="Times New Roman"/>
+          <w:sz w:val="28"/>
+          <w:szCs w:val="28"/>
+        </w:rPr>
+        <w:t>набжённых</w:t>
+      </w:r>
+      <w:r>
+        <w:rPr>
+          <w:rFonts w:ascii="Cambria" w:hAnsi="Cambria" w:cs="Times New Roman"/>
+          <w:sz w:val="28"/>
+          <w:szCs w:val="28"/>
+        </w:rPr>
+        <w:t xml:space="preserve"> кнопками перехода между видеокадрами.</w:t>
+      </w:r>
+      <w:r>
+        <w:rPr>
+          <w:rFonts w:ascii="Cambria" w:hAnsi="Cambria" w:cs="Times New Roman"/>
+          <w:sz w:val="28"/>
+          <w:szCs w:val="28"/>
+        </w:rPr>
+        <w:t xml:space="preserve"> Таким образом</w:t>
+      </w:r>
+      <w:r>
+        <w:rPr>
+          <w:rFonts w:ascii="Cambria" w:hAnsi="Cambria" w:cs="Times New Roman"/>
+          <w:sz w:val="28"/>
+          <w:szCs w:val="28"/>
         </w:rPr>
         <w:t>,</w:t>
       </w:r>
       <w:r>
         <w:rPr>
-          <w:rFonts w:ascii="Times New Roman" w:hAnsi="Times New Roman" w:cs="Times New Roman"/>
-          <w:sz w:val="28"/>
-          <w:szCs w:val="20"/>
-        </w:rPr>
-        <w:t xml:space="preserve"> размещённых в проекте. Данная опция позволяет, например, созда</w:t>
-      </w:r>
-      <w:r>
-        <w:rPr>
-          <w:rFonts w:ascii="Times New Roman" w:hAnsi="Times New Roman" w:cs="Times New Roman"/>
-          <w:sz w:val="28"/>
-          <w:szCs w:val="20"/>
-        </w:rPr>
-        <w:t>ва</w:t>
-      </w:r>
-      <w:r>
-        <w:rPr>
-          <w:rFonts w:ascii="Times New Roman" w:hAnsi="Times New Roman" w:cs="Times New Roman"/>
-          <w:sz w:val="28"/>
-          <w:szCs w:val="20"/>
-        </w:rPr>
-        <w:t>ть проект</w:t>
-      </w:r>
-      <w:r>
-        <w:rPr>
-          <w:rFonts w:ascii="Times New Roman" w:hAnsi="Times New Roman" w:cs="Times New Roman"/>
-          <w:sz w:val="28"/>
-          <w:szCs w:val="20"/>
-        </w:rPr>
-        <w:t>ы</w:t>
-      </w:r>
-      <w:r>
-        <w:rPr>
-          <w:rFonts w:ascii="Times New Roman" w:hAnsi="Times New Roman" w:cs="Times New Roman"/>
-          <w:sz w:val="28"/>
-          <w:szCs w:val="20"/>
-        </w:rPr>
-        <w:t xml:space="preserve"> </w:t>
-      </w:r>
-      <w:r>
-        <w:rPr>
-          <w:rFonts w:ascii="Times New Roman" w:hAnsi="Times New Roman" w:cs="Times New Roman"/>
-          <w:sz w:val="28"/>
-          <w:szCs w:val="20"/>
-        </w:rPr>
-        <w:t xml:space="preserve">с </w:t>
-      </w:r>
-      <w:r>
-        <w:rPr>
-          <w:rFonts w:ascii="Times New Roman" w:hAnsi="Times New Roman" w:cs="Times New Roman"/>
-          <w:sz w:val="28"/>
-          <w:szCs w:val="20"/>
-        </w:rPr>
-        <w:t>набор</w:t>
-      </w:r>
-      <w:r>
-        <w:rPr>
-          <w:rFonts w:ascii="Times New Roman" w:hAnsi="Times New Roman" w:cs="Times New Roman"/>
-          <w:sz w:val="28"/>
-          <w:szCs w:val="20"/>
-        </w:rPr>
-        <w:t>ом</w:t>
-      </w:r>
-      <w:r>
-        <w:rPr>
-          <w:rFonts w:ascii="Times New Roman" w:hAnsi="Times New Roman" w:cs="Times New Roman"/>
-          <w:sz w:val="28"/>
-          <w:szCs w:val="20"/>
-        </w:rPr>
-        <w:t xml:space="preserve"> видеокадров</w:t>
-      </w:r>
-      <w:r>
-        <w:rPr>
-          <w:rFonts w:ascii="Times New Roman" w:hAnsi="Times New Roman" w:cs="Times New Roman"/>
-          <w:sz w:val="28"/>
-          <w:szCs w:val="20"/>
-        </w:rPr>
-        <w:t xml:space="preserve">, </w:t>
-      </w:r>
-      <w:r>
-        <w:rPr>
-          <w:rFonts w:ascii="Times New Roman" w:hAnsi="Times New Roman" w:cs="Times New Roman"/>
-          <w:sz w:val="28"/>
-          <w:szCs w:val="20"/>
-        </w:rPr>
-        <w:t>с</w:t>
-      </w:r>
-      <w:r>
-        <w:rPr>
-          <w:rFonts w:ascii="Times New Roman" w:hAnsi="Times New Roman" w:cs="Times New Roman"/>
-          <w:sz w:val="28"/>
-          <w:szCs w:val="20"/>
-        </w:rPr>
-        <w:t>набжённых</w:t>
-      </w:r>
-      <w:r>
-        <w:rPr>
-          <w:rFonts w:ascii="Times New Roman" w:hAnsi="Times New Roman" w:cs="Times New Roman"/>
-          <w:sz w:val="28"/>
-          <w:szCs w:val="20"/>
-        </w:rPr>
-        <w:t xml:space="preserve"> кнопками перехода между </w:t>
-      </w:r>
-      <w:r>
-        <w:rPr>
-          <w:rFonts w:ascii="Times New Roman" w:hAnsi="Times New Roman" w:cs="Times New Roman"/>
-          <w:sz w:val="28"/>
-          <w:szCs w:val="20"/>
-        </w:rPr>
-        <w:t>видеокадрами</w:t>
-      </w:r>
-      <w:r>
-        <w:rPr>
-          <w:rFonts w:ascii="Times New Roman" w:hAnsi="Times New Roman" w:cs="Times New Roman"/>
-          <w:sz w:val="28"/>
-          <w:szCs w:val="20"/>
+          <w:rFonts w:ascii="Cambria" w:hAnsi="Cambria" w:cs="Times New Roman"/>
+          <w:sz w:val="28"/>
+          <w:szCs w:val="28"/>
+        </w:rPr>
+        <w:t xml:space="preserve"> в проекте</w:t>
+      </w:r>
+      <w:r>
+        <w:rPr>
+          <w:rFonts w:ascii="Cambria" w:hAnsi="Cambria" w:cs="Times New Roman"/>
+          <w:sz w:val="28"/>
+          <w:szCs w:val="28"/>
+        </w:rPr>
+        <w:t xml:space="preserve"> можно задавать иерархическую структуру </w:t>
+      </w:r>
+      <w:r>
+        <w:rPr>
+          <w:rFonts w:ascii="Cambria" w:hAnsi="Cambria" w:cs="Times New Roman"/>
+          <w:sz w:val="28"/>
+          <w:szCs w:val="28"/>
+        </w:rPr>
+        <w:t xml:space="preserve">навигации по </w:t>
+      </w:r>
+      <w:r>
+        <w:rPr>
+          <w:rFonts w:ascii="Cambria" w:hAnsi="Cambria" w:cs="Times New Roman"/>
+          <w:sz w:val="28"/>
+          <w:szCs w:val="28"/>
+        </w:rPr>
+        <w:t>видеокадр</w:t>
+      </w:r>
+      <w:r>
+        <w:rPr>
+          <w:rFonts w:ascii="Cambria" w:hAnsi="Cambria" w:cs="Times New Roman"/>
+          <w:sz w:val="28"/>
+          <w:szCs w:val="28"/>
+        </w:rPr>
+        <w:t>ам</w:t>
+      </w:r>
+      <w:r>
+        <w:rPr>
+          <w:rFonts w:ascii="Cambria" w:hAnsi="Cambria" w:cs="Times New Roman"/>
+          <w:sz w:val="28"/>
+          <w:szCs w:val="28"/>
         </w:rPr>
         <w:t>.</w:t>
       </w:r>
-      <w:r>
-        <w:rPr>
-          <w:rFonts w:ascii="Times New Roman" w:hAnsi="Times New Roman" w:cs="Times New Roman"/>
-          <w:sz w:val="28"/>
-          <w:szCs w:val="20"/>
-        </w:rPr>
-        <w:t xml:space="preserve"> Таким образом</w:t>
-      </w:r>
-      <w:r>
-        <w:rPr>
-          <w:rFonts w:ascii="Times New Roman" w:hAnsi="Times New Roman" w:cs="Times New Roman"/>
-          <w:sz w:val="28"/>
-          <w:szCs w:val="20"/>
-        </w:rPr>
-        <w:t>,</w:t>
-      </w:r>
-      <w:r>
-        <w:rPr>
-          <w:rFonts w:ascii="Times New Roman" w:hAnsi="Times New Roman" w:cs="Times New Roman"/>
-          <w:sz w:val="28"/>
-          <w:szCs w:val="20"/>
-        </w:rPr>
-        <w:t xml:space="preserve"> в проекте</w:t>
-      </w:r>
-      <w:r>
-        <w:rPr>
-          <w:rFonts w:ascii="Times New Roman" w:hAnsi="Times New Roman" w:cs="Times New Roman"/>
-          <w:sz w:val="28"/>
-          <w:szCs w:val="20"/>
-        </w:rPr>
-        <w:t xml:space="preserve"> можно задавать иерархическую структуру </w:t>
-      </w:r>
-      <w:r>
-        <w:rPr>
-          <w:rFonts w:ascii="Times New Roman" w:hAnsi="Times New Roman" w:cs="Times New Roman"/>
-          <w:sz w:val="28"/>
-          <w:szCs w:val="20"/>
-        </w:rPr>
-        <w:t xml:space="preserve">навигации по </w:t>
-      </w:r>
-      <w:r>
-        <w:rPr>
-          <w:rFonts w:ascii="Times New Roman" w:hAnsi="Times New Roman" w:cs="Times New Roman"/>
-          <w:sz w:val="28"/>
-          <w:szCs w:val="20"/>
-        </w:rPr>
-        <w:t>видеокадр</w:t>
-      </w:r>
-      <w:r>
-        <w:rPr>
-          <w:rFonts w:ascii="Times New Roman" w:hAnsi="Times New Roman" w:cs="Times New Roman"/>
-          <w:sz w:val="28"/>
-          <w:szCs w:val="20"/>
-        </w:rPr>
-        <w:t>ам</w:t>
-      </w:r>
-      <w:r>
-        <w:rPr>
-          <w:rFonts w:ascii="Times New Roman" w:hAnsi="Times New Roman" w:cs="Times New Roman"/>
-          <w:sz w:val="28"/>
-          <w:szCs w:val="20"/>
-        </w:rPr>
-        <w:t>.</w:t>
-      </w:r>
     </w:p>
     <w:p>
       <w:pPr>
         <w:spacing w:after="0"/>
         <w:jc w:val="both"/>
         <w:rPr>
-          <w:rFonts w:ascii="Times New Roman" w:hAnsi="Times New Roman" w:cs="Times New Roman"/>
-          <w:noProof/>
-          <w:szCs w:val="20"/>
-          <w:lang w:eastAsia="ru-RU"/>
-        </w:rPr>
-      </w:pPr>
-      <w:r>
-        <w:rPr>
-          <w:rFonts w:ascii="Times New Roman" w:hAnsi="Times New Roman" w:cs="Times New Roman"/>
-          <w:noProof/>
-          <w:sz w:val="24"/>
-          <w:lang w:eastAsia="ru-RU"/>
-        </w:rPr>
+          <w:rFonts w:ascii="Cambria" w:hAnsi="Cambria" w:cs="Times New Roman"/>
+          <w:noProof/>
+          <w:sz w:val="28"/>
+          <w:szCs w:val="28"/>
+          <w:lang w:eastAsia="ru-RU"/>
+        </w:rPr>
+      </w:pPr>
+      <w:r>
+        <w:rPr>
+          <w:rFonts w:ascii="Cambria" w:hAnsi="Cambria" w:cs="Times New Roman"/>
+          <w:noProof/>
+          <w:sz w:val="28"/>
+          <w:szCs w:val="28"/>
+          <w:lang w:eastAsia="ru-RU"/>
+        </w:rPr>
+        <w:lastRenderedPageBreak/>
         <w:drawing>
           <wp:inline distT="0" distB="0" distL="0" distR="0" wp14:anchorId="32091E58" wp14:editId="22DDD669">
             <wp:extent cx="5659200" cy="4402800"/>
@@ -1764,17 +1709,19 @@
         <w:jc w:val="both"/>
         <w:rPr>
           <w:rStyle w:val="a7"/>
-          <w:rFonts w:ascii="Times New Roman" w:hAnsi="Times New Roman" w:cs="Times New Roman"/>
+          <w:rFonts w:ascii="Cambria" w:hAnsi="Cambria" w:cs="Times New Roman"/>
           <w:i w:val="0"/>
-          <w:sz w:val="24"/>
+          <w:sz w:val="28"/>
+          <w:szCs w:val="28"/>
         </w:rPr>
       </w:pPr>
       <w:r>
         <w:rPr>
           <w:rStyle w:val="a7"/>
-          <w:rFonts w:ascii="Times New Roman" w:hAnsi="Times New Roman" w:cs="Times New Roman"/>
+          <w:rFonts w:ascii="Cambria" w:hAnsi="Cambria" w:cs="Times New Roman"/>
           <w:i w:val="0"/>
-          <w:sz w:val="24"/>
+          <w:sz w:val="28"/>
+          <w:szCs w:val="28"/>
         </w:rPr>
         <w:t>Пример структуры переходов между кадрами внутри проекта, реализованных посредством ссылок</w:t>
       </w:r>
@@ -1783,45 +1730,45 @@
       <w:pPr>
         <w:jc w:val="both"/>
         <w:rPr>
-          <w:rFonts w:ascii="Times New Roman" w:hAnsi="Times New Roman" w:cs="Times New Roman"/>
+          <w:rFonts w:ascii="Cambria" w:hAnsi="Cambria" w:cs="Times New Roman"/>
           <w:b/>
           <w:sz w:val="28"/>
-          <w:szCs w:val="20"/>
-        </w:rPr>
-      </w:pPr>
-      <w:r>
-        <w:rPr>
-          <w:rFonts w:ascii="Times New Roman" w:hAnsi="Times New Roman" w:cs="Times New Roman"/>
+          <w:szCs w:val="28"/>
+        </w:rPr>
+      </w:pPr>
+      <w:r>
+        <w:rPr>
+          <w:rFonts w:ascii="Cambria" w:hAnsi="Cambria" w:cs="Times New Roman"/>
           <w:b/>
           <w:sz w:val="28"/>
-          <w:szCs w:val="20"/>
+          <w:szCs w:val="28"/>
         </w:rPr>
         <w:t>П</w:t>
       </w:r>
       <w:r>
         <w:rPr>
-          <w:rFonts w:ascii="Times New Roman" w:hAnsi="Times New Roman" w:cs="Times New Roman"/>
+          <w:rFonts w:ascii="Cambria" w:hAnsi="Cambria" w:cs="Times New Roman"/>
           <w:b/>
           <w:sz w:val="28"/>
-          <w:szCs w:val="20"/>
+          <w:szCs w:val="28"/>
         </w:rPr>
         <w:t>анел</w:t>
       </w:r>
       <w:r>
         <w:rPr>
-          <w:rFonts w:ascii="Times New Roman" w:hAnsi="Times New Roman" w:cs="Times New Roman"/>
+          <w:rFonts w:ascii="Cambria" w:hAnsi="Cambria" w:cs="Times New Roman"/>
           <w:b/>
           <w:sz w:val="28"/>
-          <w:szCs w:val="20"/>
+          <w:szCs w:val="28"/>
         </w:rPr>
         <w:t>и</w:t>
       </w:r>
       <w:r>
         <w:rPr>
-          <w:rFonts w:ascii="Times New Roman" w:hAnsi="Times New Roman" w:cs="Times New Roman"/>
+          <w:rFonts w:ascii="Cambria" w:hAnsi="Cambria" w:cs="Times New Roman"/>
           <w:b/>
           <w:sz w:val="28"/>
-          <w:szCs w:val="20"/>
+          <w:szCs w:val="28"/>
         </w:rPr>
         <w:t xml:space="preserve"> управления</w:t>
       </w:r>
@@ -1830,112 +1777,96 @@
       <w:pPr>
         <w:jc w:val="both"/>
         <w:rPr>
-          <w:rFonts w:ascii="Times New Roman" w:hAnsi="Times New Roman" w:cs="Times New Roman"/>
-          <w:sz w:val="28"/>
-          <w:szCs w:val="20"/>
-        </w:rPr>
-      </w:pPr>
-      <w:r>
-        <w:rPr>
-          <w:rFonts w:ascii="Times New Roman" w:hAnsi="Times New Roman" w:cs="Times New Roman"/>
-          <w:sz w:val="28"/>
-          <w:szCs w:val="20"/>
-        </w:rPr>
-        <w:t xml:space="preserve">Данная опция является частным случаем вызова устройств, т.к. </w:t>
-      </w:r>
-      <w:r>
-        <w:rPr>
-          <w:rFonts w:ascii="Times New Roman" w:hAnsi="Times New Roman" w:cs="Times New Roman"/>
-          <w:sz w:val="28"/>
-          <w:szCs w:val="20"/>
-        </w:rPr>
-        <w:t>панели управления</w:t>
-      </w:r>
-      <w:r>
-        <w:rPr>
-          <w:rFonts w:ascii="Times New Roman" w:hAnsi="Times New Roman" w:cs="Times New Roman"/>
-          <w:sz w:val="28"/>
-          <w:szCs w:val="20"/>
-        </w:rPr>
-        <w:t xml:space="preserve"> также содержатся в списке менеджера данных. </w:t>
-      </w:r>
-      <w:r>
-        <w:rPr>
-          <w:rFonts w:ascii="Times New Roman" w:hAnsi="Times New Roman" w:cs="Times New Roman"/>
-          <w:sz w:val="28"/>
-          <w:szCs w:val="20"/>
+          <w:rFonts w:ascii="Cambria" w:hAnsi="Cambria" w:cs="Times New Roman"/>
+          <w:sz w:val="28"/>
+          <w:szCs w:val="28"/>
+        </w:rPr>
+      </w:pPr>
+      <w:r>
+        <w:rPr>
+          <w:rFonts w:ascii="Cambria" w:hAnsi="Cambria" w:cs="Times New Roman"/>
+          <w:sz w:val="28"/>
+          <w:szCs w:val="28"/>
+        </w:rPr>
+        <w:t xml:space="preserve">Данная опция является частным случаем вызова устройств, т.к. панели управления также содержатся в списке менеджера данных. </w:t>
+      </w:r>
+      <w:r>
+        <w:rPr>
+          <w:rFonts w:ascii="Cambria" w:hAnsi="Cambria" w:cs="Times New Roman"/>
+          <w:sz w:val="28"/>
+          <w:szCs w:val="28"/>
         </w:rPr>
         <w:t>Панели управления — это</w:t>
       </w:r>
       <w:r>
         <w:rPr>
-          <w:rFonts w:ascii="Times New Roman" w:hAnsi="Times New Roman" w:cs="Times New Roman"/>
-          <w:sz w:val="28"/>
-          <w:szCs w:val="20"/>
+          <w:rFonts w:ascii="Cambria" w:hAnsi="Cambria" w:cs="Times New Roman"/>
+          <w:sz w:val="28"/>
+          <w:szCs w:val="28"/>
         </w:rPr>
         <w:t xml:space="preserve"> графические контейнеры, которые могут содержать виртуальные средства отображения и органы управления, </w:t>
       </w:r>
       <w:r>
         <w:rPr>
-          <w:rFonts w:ascii="Times New Roman" w:hAnsi="Times New Roman" w:cs="Times New Roman"/>
-          <w:sz w:val="28"/>
-          <w:szCs w:val="20"/>
+          <w:rFonts w:ascii="Cambria" w:hAnsi="Cambria" w:cs="Times New Roman"/>
+          <w:sz w:val="28"/>
+          <w:szCs w:val="28"/>
         </w:rPr>
         <w:t>созданны</w:t>
       </w:r>
       <w:r>
         <w:rPr>
-          <w:rFonts w:ascii="Times New Roman" w:hAnsi="Times New Roman" w:cs="Times New Roman"/>
-          <w:sz w:val="28"/>
-          <w:szCs w:val="20"/>
+          <w:rFonts w:ascii="Cambria" w:hAnsi="Cambria" w:cs="Times New Roman"/>
+          <w:sz w:val="28"/>
+          <w:szCs w:val="28"/>
         </w:rPr>
         <w:t>е</w:t>
       </w:r>
       <w:r>
         <w:rPr>
-          <w:rFonts w:ascii="Times New Roman" w:hAnsi="Times New Roman" w:cs="Times New Roman"/>
-          <w:sz w:val="28"/>
-          <w:szCs w:val="20"/>
+          <w:rFonts w:ascii="Cambria" w:hAnsi="Cambria" w:cs="Times New Roman"/>
+          <w:sz w:val="28"/>
+          <w:szCs w:val="28"/>
         </w:rPr>
         <w:t xml:space="preserve"> с </w:t>
       </w:r>
       <w:r>
         <w:rPr>
-          <w:rFonts w:ascii="Times New Roman" w:hAnsi="Times New Roman" w:cs="Times New Roman"/>
-          <w:sz w:val="28"/>
-          <w:szCs w:val="20"/>
+          <w:rFonts w:ascii="Cambria" w:hAnsi="Cambria" w:cs="Times New Roman"/>
+          <w:sz w:val="28"/>
+          <w:szCs w:val="28"/>
         </w:rPr>
         <w:t xml:space="preserve">использованием </w:t>
       </w:r>
       <w:r>
         <w:rPr>
-          <w:rFonts w:ascii="Times New Roman" w:hAnsi="Times New Roman" w:cs="Times New Roman"/>
-          <w:sz w:val="28"/>
-          <w:szCs w:val="20"/>
+          <w:rFonts w:ascii="Cambria" w:hAnsi="Cambria" w:cs="Times New Roman"/>
+          <w:sz w:val="28"/>
+          <w:szCs w:val="28"/>
         </w:rPr>
         <w:t>анимационной системы.</w:t>
       </w:r>
       <w:r>
         <w:rPr>
-          <w:rFonts w:ascii="Times New Roman" w:hAnsi="Times New Roman" w:cs="Times New Roman"/>
-          <w:sz w:val="28"/>
-          <w:szCs w:val="20"/>
+          <w:rFonts w:ascii="Cambria" w:hAnsi="Cambria" w:cs="Times New Roman"/>
+          <w:sz w:val="28"/>
+          <w:szCs w:val="28"/>
         </w:rPr>
         <w:t xml:space="preserve"> С помощью ссылок пользователь может организовать вызов данных контейнеров в качестве дочерних окон для </w:t>
       </w:r>
       <w:r>
         <w:rPr>
-          <w:rFonts w:ascii="Times New Roman" w:hAnsi="Times New Roman" w:cs="Times New Roman"/>
-          <w:sz w:val="28"/>
-          <w:szCs w:val="20"/>
+          <w:rFonts w:ascii="Cambria" w:hAnsi="Cambria" w:cs="Times New Roman"/>
+          <w:sz w:val="28"/>
+          <w:szCs w:val="28"/>
         </w:rPr>
         <w:t>схемного окна проекта</w:t>
       </w:r>
       <w:r>
         <w:rPr>
-          <w:rFonts w:ascii="Times New Roman" w:hAnsi="Times New Roman" w:cs="Times New Roman"/>
-          <w:sz w:val="28"/>
-          <w:szCs w:val="20"/>
+          <w:rFonts w:ascii="Cambria" w:hAnsi="Cambria" w:cs="Times New Roman"/>
+          <w:sz w:val="28"/>
+          <w:szCs w:val="28"/>
         </w:rPr>
         <w:t>.</w:t>
       </w:r>
@@ -1945,17 +1876,19 @@
         <w:spacing w:after="0"/>
         <w:jc w:val="both"/>
         <w:rPr>
-          <w:rFonts w:ascii="Times New Roman" w:hAnsi="Times New Roman" w:cs="Times New Roman"/>
-          <w:noProof/>
-          <w:szCs w:val="20"/>
-          <w:lang w:eastAsia="ru-RU"/>
-        </w:rPr>
-      </w:pPr>
-      <w:r>
-        <w:rPr>
-          <w:rFonts w:ascii="Times New Roman" w:hAnsi="Times New Roman" w:cs="Times New Roman"/>
-          <w:noProof/>
-          <w:szCs w:val="20"/>
+          <w:rFonts w:ascii="Cambria" w:hAnsi="Cambria" w:cs="Times New Roman"/>
+          <w:noProof/>
+          <w:sz w:val="28"/>
+          <w:szCs w:val="28"/>
+          <w:lang w:eastAsia="ru-RU"/>
+        </w:rPr>
+      </w:pPr>
+      <w:r>
+        <w:rPr>
+          <w:rFonts w:ascii="Cambria" w:hAnsi="Cambria" w:cs="Times New Roman"/>
+          <w:noProof/>
+          <w:sz w:val="28"/>
+          <w:szCs w:val="28"/>
           <w:lang w:eastAsia="ru-RU"/>
         </w:rPr>
         <w:drawing>
@@ -2020,35 +1953,39 @@
         <w:jc w:val="both"/>
         <w:rPr>
           <w:rStyle w:val="a7"/>
-          <w:rFonts w:ascii="Times New Roman" w:hAnsi="Times New Roman" w:cs="Times New Roman"/>
+          <w:rFonts w:ascii="Cambria" w:hAnsi="Cambria" w:cs="Times New Roman"/>
           <w:i w:val="0"/>
-          <w:sz w:val="24"/>
+          <w:sz w:val="28"/>
+          <w:szCs w:val="28"/>
         </w:rPr>
       </w:pPr>
       <w:r>
         <w:rPr>
           <w:rStyle w:val="a7"/>
-          <w:rFonts w:ascii="Times New Roman" w:hAnsi="Times New Roman" w:cs="Times New Roman"/>
+          <w:rFonts w:ascii="Cambria" w:hAnsi="Cambria" w:cs="Times New Roman"/>
           <w:i w:val="0"/>
-          <w:sz w:val="24"/>
+          <w:sz w:val="28"/>
+          <w:szCs w:val="28"/>
         </w:rPr>
         <w:t xml:space="preserve">Вызов панели управления из </w:t>
       </w:r>
       <w:r>
         <w:rPr>
           <w:rStyle w:val="a7"/>
-          <w:rFonts w:ascii="Times New Roman" w:hAnsi="Times New Roman" w:cs="Times New Roman"/>
+          <w:rFonts w:ascii="Cambria" w:hAnsi="Cambria" w:cs="Times New Roman"/>
           <w:i w:val="0"/>
-          <w:sz w:val="24"/>
+          <w:sz w:val="28"/>
+          <w:szCs w:val="28"/>
         </w:rPr>
         <w:t>схемного окна проекта</w:t>
       </w:r>
       <w:r>
         <w:rPr>
           <w:rStyle w:val="a7"/>
-          <w:rFonts w:ascii="Times New Roman" w:hAnsi="Times New Roman" w:cs="Times New Roman"/>
+          <w:rFonts w:ascii="Cambria" w:hAnsi="Cambria" w:cs="Times New Roman"/>
           <w:i w:val="0"/>
-          <w:sz w:val="24"/>
+          <w:sz w:val="28"/>
+          <w:szCs w:val="28"/>
         </w:rPr>
         <w:t xml:space="preserve"> по ссылке, указанной в блоке</w:t>
       </w:r>
@@ -2057,18 +1994,18 @@
       <w:pPr>
         <w:jc w:val="both"/>
         <w:rPr>
-          <w:rFonts w:ascii="Times New Roman" w:hAnsi="Times New Roman" w:cs="Times New Roman"/>
+          <w:rFonts w:ascii="Cambria" w:hAnsi="Cambria" w:cs="Times New Roman"/>
           <w:b/>
           <w:sz w:val="28"/>
-          <w:szCs w:val="20"/>
-        </w:rPr>
-      </w:pPr>
-      <w:r>
-        <w:rPr>
-          <w:rFonts w:ascii="Times New Roman" w:hAnsi="Times New Roman" w:cs="Times New Roman"/>
+          <w:szCs w:val="28"/>
+        </w:rPr>
+      </w:pPr>
+      <w:r>
+        <w:rPr>
+          <w:rFonts w:ascii="Cambria" w:hAnsi="Cambria" w:cs="Times New Roman"/>
           <w:b/>
           <w:sz w:val="28"/>
-          <w:szCs w:val="20"/>
+          <w:szCs w:val="28"/>
         </w:rPr>
         <w:t>Файлы</w:t>
       </w:r>
@@ -2077,100 +2014,101 @@
       <w:pPr>
         <w:jc w:val="both"/>
         <w:rPr>
-          <w:rFonts w:ascii="Times New Roman" w:hAnsi="Times New Roman" w:cs="Times New Roman"/>
-          <w:sz w:val="28"/>
-          <w:szCs w:val="20"/>
-        </w:rPr>
-      </w:pPr>
-      <w:r>
-        <w:rPr>
-          <w:rFonts w:ascii="Times New Roman" w:hAnsi="Times New Roman" w:cs="Times New Roman"/>
-          <w:sz w:val="28"/>
-          <w:szCs w:val="20"/>
-        </w:rPr>
+          <w:rFonts w:ascii="Cambria" w:hAnsi="Cambria" w:cs="Times New Roman"/>
+          <w:sz w:val="28"/>
+          <w:szCs w:val="28"/>
+        </w:rPr>
+      </w:pPr>
+      <w:r>
+        <w:rPr>
+          <w:rFonts w:ascii="Cambria" w:hAnsi="Cambria" w:cs="Times New Roman"/>
+          <w:sz w:val="28"/>
+          <w:szCs w:val="28"/>
+        </w:rPr>
+        <w:lastRenderedPageBreak/>
         <w:t xml:space="preserve">С помощью данной опции можно установить вызов внешних файлов из проекта. При активации ссылки указанный файл будет открыт сторонней программой, установленной на компьютере и ассоциированной с типом указанного файла в операционной системе. </w:t>
       </w:r>
       <w:r>
         <w:rPr>
-          <w:rFonts w:ascii="Times New Roman" w:hAnsi="Times New Roman" w:cs="Times New Roman"/>
-          <w:sz w:val="28"/>
-          <w:szCs w:val="20"/>
+          <w:rFonts w:ascii="Cambria" w:hAnsi="Cambria" w:cs="Times New Roman"/>
+          <w:sz w:val="28"/>
+          <w:szCs w:val="28"/>
         </w:rPr>
         <w:t>Например</w:t>
       </w:r>
       <w:r>
         <w:rPr>
-          <w:rFonts w:ascii="Times New Roman" w:hAnsi="Times New Roman" w:cs="Times New Roman"/>
-          <w:sz w:val="28"/>
-          <w:szCs w:val="20"/>
+          <w:rFonts w:ascii="Cambria" w:hAnsi="Cambria" w:cs="Times New Roman"/>
+          <w:sz w:val="28"/>
+          <w:szCs w:val="28"/>
         </w:rPr>
         <w:t xml:space="preserve">, можно разместить в окне проекта прямоугольник, по двойному щелчку на который будет отрываться документ </w:t>
       </w:r>
       <w:r>
         <w:rPr>
-          <w:rFonts w:ascii="Times New Roman" w:hAnsi="Times New Roman" w:cs="Times New Roman"/>
-          <w:sz w:val="28"/>
-          <w:szCs w:val="20"/>
+          <w:rFonts w:ascii="Cambria" w:hAnsi="Cambria" w:cs="Times New Roman"/>
+          <w:sz w:val="28"/>
+          <w:szCs w:val="28"/>
           <w:lang w:val="en-US"/>
         </w:rPr>
         <w:t>MS</w:t>
       </w:r>
       <w:r>
         <w:rPr>
-          <w:rFonts w:ascii="Times New Roman" w:hAnsi="Times New Roman" w:cs="Times New Roman"/>
-          <w:sz w:val="28"/>
-          <w:szCs w:val="20"/>
+          <w:rFonts w:ascii="Cambria" w:hAnsi="Cambria" w:cs="Times New Roman"/>
+          <w:sz w:val="28"/>
+          <w:szCs w:val="28"/>
         </w:rPr>
         <w:t xml:space="preserve"> </w:t>
       </w:r>
       <w:r>
         <w:rPr>
-          <w:rFonts w:ascii="Times New Roman" w:hAnsi="Times New Roman" w:cs="Times New Roman"/>
-          <w:sz w:val="28"/>
-          <w:szCs w:val="20"/>
+          <w:rFonts w:ascii="Cambria" w:hAnsi="Cambria" w:cs="Times New Roman"/>
+          <w:sz w:val="28"/>
+          <w:szCs w:val="28"/>
           <w:lang w:val="en-US"/>
         </w:rPr>
         <w:t>Word</w:t>
       </w:r>
       <w:r>
         <w:rPr>
-          <w:rFonts w:ascii="Times New Roman" w:hAnsi="Times New Roman" w:cs="Times New Roman"/>
-          <w:sz w:val="28"/>
-          <w:szCs w:val="20"/>
+          <w:rFonts w:ascii="Cambria" w:hAnsi="Cambria" w:cs="Times New Roman"/>
+          <w:sz w:val="28"/>
+          <w:szCs w:val="28"/>
         </w:rPr>
         <w:t xml:space="preserve"> с описанием этого проекта (для открытия файла на компьютере должна быть установлена программа просмотра файлов </w:t>
       </w:r>
       <w:r>
         <w:rPr>
-          <w:rFonts w:ascii="Times New Roman" w:hAnsi="Times New Roman" w:cs="Times New Roman"/>
-          <w:sz w:val="28"/>
-          <w:szCs w:val="20"/>
+          <w:rFonts w:ascii="Cambria" w:hAnsi="Cambria" w:cs="Times New Roman"/>
+          <w:sz w:val="28"/>
+          <w:szCs w:val="28"/>
           <w:lang w:val="en-US"/>
         </w:rPr>
         <w:t>MS</w:t>
       </w:r>
       <w:r>
         <w:rPr>
-          <w:rFonts w:ascii="Times New Roman" w:hAnsi="Times New Roman" w:cs="Times New Roman"/>
-          <w:sz w:val="28"/>
-          <w:szCs w:val="20"/>
+          <w:rFonts w:ascii="Cambria" w:hAnsi="Cambria" w:cs="Times New Roman"/>
+          <w:sz w:val="28"/>
+          <w:szCs w:val="28"/>
         </w:rPr>
         <w:t xml:space="preserve"> </w:t>
       </w:r>
       <w:r>
         <w:rPr>
-          <w:rFonts w:ascii="Times New Roman" w:hAnsi="Times New Roman" w:cs="Times New Roman"/>
-          <w:sz w:val="28"/>
-          <w:szCs w:val="20"/>
+          <w:rFonts w:ascii="Cambria" w:hAnsi="Cambria" w:cs="Times New Roman"/>
+          <w:sz w:val="28"/>
+          <w:szCs w:val="28"/>
           <w:lang w:val="en-US"/>
         </w:rPr>
         <w:t>Word</w:t>
       </w:r>
       <w:r>
         <w:rPr>
-          <w:rFonts w:ascii="Times New Roman" w:hAnsi="Times New Roman" w:cs="Times New Roman"/>
-          <w:sz w:val="28"/>
-          <w:szCs w:val="20"/>
+          <w:rFonts w:ascii="Cambria" w:hAnsi="Cambria" w:cs="Times New Roman"/>
+          <w:sz w:val="28"/>
+          <w:szCs w:val="28"/>
         </w:rPr>
         <w:t>).</w:t>
       </w:r>
@@ -2202,15 +2140,19 @@
             <w:pPr>
               <w:jc w:val="both"/>
               <w:rPr>
-                <w:rFonts w:ascii="Times New Roman" w:hAnsi="Times New Roman" w:cs="Times New Roman"/>
+                <w:rFonts w:ascii="Cambria" w:hAnsi="Cambria" w:cs="Times New Roman"/>
                 <w:noProof/>
-                <w:szCs w:val="20"/>
+                <w:sz w:val="28"/>
+                <w:szCs w:val="28"/>
                 <w:lang w:eastAsia="ru-RU"/>
               </w:rPr>
             </w:pPr>
             <w:r>
               <w:rPr>
+                <w:rFonts w:ascii="Cambria" w:hAnsi="Cambria"/>
                 <w:noProof/>
+                <w:sz w:val="28"/>
+                <w:szCs w:val="28"/>
                 <w:lang w:eastAsia="ru-RU"/>
               </w:rPr>
               <w:drawing>
@@ -2273,9 +2215,10 @@
             <w:pPr>
               <w:jc w:val="both"/>
               <w:rPr>
-                <w:rFonts w:ascii="Times New Roman" w:hAnsi="Times New Roman" w:cs="Times New Roman"/>
+                <w:rFonts w:ascii="Cambria" w:hAnsi="Cambria" w:cs="Times New Roman"/>
                 <w:noProof/>
-                <w:szCs w:val="20"/>
+                <w:sz w:val="28"/>
+                <w:szCs w:val="28"/>
                 <w:lang w:eastAsia="ru-RU"/>
               </w:rPr>
             </w:pPr>
@@ -2293,105 +2236,100 @@
         <w:jc w:val="both"/>
         <w:rPr>
           <w:rStyle w:val="a7"/>
-          <w:rFonts w:ascii="Times New Roman" w:hAnsi="Times New Roman" w:cs="Times New Roman"/>
+          <w:rFonts w:ascii="Cambria" w:hAnsi="Cambria" w:cs="Times New Roman"/>
           <w:i w:val="0"/>
-          <w:sz w:val="24"/>
+          <w:sz w:val="28"/>
+          <w:szCs w:val="28"/>
         </w:rPr>
       </w:pPr>
       <w:r>
         <w:rPr>
           <w:rStyle w:val="a7"/>
-          <w:rFonts w:ascii="Times New Roman" w:hAnsi="Times New Roman" w:cs="Times New Roman"/>
+          <w:rFonts w:ascii="Cambria" w:hAnsi="Cambria" w:cs="Times New Roman"/>
           <w:i w:val="0"/>
-          <w:sz w:val="24"/>
+          <w:sz w:val="28"/>
+          <w:szCs w:val="28"/>
         </w:rPr>
         <w:t>Пример использования опции «Файл» в свойстве «Ссылка</w:t>
       </w:r>
       <w:r>
         <w:rPr>
           <w:rStyle w:val="a7"/>
-          <w:rFonts w:ascii="Times New Roman" w:hAnsi="Times New Roman" w:cs="Times New Roman"/>
+          <w:rFonts w:ascii="Cambria" w:hAnsi="Cambria" w:cs="Times New Roman"/>
           <w:i w:val="0"/>
-          <w:sz w:val="24"/>
+          <w:sz w:val="28"/>
+          <w:szCs w:val="28"/>
         </w:rPr>
         <w:t xml:space="preserve"> </w:t>
       </w:r>
       <w:r>
         <w:rPr>
           <w:rStyle w:val="a7"/>
-          <w:rFonts w:ascii="Times New Roman" w:hAnsi="Times New Roman" w:cs="Times New Roman"/>
+          <w:rFonts w:ascii="Cambria" w:hAnsi="Cambria" w:cs="Times New Roman"/>
           <w:i w:val="0"/>
-          <w:sz w:val="24"/>
+          <w:sz w:val="28"/>
+          <w:szCs w:val="28"/>
         </w:rPr>
         <w:t>/</w:t>
       </w:r>
       <w:r>
         <w:rPr>
           <w:rStyle w:val="a7"/>
-          <w:rFonts w:ascii="Times New Roman" w:hAnsi="Times New Roman" w:cs="Times New Roman"/>
+          <w:rFonts w:ascii="Cambria" w:hAnsi="Cambria" w:cs="Times New Roman"/>
           <w:i w:val="0"/>
-          <w:sz w:val="24"/>
+          <w:sz w:val="28"/>
+          <w:szCs w:val="28"/>
         </w:rPr>
         <w:t xml:space="preserve"> </w:t>
       </w:r>
-      <w:proofErr w:type="spellStart"/>
       <w:r>
         <w:rPr>
           <w:rStyle w:val="a7"/>
-          <w:rFonts w:ascii="Times New Roman" w:hAnsi="Times New Roman" w:cs="Times New Roman"/>
+          <w:rFonts w:ascii="Cambria" w:hAnsi="Cambria" w:cs="Times New Roman"/>
           <w:i w:val="0"/>
-          <w:sz w:val="24"/>
-        </w:rPr>
-        <w:t>Width</w:t>
-      </w:r>
-      <w:proofErr w:type="spellEnd"/>
-      <w:r>
-        <w:rPr>
-          <w:rStyle w:val="a7"/>
-          <w:rFonts w:ascii="Times New Roman" w:hAnsi="Times New Roman" w:cs="Times New Roman"/>
-          <w:i w:val="0"/>
-          <w:sz w:val="24"/>
-        </w:rPr>
-        <w:t>»</w:t>
-      </w:r>
-    </w:p>
-    <w:p>
-      <w:pPr>
-        <w:jc w:val="both"/>
-        <w:rPr>
-          <w:rFonts w:ascii="Times New Roman" w:hAnsi="Times New Roman" w:cs="Times New Roman"/>
-          <w:noProof/>
-          <w:sz w:val="28"/>
-          <w:szCs w:val="20"/>
-          <w:lang w:eastAsia="ru-RU"/>
-        </w:rPr>
-      </w:pPr>
-      <w:r>
-        <w:rPr>
-          <w:rFonts w:ascii="Times New Roman" w:hAnsi="Times New Roman" w:cs="Times New Roman"/>
-          <w:noProof/>
-          <w:sz w:val="28"/>
-          <w:szCs w:val="20"/>
+          <w:sz w:val="28"/>
+          <w:szCs w:val="28"/>
+        </w:rPr>
+        <w:t>Width»</w:t>
+      </w:r>
+    </w:p>
+    <w:p>
+      <w:pPr>
+        <w:jc w:val="both"/>
+        <w:rPr>
+          <w:rFonts w:ascii="Cambria" w:hAnsi="Cambria" w:cs="Times New Roman"/>
+          <w:noProof/>
+          <w:sz w:val="28"/>
+          <w:szCs w:val="28"/>
+          <w:lang w:eastAsia="ru-RU"/>
+        </w:rPr>
+      </w:pPr>
+      <w:r>
+        <w:rPr>
+          <w:rFonts w:ascii="Cambria" w:hAnsi="Cambria" w:cs="Times New Roman"/>
+          <w:noProof/>
+          <w:sz w:val="28"/>
+          <w:szCs w:val="28"/>
           <w:lang w:eastAsia="ru-RU"/>
         </w:rPr>
         <w:t xml:space="preserve">Доступно несколько режимов </w:t>
       </w:r>
       <w:r>
         <w:rPr>
-          <w:rFonts w:ascii="Times New Roman" w:hAnsi="Times New Roman" w:cs="Times New Roman"/>
-          <w:noProof/>
-          <w:sz w:val="28"/>
-          <w:szCs w:val="20"/>
+          <w:rFonts w:ascii="Cambria" w:hAnsi="Cambria" w:cs="Times New Roman"/>
+          <w:noProof/>
+          <w:sz w:val="28"/>
+          <w:szCs w:val="28"/>
           <w:lang w:eastAsia="ru-RU"/>
         </w:rPr>
         <w:t>открытия объекта, указанного в ссылке</w:t>
       </w:r>
       <w:r>
         <w:rPr>
-          <w:rFonts w:ascii="Times New Roman" w:hAnsi="Times New Roman" w:cs="Times New Roman"/>
-          <w:noProof/>
-          <w:sz w:val="28"/>
-          <w:szCs w:val="20"/>
+          <w:rFonts w:ascii="Cambria" w:hAnsi="Cambria" w:cs="Times New Roman"/>
+          <w:noProof/>
+          <w:sz w:val="28"/>
+          <w:szCs w:val="28"/>
           <w:lang w:eastAsia="ru-RU"/>
         </w:rPr>
         <w:t>:</w:t>
@@ -2406,39 +2344,39 @@
         </w:numPr>
         <w:jc w:val="both"/>
         <w:rPr>
-          <w:rFonts w:ascii="Times New Roman" w:hAnsi="Times New Roman" w:cs="Times New Roman"/>
-          <w:noProof/>
-          <w:sz w:val="28"/>
-          <w:szCs w:val="20"/>
-          <w:lang w:eastAsia="ru-RU"/>
-        </w:rPr>
-      </w:pPr>
-      <w:r>
-        <w:rPr>
-          <w:rFonts w:ascii="Times New Roman" w:hAnsi="Times New Roman" w:cs="Times New Roman"/>
-          <w:noProof/>
-          <w:sz w:val="28"/>
-          <w:szCs w:val="20"/>
+          <w:rFonts w:ascii="Cambria" w:hAnsi="Cambria" w:cs="Times New Roman"/>
+          <w:noProof/>
+          <w:sz w:val="28"/>
+          <w:szCs w:val="28"/>
+          <w:lang w:eastAsia="ru-RU"/>
+        </w:rPr>
+      </w:pPr>
+      <w:r>
+        <w:rPr>
+          <w:rFonts w:ascii="Cambria" w:hAnsi="Cambria" w:cs="Times New Roman"/>
+          <w:noProof/>
+          <w:sz w:val="28"/>
+          <w:szCs w:val="28"/>
           <w:lang w:eastAsia="ru-RU"/>
         </w:rPr>
         <w:t>«</w:t>
       </w:r>
       <w:r>
         <w:rPr>
-          <w:rFonts w:ascii="Times New Roman" w:hAnsi="Times New Roman" w:cs="Times New Roman"/>
-          <w:noProof/>
-          <w:sz w:val="28"/>
-          <w:szCs w:val="20"/>
+          <w:rFonts w:ascii="Cambria" w:hAnsi="Cambria" w:cs="Times New Roman"/>
+          <w:noProof/>
+          <w:sz w:val="28"/>
+          <w:szCs w:val="28"/>
           <w:lang w:eastAsia="ru-RU"/>
         </w:rPr>
         <w:t>Просто ссылка</w:t>
       </w:r>
       <w:r>
         <w:rPr>
-          <w:rFonts w:ascii="Times New Roman" w:hAnsi="Times New Roman" w:cs="Times New Roman"/>
-          <w:noProof/>
-          <w:sz w:val="28"/>
-          <w:szCs w:val="20"/>
+          <w:rFonts w:ascii="Cambria" w:hAnsi="Cambria" w:cs="Times New Roman"/>
+          <w:noProof/>
+          <w:sz w:val="28"/>
+          <w:szCs w:val="28"/>
           <w:lang w:eastAsia="ru-RU"/>
         </w:rPr>
         <w:t>»;</w:t>
@@ -2453,19 +2391,19 @@
         </w:numPr>
         <w:jc w:val="both"/>
         <w:rPr>
-          <w:rFonts w:ascii="Times New Roman" w:hAnsi="Times New Roman" w:cs="Times New Roman"/>
-          <w:noProof/>
-          <w:sz w:val="28"/>
-          <w:szCs w:val="20"/>
-          <w:lang w:eastAsia="ru-RU"/>
-        </w:rPr>
-      </w:pPr>
-      <w:r>
-        <w:rPr>
-          <w:rFonts w:ascii="Times New Roman" w:hAnsi="Times New Roman" w:cs="Times New Roman"/>
-          <w:noProof/>
-          <w:sz w:val="28"/>
-          <w:szCs w:val="20"/>
+          <w:rFonts w:ascii="Cambria" w:hAnsi="Cambria" w:cs="Times New Roman"/>
+          <w:noProof/>
+          <w:sz w:val="28"/>
+          <w:szCs w:val="28"/>
+          <w:lang w:eastAsia="ru-RU"/>
+        </w:rPr>
+      </w:pPr>
+      <w:r>
+        <w:rPr>
+          <w:rFonts w:ascii="Cambria" w:hAnsi="Cambria" w:cs="Times New Roman"/>
+          <w:noProof/>
+          <w:sz w:val="28"/>
+          <w:szCs w:val="28"/>
           <w:lang w:eastAsia="ru-RU"/>
         </w:rPr>
         <w:t>«Ссылка с привязкой»;</w:t>
@@ -2480,39 +2418,39 @@
         </w:numPr>
         <w:jc w:val="both"/>
         <w:rPr>
-          <w:rFonts w:ascii="Times New Roman" w:hAnsi="Times New Roman" w:cs="Times New Roman"/>
-          <w:noProof/>
-          <w:sz w:val="28"/>
-          <w:szCs w:val="20"/>
-          <w:lang w:eastAsia="ru-RU"/>
-        </w:rPr>
-      </w:pPr>
-      <w:r>
-        <w:rPr>
-          <w:rFonts w:ascii="Times New Roman" w:hAnsi="Times New Roman" w:cs="Times New Roman"/>
-          <w:noProof/>
-          <w:sz w:val="28"/>
-          <w:szCs w:val="20"/>
+          <w:rFonts w:ascii="Cambria" w:hAnsi="Cambria" w:cs="Times New Roman"/>
+          <w:noProof/>
+          <w:sz w:val="28"/>
+          <w:szCs w:val="28"/>
+          <w:lang w:eastAsia="ru-RU"/>
+        </w:rPr>
+      </w:pPr>
+      <w:r>
+        <w:rPr>
+          <w:rFonts w:ascii="Cambria" w:hAnsi="Cambria" w:cs="Times New Roman"/>
+          <w:noProof/>
+          <w:sz w:val="28"/>
+          <w:szCs w:val="28"/>
           <w:lang w:eastAsia="ru-RU"/>
         </w:rPr>
         <w:t>«</w:t>
       </w:r>
       <w:r>
         <w:rPr>
-          <w:rFonts w:ascii="Times New Roman" w:hAnsi="Times New Roman" w:cs="Times New Roman"/>
-          <w:noProof/>
-          <w:sz w:val="28"/>
-          <w:szCs w:val="20"/>
+          <w:rFonts w:ascii="Cambria" w:hAnsi="Cambria" w:cs="Times New Roman"/>
+          <w:noProof/>
+          <w:sz w:val="28"/>
+          <w:szCs w:val="28"/>
           <w:lang w:eastAsia="ru-RU"/>
         </w:rPr>
         <w:t>Управление объектом</w:t>
       </w:r>
       <w:r>
         <w:rPr>
-          <w:rFonts w:ascii="Times New Roman" w:hAnsi="Times New Roman" w:cs="Times New Roman"/>
-          <w:noProof/>
-          <w:sz w:val="28"/>
-          <w:szCs w:val="20"/>
+          <w:rFonts w:ascii="Cambria" w:hAnsi="Cambria" w:cs="Times New Roman"/>
+          <w:noProof/>
+          <w:sz w:val="28"/>
+          <w:szCs w:val="28"/>
           <w:lang w:eastAsia="ru-RU"/>
         </w:rPr>
         <w:t>»;</w:t>
@@ -2527,49 +2465,49 @@
         </w:numPr>
         <w:jc w:val="both"/>
         <w:rPr>
-          <w:rFonts w:ascii="Times New Roman" w:hAnsi="Times New Roman" w:cs="Times New Roman"/>
-          <w:noProof/>
-          <w:sz w:val="28"/>
-          <w:szCs w:val="20"/>
-          <w:lang w:eastAsia="ru-RU"/>
-        </w:rPr>
-      </w:pPr>
-      <w:r>
-        <w:rPr>
-          <w:rFonts w:ascii="Times New Roman" w:hAnsi="Times New Roman" w:cs="Times New Roman"/>
-          <w:noProof/>
-          <w:sz w:val="28"/>
-          <w:szCs w:val="20"/>
+          <w:rFonts w:ascii="Cambria" w:hAnsi="Cambria" w:cs="Times New Roman"/>
+          <w:noProof/>
+          <w:sz w:val="28"/>
+          <w:szCs w:val="28"/>
+          <w:lang w:eastAsia="ru-RU"/>
+        </w:rPr>
+      </w:pPr>
+      <w:r>
+        <w:rPr>
+          <w:rFonts w:ascii="Cambria" w:hAnsi="Cambria" w:cs="Times New Roman"/>
+          <w:noProof/>
+          <w:sz w:val="28"/>
+          <w:szCs w:val="28"/>
           <w:lang w:eastAsia="ru-RU"/>
         </w:rPr>
         <w:t>«</w:t>
       </w:r>
       <w:r>
         <w:rPr>
-          <w:rFonts w:ascii="Times New Roman" w:hAnsi="Times New Roman" w:cs="Times New Roman"/>
-          <w:noProof/>
-          <w:sz w:val="28"/>
-          <w:szCs w:val="20"/>
+          <w:rFonts w:ascii="Cambria" w:hAnsi="Cambria" w:cs="Times New Roman"/>
+          <w:noProof/>
+          <w:sz w:val="28"/>
+          <w:szCs w:val="28"/>
           <w:lang w:eastAsia="ru-RU"/>
         </w:rPr>
         <w:t>Управление с привязкой</w:t>
       </w:r>
       <w:r>
         <w:rPr>
-          <w:rFonts w:ascii="Times New Roman" w:hAnsi="Times New Roman" w:cs="Times New Roman"/>
-          <w:noProof/>
-          <w:sz w:val="28"/>
-          <w:szCs w:val="20"/>
+          <w:rFonts w:ascii="Cambria" w:hAnsi="Cambria" w:cs="Times New Roman"/>
+          <w:noProof/>
+          <w:sz w:val="28"/>
+          <w:szCs w:val="28"/>
           <w:lang w:eastAsia="ru-RU"/>
         </w:rPr>
         <w:t>»</w:t>
       </w:r>
       <w:r>
         <w:rPr>
-          <w:rFonts w:ascii="Times New Roman" w:hAnsi="Times New Roman" w:cs="Times New Roman"/>
-          <w:noProof/>
-          <w:sz w:val="28"/>
-          <w:szCs w:val="20"/>
+          <w:rFonts w:ascii="Cambria" w:hAnsi="Cambria" w:cs="Times New Roman"/>
+          <w:noProof/>
+          <w:sz w:val="28"/>
+          <w:szCs w:val="28"/>
           <w:lang w:eastAsia="ru-RU"/>
         </w:rPr>
         <w:t>.</w:t>
@@ -2579,21 +2517,21 @@
       <w:pPr>
         <w:jc w:val="both"/>
         <w:rPr>
-          <w:rFonts w:ascii="Times New Roman" w:hAnsi="Times New Roman" w:cs="Times New Roman"/>
+          <w:rFonts w:ascii="Cambria" w:hAnsi="Cambria" w:cs="Times New Roman"/>
           <w:b/>
           <w:noProof/>
           <w:sz w:val="28"/>
-          <w:szCs w:val="20"/>
-          <w:lang w:eastAsia="ru-RU"/>
-        </w:rPr>
-      </w:pPr>
-      <w:r>
-        <w:rPr>
-          <w:rFonts w:ascii="Times New Roman" w:hAnsi="Times New Roman" w:cs="Times New Roman"/>
+          <w:szCs w:val="28"/>
+          <w:lang w:eastAsia="ru-RU"/>
+        </w:rPr>
+      </w:pPr>
+      <w:r>
+        <w:rPr>
+          <w:rFonts w:ascii="Cambria" w:hAnsi="Cambria" w:cs="Times New Roman"/>
           <w:b/>
           <w:noProof/>
           <w:sz w:val="28"/>
-          <w:szCs w:val="20"/>
+          <w:szCs w:val="28"/>
           <w:lang w:eastAsia="ru-RU"/>
         </w:rPr>
         <w:t>Просто ссылка</w:t>
@@ -2603,19 +2541,19 @@
       <w:pPr>
         <w:jc w:val="both"/>
         <w:rPr>
-          <w:rFonts w:ascii="Times New Roman" w:hAnsi="Times New Roman" w:cs="Times New Roman"/>
-          <w:noProof/>
-          <w:sz w:val="28"/>
-          <w:szCs w:val="20"/>
-          <w:lang w:eastAsia="ru-RU"/>
-        </w:rPr>
-      </w:pPr>
-      <w:r>
-        <w:rPr>
-          <w:rFonts w:ascii="Times New Roman" w:hAnsi="Times New Roman" w:cs="Times New Roman"/>
-          <w:noProof/>
-          <w:sz w:val="28"/>
-          <w:szCs w:val="20"/>
+          <w:rFonts w:ascii="Cambria" w:hAnsi="Cambria" w:cs="Times New Roman"/>
+          <w:noProof/>
+          <w:sz w:val="28"/>
+          <w:szCs w:val="28"/>
+          <w:lang w:eastAsia="ru-RU"/>
+        </w:rPr>
+      </w:pPr>
+      <w:r>
+        <w:rPr>
+          <w:rFonts w:ascii="Cambria" w:hAnsi="Cambria" w:cs="Times New Roman"/>
+          <w:noProof/>
+          <w:sz w:val="28"/>
+          <w:szCs w:val="28"/>
           <w:lang w:eastAsia="ru-RU"/>
         </w:rPr>
         <w:t>Обычный вывод на экран соответствующего ссылке окна программы.</w:t>
@@ -2625,21 +2563,21 @@
       <w:pPr>
         <w:jc w:val="both"/>
         <w:rPr>
-          <w:rFonts w:ascii="Times New Roman" w:hAnsi="Times New Roman" w:cs="Times New Roman"/>
+          <w:rFonts w:ascii="Cambria" w:hAnsi="Cambria" w:cs="Times New Roman"/>
           <w:b/>
           <w:noProof/>
           <w:sz w:val="28"/>
-          <w:szCs w:val="20"/>
-          <w:lang w:eastAsia="ru-RU"/>
-        </w:rPr>
-      </w:pPr>
-      <w:r>
-        <w:rPr>
-          <w:rFonts w:ascii="Times New Roman" w:hAnsi="Times New Roman" w:cs="Times New Roman"/>
+          <w:szCs w:val="28"/>
+          <w:lang w:eastAsia="ru-RU"/>
+        </w:rPr>
+      </w:pPr>
+      <w:r>
+        <w:rPr>
+          <w:rFonts w:ascii="Cambria" w:hAnsi="Cambria" w:cs="Times New Roman"/>
           <w:b/>
           <w:noProof/>
           <w:sz w:val="28"/>
-          <w:szCs w:val="20"/>
+          <w:szCs w:val="28"/>
           <w:lang w:eastAsia="ru-RU"/>
         </w:rPr>
         <w:t>Ссылка с привязкой</w:t>
@@ -2649,59 +2587,59 @@
       <w:pPr>
         <w:jc w:val="both"/>
         <w:rPr>
-          <w:rFonts w:ascii="Times New Roman" w:hAnsi="Times New Roman" w:cs="Times New Roman"/>
-          <w:noProof/>
-          <w:sz w:val="28"/>
-          <w:szCs w:val="20"/>
-          <w:lang w:eastAsia="ru-RU"/>
-        </w:rPr>
-      </w:pPr>
-      <w:r>
-        <w:rPr>
-          <w:rFonts w:ascii="Times New Roman" w:hAnsi="Times New Roman" w:cs="Times New Roman"/>
-          <w:noProof/>
-          <w:sz w:val="28"/>
-          <w:szCs w:val="20"/>
+          <w:rFonts w:ascii="Cambria" w:hAnsi="Cambria" w:cs="Times New Roman"/>
+          <w:noProof/>
+          <w:sz w:val="28"/>
+          <w:szCs w:val="28"/>
+          <w:lang w:eastAsia="ru-RU"/>
+        </w:rPr>
+      </w:pPr>
+      <w:r>
+        <w:rPr>
+          <w:rFonts w:ascii="Cambria" w:hAnsi="Cambria" w:cs="Times New Roman"/>
+          <w:noProof/>
+          <w:sz w:val="28"/>
+          <w:szCs w:val="28"/>
           <w:lang w:eastAsia="ru-RU"/>
         </w:rPr>
         <w:t>Опция аналоги</w:t>
       </w:r>
       <w:r>
         <w:rPr>
-          <w:rFonts w:ascii="Times New Roman" w:hAnsi="Times New Roman" w:cs="Times New Roman"/>
-          <w:noProof/>
-          <w:sz w:val="28"/>
-          <w:szCs w:val="20"/>
+          <w:rFonts w:ascii="Cambria" w:hAnsi="Cambria" w:cs="Times New Roman"/>
+          <w:noProof/>
+          <w:sz w:val="28"/>
+          <w:szCs w:val="28"/>
           <w:lang w:eastAsia="ru-RU"/>
         </w:rPr>
         <w:t>чна</w:t>
       </w:r>
       <w:r>
         <w:rPr>
-          <w:rFonts w:ascii="Times New Roman" w:hAnsi="Times New Roman" w:cs="Times New Roman"/>
-          <w:noProof/>
-          <w:sz w:val="28"/>
-          <w:szCs w:val="20"/>
+          <w:rFonts w:ascii="Cambria" w:hAnsi="Cambria" w:cs="Times New Roman"/>
+          <w:noProof/>
+          <w:sz w:val="28"/>
+          <w:szCs w:val="28"/>
           <w:lang w:eastAsia="ru-RU"/>
         </w:rPr>
         <w:t xml:space="preserve"> описанной выше. Левый верхний </w:t>
       </w:r>
       <w:r>
         <w:rPr>
-          <w:rFonts w:ascii="Times New Roman" w:hAnsi="Times New Roman" w:cs="Times New Roman"/>
-          <w:noProof/>
-          <w:sz w:val="28"/>
-          <w:szCs w:val="20"/>
+          <w:rFonts w:ascii="Cambria" w:hAnsi="Cambria" w:cs="Times New Roman"/>
+          <w:noProof/>
+          <w:sz w:val="28"/>
+          <w:szCs w:val="28"/>
           <w:lang w:eastAsia="ru-RU"/>
         </w:rPr>
         <w:t xml:space="preserve">угол </w:t>
       </w:r>
       <w:r>
         <w:rPr>
-          <w:rFonts w:ascii="Times New Roman" w:hAnsi="Times New Roman" w:cs="Times New Roman"/>
-          <w:noProof/>
-          <w:sz w:val="28"/>
-          <w:szCs w:val="20"/>
+          <w:rFonts w:ascii="Cambria" w:hAnsi="Cambria" w:cs="Times New Roman"/>
+          <w:noProof/>
+          <w:sz w:val="28"/>
+          <w:szCs w:val="28"/>
           <w:lang w:eastAsia="ru-RU"/>
         </w:rPr>
         <w:t>вызываемого окна будет иметь координаты равные положению мыши в момент активации ссылки.</w:t>
@@ -2711,43 +2649,43 @@
       <w:pPr>
         <w:jc w:val="both"/>
         <w:rPr>
-          <w:rFonts w:ascii="Times New Roman" w:hAnsi="Times New Roman" w:cs="Times New Roman"/>
+          <w:rFonts w:ascii="Cambria" w:hAnsi="Cambria" w:cs="Times New Roman"/>
           <w:b/>
           <w:noProof/>
           <w:sz w:val="28"/>
-          <w:szCs w:val="20"/>
-          <w:lang w:eastAsia="ru-RU"/>
-        </w:rPr>
-      </w:pPr>
-      <w:r>
-        <w:rPr>
-          <w:rFonts w:ascii="Times New Roman" w:hAnsi="Times New Roman" w:cs="Times New Roman"/>
+          <w:szCs w:val="28"/>
+          <w:lang w:eastAsia="ru-RU"/>
+        </w:rPr>
+      </w:pPr>
+      <w:r>
+        <w:rPr>
+          <w:rFonts w:ascii="Cambria" w:hAnsi="Cambria" w:cs="Times New Roman"/>
           <w:b/>
           <w:noProof/>
           <w:sz w:val="28"/>
-          <w:szCs w:val="20"/>
+          <w:szCs w:val="28"/>
           <w:lang w:eastAsia="ru-RU"/>
         </w:rPr>
         <w:t>Управление о</w:t>
       </w:r>
       <w:r>
         <w:rPr>
-          <w:rFonts w:ascii="Times New Roman" w:hAnsi="Times New Roman" w:cs="Times New Roman"/>
+          <w:rFonts w:ascii="Cambria" w:hAnsi="Cambria" w:cs="Times New Roman"/>
           <w:b/>
           <w:noProof/>
           <w:sz w:val="28"/>
-          <w:szCs w:val="20"/>
+          <w:szCs w:val="28"/>
           <w:lang w:eastAsia="ru-RU"/>
         </w:rPr>
         <w:t>б</w:t>
       </w:r>
       <w:r>
         <w:rPr>
-          <w:rFonts w:ascii="Times New Roman" w:hAnsi="Times New Roman" w:cs="Times New Roman"/>
+          <w:rFonts w:ascii="Cambria" w:hAnsi="Cambria" w:cs="Times New Roman"/>
           <w:b/>
           <w:noProof/>
           <w:sz w:val="28"/>
-          <w:szCs w:val="20"/>
+          <w:szCs w:val="28"/>
           <w:lang w:eastAsia="ru-RU"/>
         </w:rPr>
         <w:t>ъектом</w:t>
@@ -2757,163 +2695,123 @@
       <w:pPr>
         <w:jc w:val="both"/>
         <w:rPr>
-          <w:rFonts w:ascii="Times New Roman" w:hAnsi="Times New Roman" w:cs="Times New Roman"/>
-          <w:noProof/>
-          <w:sz w:val="28"/>
-          <w:szCs w:val="20"/>
-          <w:lang w:eastAsia="ru-RU"/>
-        </w:rPr>
-      </w:pPr>
-      <w:r>
-        <w:rPr>
-          <w:rFonts w:ascii="Times New Roman" w:hAnsi="Times New Roman" w:cs="Times New Roman"/>
-          <w:noProof/>
-          <w:sz w:val="28"/>
-          <w:szCs w:val="20"/>
+          <w:rFonts w:ascii="Cambria" w:hAnsi="Cambria" w:cs="Times New Roman"/>
+          <w:noProof/>
+          <w:sz w:val="28"/>
+          <w:szCs w:val="28"/>
+          <w:lang w:eastAsia="ru-RU"/>
+        </w:rPr>
+      </w:pPr>
+      <w:r>
+        <w:rPr>
+          <w:rFonts w:ascii="Cambria" w:hAnsi="Cambria" w:cs="Times New Roman"/>
+          <w:noProof/>
+          <w:sz w:val="28"/>
+          <w:szCs w:val="28"/>
           <w:lang w:eastAsia="ru-RU"/>
         </w:rPr>
         <w:t xml:space="preserve">Опция для вызова панели управления. В этом случае </w:t>
       </w:r>
       <w:r>
         <w:rPr>
-          <w:rFonts w:ascii="Times New Roman" w:hAnsi="Times New Roman" w:cs="Times New Roman"/>
-          <w:noProof/>
-          <w:sz w:val="28"/>
-          <w:szCs w:val="20"/>
+          <w:rFonts w:ascii="Cambria" w:hAnsi="Cambria" w:cs="Times New Roman"/>
+          <w:noProof/>
+          <w:sz w:val="28"/>
+          <w:szCs w:val="28"/>
           <w:lang w:eastAsia="ru-RU"/>
         </w:rPr>
         <w:t>устанавливается обмен данными между проектом и панелью управления</w:t>
       </w:r>
       <w:r>
         <w:rPr>
-          <w:rFonts w:ascii="Times New Roman" w:hAnsi="Times New Roman" w:cs="Times New Roman"/>
-          <w:noProof/>
-          <w:sz w:val="28"/>
-          <w:szCs w:val="20"/>
+          <w:rFonts w:ascii="Cambria" w:hAnsi="Cambria" w:cs="Times New Roman"/>
+          <w:noProof/>
+          <w:sz w:val="28"/>
+          <w:szCs w:val="28"/>
           <w:lang w:eastAsia="ru-RU"/>
         </w:rPr>
         <w:t xml:space="preserve"> посредством механизма, устанавливающего соответствие между свойствами объекта-ссылки и </w:t>
       </w:r>
       <w:r>
         <w:rPr>
-          <w:rFonts w:ascii="Times New Roman" w:hAnsi="Times New Roman" w:cs="Times New Roman"/>
-          <w:noProof/>
-          <w:sz w:val="28"/>
-          <w:szCs w:val="20"/>
-          <w:lang w:eastAsia="ru-RU"/>
-        </w:rPr>
-        <w:t xml:space="preserve">глобальными свойствами панели управления (подробнее см. </w:t>
-      </w:r>
-      <w:r>
-        <w:rPr>
-          <w:rFonts w:ascii="Times New Roman" w:hAnsi="Times New Roman" w:cs="Times New Roman"/>
-          <w:noProof/>
-          <w:sz w:val="28"/>
-          <w:szCs w:val="20"/>
-          <w:lang w:eastAsia="ru-RU"/>
-        </w:rPr>
-        <w:t>панели управления</w:t>
-      </w:r>
-      <w:r>
-        <w:rPr>
-          <w:rFonts w:ascii="Times New Roman" w:hAnsi="Times New Roman" w:cs="Times New Roman"/>
-          <w:noProof/>
-          <w:sz w:val="28"/>
-          <w:szCs w:val="20"/>
-          <w:lang w:eastAsia="ru-RU"/>
-        </w:rPr>
-        <w:t>)</w:t>
-      </w:r>
-      <w:r>
-        <w:rPr>
-          <w:rFonts w:ascii="Times New Roman" w:hAnsi="Times New Roman" w:cs="Times New Roman"/>
-          <w:noProof/>
-          <w:sz w:val="28"/>
-          <w:szCs w:val="20"/>
+          <w:rFonts w:ascii="Cambria" w:hAnsi="Cambria" w:cs="Times New Roman"/>
+          <w:noProof/>
+          <w:sz w:val="28"/>
+          <w:szCs w:val="28"/>
+          <w:lang w:eastAsia="ru-RU"/>
+        </w:rPr>
+        <w:t>глобальными свойствами панели управления (подробнее см. панели управления)</w:t>
+      </w:r>
+      <w:r>
+        <w:rPr>
+          <w:rFonts w:ascii="Cambria" w:hAnsi="Cambria" w:cs="Times New Roman"/>
+          <w:noProof/>
+          <w:sz w:val="28"/>
+          <w:szCs w:val="28"/>
           <w:lang w:eastAsia="ru-RU"/>
         </w:rPr>
         <w:t xml:space="preserve">. В противном случае </w:t>
       </w:r>
       <w:r>
         <w:rPr>
-          <w:rFonts w:ascii="Times New Roman" w:hAnsi="Times New Roman" w:cs="Times New Roman"/>
-          <w:noProof/>
-          <w:sz w:val="28"/>
-          <w:szCs w:val="20"/>
+          <w:rFonts w:ascii="Cambria" w:hAnsi="Cambria" w:cs="Times New Roman"/>
+          <w:noProof/>
+          <w:sz w:val="28"/>
+          <w:szCs w:val="28"/>
           <w:lang w:eastAsia="ru-RU"/>
         </w:rPr>
         <w:t xml:space="preserve">вызываемая по ссылке </w:t>
       </w:r>
       <w:r>
         <w:rPr>
-          <w:rFonts w:ascii="Times New Roman" w:hAnsi="Times New Roman" w:cs="Times New Roman"/>
-          <w:noProof/>
-          <w:sz w:val="28"/>
-          <w:szCs w:val="20"/>
+          <w:rFonts w:ascii="Cambria" w:hAnsi="Cambria" w:cs="Times New Roman"/>
+          <w:noProof/>
+          <w:sz w:val="28"/>
+          <w:szCs w:val="28"/>
           <w:lang w:eastAsia="ru-RU"/>
         </w:rPr>
         <w:t xml:space="preserve">панель управления </w:t>
       </w:r>
       <w:r>
         <w:rPr>
-          <w:rFonts w:ascii="Times New Roman" w:hAnsi="Times New Roman" w:cs="Times New Roman"/>
-          <w:noProof/>
-          <w:sz w:val="28"/>
-          <w:szCs w:val="20"/>
+          <w:rFonts w:ascii="Cambria" w:hAnsi="Cambria" w:cs="Times New Roman"/>
+          <w:noProof/>
+          <w:sz w:val="28"/>
+          <w:szCs w:val="28"/>
           <w:lang w:eastAsia="ru-RU"/>
         </w:rPr>
         <w:t>не будет переинициализирована в части глобальных свойств, зависящих от свойств вызывающего объекта.</w:t>
       </w:r>
       <w:r>
         <w:rPr>
-          <w:rFonts w:ascii="Times New Roman" w:hAnsi="Times New Roman" w:cs="Times New Roman"/>
-          <w:noProof/>
-          <w:sz w:val="28"/>
-          <w:szCs w:val="20"/>
-          <w:lang w:eastAsia="ru-RU"/>
-        </w:rPr>
-        <w:t xml:space="preserve"> Тем не менее, обмен данными, реализованный через сигналы проекта или сигналы базы данных будет функционировать (см. </w:t>
-      </w:r>
-      <w:r>
-        <w:rPr>
-          <w:rFonts w:ascii="Times New Roman" w:hAnsi="Times New Roman" w:cs="Times New Roman"/>
-          <w:noProof/>
-          <w:sz w:val="28"/>
-          <w:szCs w:val="20"/>
-          <w:lang w:eastAsia="ru-RU"/>
-        </w:rPr>
-        <w:t>области видимости переменных</w:t>
-      </w:r>
-      <w:r>
-        <w:rPr>
-          <w:rFonts w:ascii="Times New Roman" w:hAnsi="Times New Roman" w:cs="Times New Roman"/>
-          <w:noProof/>
-          <w:sz w:val="28"/>
-          <w:szCs w:val="20"/>
-          <w:lang w:eastAsia="ru-RU"/>
-        </w:rPr>
-        <w:t>).</w:t>
-      </w:r>
-    </w:p>
-    <w:p>
-      <w:pPr>
-        <w:jc w:val="both"/>
-        <w:rPr>
-          <w:rFonts w:ascii="Times New Roman" w:hAnsi="Times New Roman" w:cs="Times New Roman"/>
+          <w:rFonts w:ascii="Cambria" w:hAnsi="Cambria" w:cs="Times New Roman"/>
+          <w:noProof/>
+          <w:sz w:val="28"/>
+          <w:szCs w:val="28"/>
+          <w:lang w:eastAsia="ru-RU"/>
+        </w:rPr>
+        <w:t xml:space="preserve"> Тем не менее, обмен данными, реализованный через сигналы проекта или сигналы базы данных будет функционировать (см. области видимости переменных).</w:t>
+      </w:r>
+    </w:p>
+    <w:p>
+      <w:pPr>
+        <w:jc w:val="both"/>
+        <w:rPr>
+          <w:rFonts w:ascii="Cambria" w:hAnsi="Cambria" w:cs="Times New Roman"/>
           <w:b/>
           <w:noProof/>
           <w:sz w:val="28"/>
-          <w:szCs w:val="20"/>
-          <w:lang w:eastAsia="ru-RU"/>
-        </w:rPr>
-      </w:pPr>
-      <w:r>
-        <w:rPr>
-          <w:rFonts w:ascii="Times New Roman" w:hAnsi="Times New Roman" w:cs="Times New Roman"/>
+          <w:szCs w:val="28"/>
+          <w:lang w:eastAsia="ru-RU"/>
+        </w:rPr>
+      </w:pPr>
+      <w:r>
+        <w:rPr>
+          <w:rFonts w:ascii="Cambria" w:hAnsi="Cambria" w:cs="Times New Roman"/>
           <w:b/>
           <w:noProof/>
           <w:sz w:val="28"/>
-          <w:szCs w:val="20"/>
+          <w:szCs w:val="28"/>
           <w:lang w:eastAsia="ru-RU"/>
         </w:rPr>
         <w:t>Управление с привязкой</w:t>
@@ -2923,39 +2821,39 @@
       <w:pPr>
         <w:jc w:val="both"/>
         <w:rPr>
-          <w:rFonts w:ascii="Times New Roman" w:hAnsi="Times New Roman" w:cs="Times New Roman"/>
-          <w:noProof/>
-          <w:sz w:val="28"/>
-          <w:szCs w:val="20"/>
-          <w:lang w:eastAsia="ru-RU"/>
-        </w:rPr>
-      </w:pPr>
-      <w:r>
-        <w:rPr>
-          <w:rFonts w:ascii="Times New Roman" w:hAnsi="Times New Roman" w:cs="Times New Roman"/>
-          <w:noProof/>
-          <w:sz w:val="28"/>
-          <w:szCs w:val="20"/>
+          <w:rFonts w:ascii="Cambria" w:hAnsi="Cambria" w:cs="Times New Roman"/>
+          <w:noProof/>
+          <w:sz w:val="28"/>
+          <w:szCs w:val="28"/>
+          <w:lang w:eastAsia="ru-RU"/>
+        </w:rPr>
+      </w:pPr>
+      <w:r>
+        <w:rPr>
+          <w:rFonts w:ascii="Cambria" w:hAnsi="Cambria" w:cs="Times New Roman"/>
+          <w:noProof/>
+          <w:sz w:val="28"/>
+          <w:szCs w:val="28"/>
           <w:lang w:eastAsia="ru-RU"/>
         </w:rPr>
         <w:t>Опция аналогичн</w:t>
       </w:r>
       <w:r>
         <w:rPr>
-          <w:rFonts w:ascii="Times New Roman" w:hAnsi="Times New Roman" w:cs="Times New Roman"/>
-          <w:noProof/>
-          <w:sz w:val="28"/>
-          <w:szCs w:val="20"/>
+          <w:rFonts w:ascii="Cambria" w:hAnsi="Cambria" w:cs="Times New Roman"/>
+          <w:noProof/>
+          <w:sz w:val="28"/>
+          <w:szCs w:val="28"/>
           <w:lang w:eastAsia="ru-RU"/>
         </w:rPr>
         <w:t>а</w:t>
       </w:r>
       <w:r>
         <w:rPr>
-          <w:rFonts w:ascii="Times New Roman" w:hAnsi="Times New Roman" w:cs="Times New Roman"/>
-          <w:noProof/>
-          <w:sz w:val="28"/>
-          <w:szCs w:val="20"/>
+          <w:rFonts w:ascii="Cambria" w:hAnsi="Cambria" w:cs="Times New Roman"/>
+          <w:noProof/>
+          <w:sz w:val="28"/>
+          <w:szCs w:val="28"/>
           <w:lang w:eastAsia="ru-RU"/>
         </w:rPr>
         <w:t xml:space="preserve"> описанной выше. Левый верхний угол окна панели управления будет иметь координаты равные положению мыши в момент активации ссылки.</w:t>
@@ -2965,79 +2863,79 @@
       <w:pPr>
         <w:jc w:val="both"/>
         <w:rPr>
-          <w:rFonts w:ascii="Times New Roman" w:hAnsi="Times New Roman" w:cs="Times New Roman"/>
-          <w:noProof/>
-          <w:sz w:val="28"/>
-          <w:szCs w:val="20"/>
-          <w:lang w:eastAsia="ru-RU"/>
-        </w:rPr>
-      </w:pPr>
-      <w:r>
-        <w:rPr>
-          <w:rFonts w:ascii="Times New Roman" w:hAnsi="Times New Roman" w:cs="Times New Roman"/>
-          <w:noProof/>
-          <w:sz w:val="28"/>
-          <w:szCs w:val="20"/>
+          <w:rFonts w:ascii="Cambria" w:hAnsi="Cambria" w:cs="Times New Roman"/>
+          <w:noProof/>
+          <w:sz w:val="28"/>
+          <w:szCs w:val="28"/>
+          <w:lang w:eastAsia="ru-RU"/>
+        </w:rPr>
+      </w:pPr>
+      <w:r>
+        <w:rPr>
+          <w:rFonts w:ascii="Cambria" w:hAnsi="Cambria" w:cs="Times New Roman"/>
+          <w:noProof/>
+          <w:sz w:val="28"/>
+          <w:szCs w:val="28"/>
           <w:lang w:eastAsia="ru-RU"/>
         </w:rPr>
         <w:t xml:space="preserve">Способ активации ссылок устанавливается в свойстве </w:t>
       </w:r>
       <w:r>
         <w:rPr>
-          <w:rFonts w:ascii="Times New Roman" w:hAnsi="Times New Roman" w:cs="Times New Roman"/>
-          <w:noProof/>
-          <w:sz w:val="28"/>
-          <w:szCs w:val="20"/>
+          <w:rFonts w:ascii="Cambria" w:hAnsi="Cambria" w:cs="Times New Roman"/>
+          <w:noProof/>
+          <w:sz w:val="28"/>
+          <w:szCs w:val="28"/>
           <w:lang w:eastAsia="ru-RU"/>
         </w:rPr>
         <w:t xml:space="preserve">объекта </w:t>
       </w:r>
       <w:r>
         <w:rPr>
-          <w:rFonts w:ascii="Times New Roman" w:hAnsi="Times New Roman" w:cs="Times New Roman"/>
-          <w:noProof/>
-          <w:sz w:val="28"/>
-          <w:szCs w:val="20"/>
+          <w:rFonts w:ascii="Cambria" w:hAnsi="Cambria" w:cs="Times New Roman"/>
+          <w:noProof/>
+          <w:sz w:val="28"/>
+          <w:szCs w:val="28"/>
           <w:lang w:eastAsia="ru-RU"/>
         </w:rPr>
         <w:t>«Действие для вывода ссылки</w:t>
       </w:r>
       <w:r>
         <w:rPr>
-          <w:rFonts w:ascii="Times New Roman" w:hAnsi="Times New Roman" w:cs="Times New Roman"/>
-          <w:noProof/>
-          <w:sz w:val="28"/>
-          <w:szCs w:val="20"/>
+          <w:rFonts w:ascii="Cambria" w:hAnsi="Cambria" w:cs="Times New Roman"/>
+          <w:noProof/>
+          <w:sz w:val="28"/>
+          <w:szCs w:val="28"/>
           <w:lang w:eastAsia="ru-RU"/>
         </w:rPr>
         <w:t xml:space="preserve"> </w:t>
       </w:r>
       <w:r>
         <w:rPr>
-          <w:rFonts w:ascii="Times New Roman" w:hAnsi="Times New Roman" w:cs="Times New Roman"/>
-          <w:noProof/>
-          <w:sz w:val="28"/>
-          <w:szCs w:val="20"/>
+          <w:rFonts w:ascii="Cambria" w:hAnsi="Cambria" w:cs="Times New Roman"/>
+          <w:noProof/>
+          <w:sz w:val="28"/>
+          <w:szCs w:val="28"/>
           <w:lang w:eastAsia="ru-RU"/>
         </w:rPr>
         <w:t>/</w:t>
       </w:r>
       <w:r>
         <w:rPr>
-          <w:rFonts w:ascii="Times New Roman" w:hAnsi="Times New Roman" w:cs="Times New Roman"/>
-          <w:noProof/>
-          <w:sz w:val="28"/>
-          <w:szCs w:val="20"/>
+          <w:rFonts w:ascii="Cambria" w:hAnsi="Cambria" w:cs="Times New Roman"/>
+          <w:noProof/>
+          <w:sz w:val="28"/>
+          <w:szCs w:val="28"/>
           <w:lang w:eastAsia="ru-RU"/>
         </w:rPr>
         <w:t xml:space="preserve"> </w:t>
       </w:r>
       <w:r>
         <w:rPr>
-          <w:rFonts w:ascii="Times New Roman" w:hAnsi="Times New Roman" w:cs="Times New Roman"/>
-          <w:noProof/>
-          <w:sz w:val="28"/>
-          <w:szCs w:val="20"/>
+          <w:rFonts w:ascii="Cambria" w:hAnsi="Cambria" w:cs="Times New Roman"/>
+          <w:noProof/>
+          <w:sz w:val="28"/>
+          <w:szCs w:val="28"/>
           <w:lang w:eastAsia="ru-RU"/>
         </w:rPr>
         <w:t xml:space="preserve">InstanceMode». </w:t>
@@ -3048,17 +2946,20 @@
         <w:spacing w:after="0"/>
         <w:jc w:val="both"/>
         <w:rPr>
-          <w:rFonts w:ascii="Times New Roman" w:hAnsi="Times New Roman" w:cs="Times New Roman"/>
-          <w:szCs w:val="20"/>
-        </w:rPr>
-      </w:pPr>
-      <w:r>
-        <w:rPr>
-          <w:rFonts w:ascii="Times New Roman" w:hAnsi="Times New Roman" w:cs="Times New Roman"/>
-          <w:noProof/>
-          <w:szCs w:val="20"/>
-          <w:lang w:eastAsia="ru-RU"/>
-        </w:rPr>
+          <w:rFonts w:ascii="Cambria" w:hAnsi="Cambria" w:cs="Times New Roman"/>
+          <w:sz w:val="28"/>
+          <w:szCs w:val="28"/>
+        </w:rPr>
+      </w:pPr>
+      <w:r>
+        <w:rPr>
+          <w:rFonts w:ascii="Cambria" w:hAnsi="Cambria" w:cs="Times New Roman"/>
+          <w:noProof/>
+          <w:sz w:val="28"/>
+          <w:szCs w:val="28"/>
+          <w:lang w:eastAsia="ru-RU"/>
+        </w:rPr>
+        <w:lastRenderedPageBreak/>
         <w:drawing>
           <wp:inline distT="0" distB="0" distL="0" distR="0" wp14:anchorId="6488CE82" wp14:editId="6F67303C">
             <wp:extent cx="5581650" cy="6959600"/>
@@ -3119,115 +3020,110 @@
         <w:jc w:val="both"/>
         <w:rPr>
           <w:rStyle w:val="a7"/>
-          <w:rFonts w:ascii="Times New Roman" w:hAnsi="Times New Roman" w:cs="Times New Roman"/>
+          <w:rFonts w:ascii="Cambria" w:hAnsi="Cambria" w:cs="Times New Roman"/>
           <w:i w:val="0"/>
-          <w:sz w:val="24"/>
+          <w:sz w:val="28"/>
+          <w:szCs w:val="28"/>
         </w:rPr>
       </w:pPr>
       <w:r>
         <w:rPr>
           <w:rStyle w:val="a7"/>
-          <w:rFonts w:ascii="Times New Roman" w:hAnsi="Times New Roman" w:cs="Times New Roman"/>
+          <w:rFonts w:ascii="Cambria" w:hAnsi="Cambria" w:cs="Times New Roman"/>
           <w:i w:val="0"/>
-          <w:sz w:val="24"/>
+          <w:sz w:val="28"/>
+          <w:szCs w:val="28"/>
         </w:rPr>
         <w:t>Пример окна свойств графического примитива – Свойство «Действие для вывода ссылки</w:t>
       </w:r>
       <w:r>
         <w:rPr>
           <w:rStyle w:val="a7"/>
-          <w:rFonts w:ascii="Times New Roman" w:hAnsi="Times New Roman" w:cs="Times New Roman"/>
+          <w:rFonts w:ascii="Cambria" w:hAnsi="Cambria" w:cs="Times New Roman"/>
           <w:i w:val="0"/>
-          <w:sz w:val="24"/>
+          <w:sz w:val="28"/>
+          <w:szCs w:val="28"/>
         </w:rPr>
         <w:t xml:space="preserve"> </w:t>
       </w:r>
       <w:r>
         <w:rPr>
           <w:rStyle w:val="a7"/>
-          <w:rFonts w:ascii="Times New Roman" w:hAnsi="Times New Roman" w:cs="Times New Roman"/>
+          <w:rFonts w:ascii="Cambria" w:hAnsi="Cambria" w:cs="Times New Roman"/>
           <w:i w:val="0"/>
-          <w:sz w:val="24"/>
+          <w:sz w:val="28"/>
+          <w:szCs w:val="28"/>
         </w:rPr>
         <w:t>/</w:t>
       </w:r>
       <w:r>
         <w:rPr>
           <w:rStyle w:val="a7"/>
-          <w:rFonts w:ascii="Times New Roman" w:hAnsi="Times New Roman" w:cs="Times New Roman"/>
+          <w:rFonts w:ascii="Cambria" w:hAnsi="Cambria" w:cs="Times New Roman"/>
           <w:i w:val="0"/>
-          <w:sz w:val="24"/>
+          <w:sz w:val="28"/>
+          <w:szCs w:val="28"/>
         </w:rPr>
         <w:t xml:space="preserve"> </w:t>
       </w:r>
-      <w:proofErr w:type="spellStart"/>
       <w:r>
         <w:rPr>
           <w:rStyle w:val="a7"/>
-          <w:rFonts w:ascii="Times New Roman" w:hAnsi="Times New Roman" w:cs="Times New Roman"/>
+          <w:rFonts w:ascii="Cambria" w:hAnsi="Cambria" w:cs="Times New Roman"/>
           <w:i w:val="0"/>
-          <w:sz w:val="24"/>
-        </w:rPr>
-        <w:t>InstanceMode</w:t>
-      </w:r>
-      <w:proofErr w:type="spellEnd"/>
-      <w:r>
-        <w:rPr>
-          <w:rStyle w:val="a7"/>
-          <w:rFonts w:ascii="Times New Roman" w:hAnsi="Times New Roman" w:cs="Times New Roman"/>
-          <w:i w:val="0"/>
-          <w:sz w:val="24"/>
-        </w:rPr>
-        <w:t>»</w:t>
-      </w:r>
-    </w:p>
-    <w:p>
-      <w:pPr>
-        <w:jc w:val="both"/>
-        <w:rPr>
-          <w:rFonts w:ascii="Times New Roman" w:hAnsi="Times New Roman" w:cs="Times New Roman"/>
-          <w:noProof/>
-          <w:sz w:val="28"/>
-          <w:szCs w:val="20"/>
-          <w:lang w:eastAsia="ru-RU"/>
-        </w:rPr>
-      </w:pPr>
-      <w:r>
-        <w:rPr>
-          <w:rFonts w:ascii="Times New Roman" w:hAnsi="Times New Roman" w:cs="Times New Roman"/>
-          <w:noProof/>
-          <w:sz w:val="28"/>
-          <w:szCs w:val="20"/>
+          <w:sz w:val="28"/>
+          <w:szCs w:val="28"/>
+        </w:rPr>
+        <w:t>InstanceMode»</w:t>
+      </w:r>
+    </w:p>
+    <w:p>
+      <w:pPr>
+        <w:jc w:val="both"/>
+        <w:rPr>
+          <w:rFonts w:ascii="Cambria" w:hAnsi="Cambria" w:cs="Times New Roman"/>
+          <w:noProof/>
+          <w:sz w:val="28"/>
+          <w:szCs w:val="28"/>
+          <w:lang w:eastAsia="ru-RU"/>
+        </w:rPr>
+      </w:pPr>
+      <w:r>
+        <w:rPr>
+          <w:rFonts w:ascii="Cambria" w:hAnsi="Cambria" w:cs="Times New Roman"/>
+          <w:noProof/>
+          <w:sz w:val="28"/>
+          <w:szCs w:val="28"/>
           <w:lang w:eastAsia="ru-RU"/>
         </w:rPr>
         <w:t>Доступные варианты</w:t>
       </w:r>
       <w:r>
         <w:rPr>
-          <w:rFonts w:ascii="Times New Roman" w:hAnsi="Times New Roman" w:cs="Times New Roman"/>
-          <w:noProof/>
-          <w:sz w:val="28"/>
-          <w:szCs w:val="20"/>
+          <w:rFonts w:ascii="Cambria" w:hAnsi="Cambria" w:cs="Times New Roman"/>
+          <w:noProof/>
+          <w:sz w:val="28"/>
+          <w:szCs w:val="28"/>
           <w:lang w:val="en-US" w:eastAsia="ru-RU"/>
         </w:rPr>
         <w:t xml:space="preserve"> </w:t>
       </w:r>
       <w:r>
         <w:rPr>
-          <w:rFonts w:ascii="Times New Roman" w:hAnsi="Times New Roman" w:cs="Times New Roman"/>
-          <w:noProof/>
-          <w:sz w:val="28"/>
-          <w:szCs w:val="20"/>
+          <w:rFonts w:ascii="Cambria" w:hAnsi="Cambria" w:cs="Times New Roman"/>
+          <w:noProof/>
+          <w:sz w:val="28"/>
+          <w:szCs w:val="28"/>
           <w:lang w:eastAsia="ru-RU"/>
         </w:rPr>
         <w:t>активации ссылки</w:t>
       </w:r>
       <w:r>
         <w:rPr>
-          <w:rFonts w:ascii="Times New Roman" w:hAnsi="Times New Roman" w:cs="Times New Roman"/>
-          <w:noProof/>
-          <w:sz w:val="28"/>
-          <w:szCs w:val="20"/>
+          <w:rFonts w:ascii="Cambria" w:hAnsi="Cambria" w:cs="Times New Roman"/>
+          <w:noProof/>
+          <w:sz w:val="28"/>
+          <w:szCs w:val="28"/>
           <w:lang w:eastAsia="ru-RU"/>
         </w:rPr>
         <w:t>:</w:t>
@@ -3242,19 +3138,19 @@
         </w:numPr>
         <w:jc w:val="both"/>
         <w:rPr>
-          <w:rFonts w:ascii="Times New Roman" w:hAnsi="Times New Roman" w:cs="Times New Roman"/>
-          <w:noProof/>
-          <w:sz w:val="28"/>
-          <w:szCs w:val="20"/>
-          <w:lang w:eastAsia="ru-RU"/>
-        </w:rPr>
-      </w:pPr>
-      <w:r>
-        <w:rPr>
-          <w:rFonts w:ascii="Times New Roman" w:hAnsi="Times New Roman" w:cs="Times New Roman"/>
-          <w:noProof/>
-          <w:sz w:val="28"/>
-          <w:szCs w:val="20"/>
+          <w:rFonts w:ascii="Cambria" w:hAnsi="Cambria" w:cs="Times New Roman"/>
+          <w:noProof/>
+          <w:sz w:val="28"/>
+          <w:szCs w:val="28"/>
+          <w:lang w:eastAsia="ru-RU"/>
+        </w:rPr>
+      </w:pPr>
+      <w:r>
+        <w:rPr>
+          <w:rFonts w:ascii="Cambria" w:hAnsi="Cambria" w:cs="Times New Roman"/>
+          <w:noProof/>
+          <w:sz w:val="28"/>
+          <w:szCs w:val="28"/>
           <w:lang w:eastAsia="ru-RU"/>
         </w:rPr>
         <w:t>двойной щелчок;</w:t>
@@ -3269,19 +3165,19 @@
         </w:numPr>
         <w:jc w:val="both"/>
         <w:rPr>
-          <w:rFonts w:ascii="Times New Roman" w:hAnsi="Times New Roman" w:cs="Times New Roman"/>
-          <w:noProof/>
-          <w:sz w:val="28"/>
-          <w:szCs w:val="20"/>
-          <w:lang w:eastAsia="ru-RU"/>
-        </w:rPr>
-      </w:pPr>
-      <w:r>
-        <w:rPr>
-          <w:rFonts w:ascii="Times New Roman" w:hAnsi="Times New Roman" w:cs="Times New Roman"/>
-          <w:noProof/>
-          <w:sz w:val="28"/>
-          <w:szCs w:val="20"/>
+          <w:rFonts w:ascii="Cambria" w:hAnsi="Cambria" w:cs="Times New Roman"/>
+          <w:noProof/>
+          <w:sz w:val="28"/>
+          <w:szCs w:val="28"/>
+          <w:lang w:eastAsia="ru-RU"/>
+        </w:rPr>
+      </w:pPr>
+      <w:r>
+        <w:rPr>
+          <w:rFonts w:ascii="Cambria" w:hAnsi="Cambria" w:cs="Times New Roman"/>
+          <w:noProof/>
+          <w:sz w:val="28"/>
+          <w:szCs w:val="28"/>
           <w:lang w:eastAsia="ru-RU"/>
         </w:rPr>
         <w:t>щелчок левой кнопкой;</w:t>
@@ -3296,19 +3192,19 @@
         </w:numPr>
         <w:jc w:val="both"/>
         <w:rPr>
-          <w:rFonts w:ascii="Times New Roman" w:hAnsi="Times New Roman" w:cs="Times New Roman"/>
-          <w:noProof/>
-          <w:sz w:val="28"/>
-          <w:szCs w:val="20"/>
-          <w:lang w:eastAsia="ru-RU"/>
-        </w:rPr>
-      </w:pPr>
-      <w:r>
-        <w:rPr>
-          <w:rFonts w:ascii="Times New Roman" w:hAnsi="Times New Roman" w:cs="Times New Roman"/>
-          <w:noProof/>
-          <w:sz w:val="28"/>
-          <w:szCs w:val="20"/>
+          <w:rFonts w:ascii="Cambria" w:hAnsi="Cambria" w:cs="Times New Roman"/>
+          <w:noProof/>
+          <w:sz w:val="28"/>
+          <w:szCs w:val="28"/>
+          <w:lang w:eastAsia="ru-RU"/>
+        </w:rPr>
+      </w:pPr>
+      <w:r>
+        <w:rPr>
+          <w:rFonts w:ascii="Cambria" w:hAnsi="Cambria" w:cs="Times New Roman"/>
+          <w:noProof/>
+          <w:sz w:val="28"/>
+          <w:szCs w:val="28"/>
           <w:lang w:eastAsia="ru-RU"/>
         </w:rPr>
         <w:t>щелчок правой кнопкой.</w:t>
@@ -3318,109 +3214,109 @@
       <w:pPr>
         <w:jc w:val="both"/>
         <w:rPr>
-          <w:rFonts w:ascii="Times New Roman" w:hAnsi="Times New Roman" w:cs="Times New Roman"/>
-          <w:noProof/>
-          <w:sz w:val="28"/>
-          <w:szCs w:val="20"/>
-          <w:lang w:eastAsia="ru-RU"/>
-        </w:rPr>
-      </w:pPr>
-      <w:r>
-        <w:rPr>
-          <w:rFonts w:ascii="Times New Roman" w:hAnsi="Times New Roman" w:cs="Times New Roman"/>
-          <w:noProof/>
-          <w:sz w:val="28"/>
-          <w:szCs w:val="20"/>
+          <w:rFonts w:ascii="Cambria" w:hAnsi="Cambria" w:cs="Times New Roman"/>
+          <w:noProof/>
+          <w:sz w:val="28"/>
+          <w:szCs w:val="28"/>
+          <w:lang w:eastAsia="ru-RU"/>
+        </w:rPr>
+      </w:pPr>
+      <w:r>
+        <w:rPr>
+          <w:rFonts w:ascii="Cambria" w:hAnsi="Cambria" w:cs="Times New Roman"/>
+          <w:noProof/>
+          <w:sz w:val="28"/>
+          <w:szCs w:val="28"/>
           <w:lang w:eastAsia="ru-RU"/>
         </w:rPr>
         <w:t>По умолчанию ссылки активируются</w:t>
       </w:r>
       <w:r>
         <w:rPr>
-          <w:rFonts w:ascii="Times New Roman" w:hAnsi="Times New Roman" w:cs="Times New Roman"/>
-          <w:noProof/>
-          <w:sz w:val="28"/>
-          <w:szCs w:val="20"/>
+          <w:rFonts w:ascii="Cambria" w:hAnsi="Cambria" w:cs="Times New Roman"/>
+          <w:noProof/>
+          <w:sz w:val="28"/>
+          <w:szCs w:val="28"/>
           <w:lang w:eastAsia="ru-RU"/>
         </w:rPr>
         <w:t>,</w:t>
       </w:r>
       <w:r>
         <w:rPr>
-          <w:rFonts w:ascii="Times New Roman" w:hAnsi="Times New Roman" w:cs="Times New Roman"/>
-          <w:noProof/>
-          <w:sz w:val="28"/>
-          <w:szCs w:val="20"/>
+          <w:rFonts w:ascii="Cambria" w:hAnsi="Cambria" w:cs="Times New Roman"/>
+          <w:noProof/>
+          <w:sz w:val="28"/>
+          <w:szCs w:val="28"/>
           <w:lang w:eastAsia="ru-RU"/>
         </w:rPr>
         <w:t xml:space="preserve"> </w:t>
       </w:r>
       <w:r>
         <w:rPr>
-          <w:rFonts w:ascii="Times New Roman" w:hAnsi="Times New Roman" w:cs="Times New Roman"/>
-          <w:noProof/>
-          <w:sz w:val="28"/>
-          <w:szCs w:val="20"/>
+          <w:rFonts w:ascii="Cambria" w:hAnsi="Cambria" w:cs="Times New Roman"/>
+          <w:noProof/>
+          <w:sz w:val="28"/>
+          <w:szCs w:val="28"/>
           <w:lang w:eastAsia="ru-RU"/>
         </w:rPr>
         <w:t xml:space="preserve">когда </w:t>
       </w:r>
       <w:r>
         <w:rPr>
-          <w:rFonts w:ascii="Times New Roman" w:hAnsi="Times New Roman" w:cs="Times New Roman"/>
-          <w:noProof/>
-          <w:sz w:val="28"/>
-          <w:szCs w:val="20"/>
+          <w:rFonts w:ascii="Cambria" w:hAnsi="Cambria" w:cs="Times New Roman"/>
+          <w:noProof/>
+          <w:sz w:val="28"/>
+          <w:szCs w:val="28"/>
           <w:lang w:eastAsia="ru-RU"/>
         </w:rPr>
         <w:t xml:space="preserve">в </w:t>
       </w:r>
       <w:r>
         <w:rPr>
-          <w:rFonts w:ascii="Times New Roman" w:hAnsi="Times New Roman" w:cs="Times New Roman"/>
-          <w:noProof/>
-          <w:sz w:val="28"/>
-          <w:szCs w:val="20"/>
+          <w:rFonts w:ascii="Cambria" w:hAnsi="Cambria" w:cs="Times New Roman"/>
+          <w:noProof/>
+          <w:sz w:val="28"/>
+          <w:szCs w:val="28"/>
           <w:lang w:eastAsia="ru-RU"/>
         </w:rPr>
         <w:t>схемном окне проекта</w:t>
       </w:r>
       <w:r>
         <w:rPr>
-          <w:rFonts w:ascii="Times New Roman" w:hAnsi="Times New Roman" w:cs="Times New Roman"/>
-          <w:noProof/>
-          <w:sz w:val="28"/>
-          <w:szCs w:val="20"/>
+          <w:rFonts w:ascii="Cambria" w:hAnsi="Cambria" w:cs="Times New Roman"/>
+          <w:noProof/>
+          <w:sz w:val="28"/>
+          <w:szCs w:val="28"/>
           <w:lang w:eastAsia="ru-RU"/>
         </w:rPr>
         <w:t xml:space="preserve"> включ</w:t>
       </w:r>
       <w:r>
         <w:rPr>
-          <w:rFonts w:ascii="Times New Roman" w:hAnsi="Times New Roman" w:cs="Times New Roman"/>
-          <w:noProof/>
-          <w:sz w:val="28"/>
-          <w:szCs w:val="20"/>
+          <w:rFonts w:ascii="Cambria" w:hAnsi="Cambria" w:cs="Times New Roman"/>
+          <w:noProof/>
+          <w:sz w:val="28"/>
+          <w:szCs w:val="28"/>
           <w:lang w:eastAsia="ru-RU"/>
         </w:rPr>
         <w:t>ё</w:t>
       </w:r>
       <w:r>
         <w:rPr>
-          <w:rFonts w:ascii="Times New Roman" w:hAnsi="Times New Roman" w:cs="Times New Roman"/>
-          <w:noProof/>
-          <w:sz w:val="28"/>
-          <w:szCs w:val="20"/>
+          <w:rFonts w:ascii="Cambria" w:hAnsi="Cambria" w:cs="Times New Roman"/>
+          <w:noProof/>
+          <w:sz w:val="28"/>
+          <w:szCs w:val="28"/>
           <w:lang w:eastAsia="ru-RU"/>
         </w:rPr>
         <w:t xml:space="preserve">н </w:t>
       </w:r>
       <w:r>
         <w:rPr>
-          <w:rFonts w:ascii="Times New Roman" w:hAnsi="Times New Roman" w:cs="Times New Roman"/>
-          <w:noProof/>
-          <w:sz w:val="28"/>
-          <w:szCs w:val="20"/>
+          <w:rFonts w:ascii="Cambria" w:hAnsi="Cambria" w:cs="Times New Roman"/>
+          <w:noProof/>
+          <w:sz w:val="28"/>
+          <w:szCs w:val="28"/>
           <w:lang w:eastAsia="ru-RU"/>
         </w:rPr>
         <w:t>режим «Индикация».</w:t>
@@ -3431,17 +3327,19 @@
         <w:spacing w:after="0"/>
         <w:jc w:val="both"/>
         <w:rPr>
-          <w:rFonts w:ascii="Times New Roman" w:hAnsi="Times New Roman" w:cs="Times New Roman"/>
-          <w:noProof/>
-          <w:szCs w:val="20"/>
-          <w:lang w:eastAsia="ru-RU"/>
-        </w:rPr>
-      </w:pPr>
-      <w:r>
-        <w:rPr>
-          <w:rFonts w:ascii="Times New Roman" w:hAnsi="Times New Roman" w:cs="Times New Roman"/>
-          <w:noProof/>
-          <w:szCs w:val="20"/>
+          <w:rFonts w:ascii="Cambria" w:hAnsi="Cambria" w:cs="Times New Roman"/>
+          <w:noProof/>
+          <w:sz w:val="28"/>
+          <w:szCs w:val="28"/>
+          <w:lang w:eastAsia="ru-RU"/>
+        </w:rPr>
+      </w:pPr>
+      <w:r>
+        <w:rPr>
+          <w:rFonts w:ascii="Cambria" w:hAnsi="Cambria" w:cs="Times New Roman"/>
+          <w:noProof/>
+          <w:sz w:val="28"/>
+          <w:szCs w:val="28"/>
           <w:lang w:eastAsia="ru-RU"/>
         </w:rPr>
         <w:drawing>
@@ -3497,26 +3395,29 @@
         <w:jc w:val="both"/>
         <w:rPr>
           <w:rStyle w:val="a7"/>
-          <w:rFonts w:ascii="Times New Roman" w:hAnsi="Times New Roman" w:cs="Times New Roman"/>
+          <w:rFonts w:ascii="Cambria" w:hAnsi="Cambria" w:cs="Times New Roman"/>
           <w:i w:val="0"/>
-          <w:sz w:val="24"/>
+          <w:sz w:val="28"/>
+          <w:szCs w:val="28"/>
         </w:rPr>
       </w:pPr>
       <w:r>
         <w:rPr>
           <w:rStyle w:val="a7"/>
-          <w:rFonts w:ascii="Times New Roman" w:hAnsi="Times New Roman" w:cs="Times New Roman"/>
+          <w:rFonts w:ascii="Cambria" w:hAnsi="Cambria" w:cs="Times New Roman"/>
           <w:i w:val="0"/>
-          <w:sz w:val="24"/>
+          <w:sz w:val="28"/>
+          <w:szCs w:val="28"/>
         </w:rPr>
         <w:t xml:space="preserve">Переключение режима работы </w:t>
       </w:r>
       <w:r>
         <w:rPr>
           <w:rStyle w:val="a7"/>
-          <w:rFonts w:ascii="Times New Roman" w:hAnsi="Times New Roman" w:cs="Times New Roman"/>
+          <w:rFonts w:ascii="Cambria" w:hAnsi="Cambria" w:cs="Times New Roman"/>
           <w:i w:val="0"/>
-          <w:sz w:val="24"/>
+          <w:sz w:val="28"/>
+          <w:szCs w:val="28"/>
         </w:rPr>
         <w:t>схемного окна проекта</w:t>
       </w:r>
@@ -3525,123 +3426,113 @@
       <w:pPr>
         <w:jc w:val="both"/>
         <w:rPr>
-          <w:rFonts w:ascii="Times New Roman" w:hAnsi="Times New Roman" w:cs="Times New Roman"/>
-          <w:sz w:val="28"/>
-          <w:szCs w:val="20"/>
-        </w:rPr>
-      </w:pPr>
-      <w:r>
-        <w:rPr>
-          <w:rFonts w:ascii="Times New Roman" w:hAnsi="Times New Roman" w:cs="Times New Roman"/>
-          <w:sz w:val="28"/>
-          <w:szCs w:val="20"/>
+          <w:rFonts w:ascii="Cambria" w:hAnsi="Cambria" w:cs="Times New Roman"/>
+          <w:sz w:val="28"/>
+          <w:szCs w:val="28"/>
+        </w:rPr>
+      </w:pPr>
+      <w:r>
+        <w:rPr>
+          <w:rFonts w:ascii="Cambria" w:hAnsi="Cambria" w:cs="Times New Roman"/>
+          <w:sz w:val="28"/>
+          <w:szCs w:val="28"/>
         </w:rPr>
         <w:t xml:space="preserve">Для возможности </w:t>
       </w:r>
       <w:r>
         <w:rPr>
-          <w:rFonts w:ascii="Times New Roman" w:hAnsi="Times New Roman" w:cs="Times New Roman"/>
-          <w:sz w:val="28"/>
-          <w:szCs w:val="20"/>
+          <w:rFonts w:ascii="Cambria" w:hAnsi="Cambria" w:cs="Times New Roman"/>
+          <w:sz w:val="28"/>
+          <w:szCs w:val="28"/>
         </w:rPr>
         <w:t>активировать</w:t>
       </w:r>
       <w:r>
         <w:rPr>
-          <w:rFonts w:ascii="Times New Roman" w:hAnsi="Times New Roman" w:cs="Times New Roman"/>
-          <w:sz w:val="28"/>
-          <w:szCs w:val="20"/>
+          <w:rFonts w:ascii="Cambria" w:hAnsi="Cambria" w:cs="Times New Roman"/>
+          <w:sz w:val="28"/>
+          <w:szCs w:val="28"/>
         </w:rPr>
         <w:t xml:space="preserve"> ссылки в режиме </w:t>
       </w:r>
       <w:r>
         <w:rPr>
-          <w:rFonts w:ascii="Times New Roman" w:hAnsi="Times New Roman" w:cs="Times New Roman"/>
-          <w:sz w:val="28"/>
-          <w:szCs w:val="20"/>
-        </w:rPr>
-        <w:t xml:space="preserve">«Редактирование» </w:t>
-      </w:r>
-      <w:r>
-        <w:rPr>
-          <w:rFonts w:ascii="Times New Roman" w:hAnsi="Times New Roman" w:cs="Times New Roman"/>
-          <w:sz w:val="28"/>
-          <w:szCs w:val="20"/>
-        </w:rPr>
-        <w:t>схемного окна проекта</w:t>
-      </w:r>
-      <w:r>
-        <w:rPr>
-          <w:rFonts w:ascii="Times New Roman" w:hAnsi="Times New Roman" w:cs="Times New Roman"/>
-          <w:sz w:val="28"/>
-          <w:szCs w:val="20"/>
+          <w:rFonts w:ascii="Cambria" w:hAnsi="Cambria" w:cs="Times New Roman"/>
+          <w:sz w:val="28"/>
+          <w:szCs w:val="28"/>
+        </w:rPr>
+        <w:t>«Редактирование» схемного окна проекта</w:t>
+      </w:r>
+      <w:r>
+        <w:rPr>
+          <w:rFonts w:ascii="Cambria" w:hAnsi="Cambria" w:cs="Times New Roman"/>
+          <w:sz w:val="28"/>
+          <w:szCs w:val="28"/>
         </w:rPr>
         <w:t xml:space="preserve"> нужно установить свойство </w:t>
       </w:r>
       <w:r>
         <w:rPr>
-          <w:rFonts w:ascii="Times New Roman" w:hAnsi="Times New Roman" w:cs="Times New Roman"/>
-          <w:sz w:val="28"/>
-          <w:szCs w:val="20"/>
+          <w:rFonts w:ascii="Cambria" w:hAnsi="Cambria" w:cs="Times New Roman"/>
+          <w:sz w:val="28"/>
+          <w:szCs w:val="28"/>
         </w:rPr>
         <w:t xml:space="preserve">объекта </w:t>
       </w:r>
       <w:r>
         <w:rPr>
-          <w:rFonts w:ascii="Times New Roman" w:hAnsi="Times New Roman" w:cs="Times New Roman"/>
-          <w:sz w:val="28"/>
-          <w:szCs w:val="20"/>
+          <w:rFonts w:ascii="Cambria" w:hAnsi="Cambria" w:cs="Times New Roman"/>
+          <w:sz w:val="28"/>
+          <w:szCs w:val="28"/>
         </w:rPr>
         <w:t>«Ссылка при редактировании</w:t>
       </w:r>
       <w:r>
         <w:rPr>
-          <w:rFonts w:ascii="Times New Roman" w:hAnsi="Times New Roman" w:cs="Times New Roman"/>
-          <w:sz w:val="28"/>
-          <w:szCs w:val="20"/>
+          <w:rFonts w:ascii="Cambria" w:hAnsi="Cambria" w:cs="Times New Roman"/>
+          <w:sz w:val="28"/>
+          <w:szCs w:val="28"/>
         </w:rPr>
         <w:t xml:space="preserve"> </w:t>
       </w:r>
       <w:r>
         <w:rPr>
-          <w:rFonts w:ascii="Times New Roman" w:hAnsi="Times New Roman" w:cs="Times New Roman"/>
-          <w:sz w:val="28"/>
-          <w:szCs w:val="20"/>
+          <w:rFonts w:ascii="Cambria" w:hAnsi="Cambria" w:cs="Times New Roman"/>
+          <w:sz w:val="28"/>
+          <w:szCs w:val="28"/>
         </w:rPr>
         <w:t>/</w:t>
       </w:r>
       <w:r>
         <w:rPr>
-          <w:rFonts w:ascii="Times New Roman" w:hAnsi="Times New Roman" w:cs="Times New Roman"/>
-          <w:sz w:val="28"/>
-          <w:szCs w:val="20"/>
+          <w:rFonts w:ascii="Cambria" w:hAnsi="Cambria" w:cs="Times New Roman"/>
+          <w:sz w:val="28"/>
+          <w:szCs w:val="28"/>
         </w:rPr>
         <w:t xml:space="preserve"> </w:t>
       </w:r>
-      <w:proofErr w:type="spellStart"/>
-      <w:r>
-        <w:rPr>
-          <w:rFonts w:ascii="Times New Roman" w:hAnsi="Times New Roman" w:cs="Times New Roman"/>
-          <w:sz w:val="28"/>
-          <w:szCs w:val="20"/>
+      <w:r>
+        <w:rPr>
+          <w:rFonts w:ascii="Cambria" w:hAnsi="Cambria" w:cs="Times New Roman"/>
+          <w:sz w:val="28"/>
+          <w:szCs w:val="28"/>
         </w:rPr>
         <w:t>Edit</w:t>
       </w:r>
-      <w:proofErr w:type="spellEnd"/>
-      <w:r>
-        <w:rPr>
-          <w:rFonts w:ascii="Times New Roman" w:hAnsi="Times New Roman" w:cs="Times New Roman"/>
-          <w:sz w:val="28"/>
-          <w:szCs w:val="20"/>
+      <w:r>
+        <w:rPr>
+          <w:rFonts w:ascii="Cambria" w:hAnsi="Cambria" w:cs="Times New Roman"/>
+          <w:sz w:val="28"/>
+          <w:szCs w:val="28"/>
           <w:lang w:val="en-US"/>
         </w:rPr>
         <w:t>Instance</w:t>
       </w:r>
       <w:r>
         <w:rPr>
-          <w:rFonts w:ascii="Times New Roman" w:hAnsi="Times New Roman" w:cs="Times New Roman"/>
-          <w:sz w:val="28"/>
-          <w:szCs w:val="20"/>
+          <w:rFonts w:ascii="Cambria" w:hAnsi="Cambria" w:cs="Times New Roman"/>
+          <w:sz w:val="28"/>
+          <w:szCs w:val="28"/>
         </w:rPr>
         <w:t>» в значение «Да».</w:t>
       </w:r>
@@ -3650,14 +3541,15 @@
       <w:pPr>
         <w:jc w:val="both"/>
         <w:rPr>
-          <w:sz w:val="20"/>
-          <w:szCs w:val="20"/>
+          <w:rFonts w:ascii="Cambria" w:hAnsi="Cambria"/>
+          <w:sz w:val="28"/>
+          <w:szCs w:val="28"/>
           <w:u w:val="single"/>
         </w:rPr>
       </w:pPr>
     </w:p>
     <w:sectPr>
-      <w:pgSz w:w="11906" w:h="16838"/>
+      <w:pgSz w:w="16839" w:h="23814" w:code="8"/>
       <w:pgMar w:top="1134" w:right="850" w:bottom="1134" w:left="1701" w:header="708" w:footer="708" w:gutter="0"/>
       <w:cols w:space="708"/>
       <w:docGrid w:linePitch="360"/>
@@ -5385,7 +5277,7 @@
 </file>
 
 <file path=customXml/itemProps1.xml><?xml version="1.0" encoding="utf-8"?>
-<ds:datastoreItem xmlns:ds="http://schemas.openxmlformats.org/officeDocument/2006/customXml" ds:itemID="{B8D74354-DB79-44E5-B1D4-0E88C7277A95}">
+<ds:datastoreItem xmlns:ds="http://schemas.openxmlformats.org/officeDocument/2006/customXml" ds:itemID="{C0F96307-5F45-4548-ADE9-861CFC279F28}">
   <ds:schemaRefs>
     <ds:schemaRef ds:uri="http://schemas.openxmlformats.org/officeDocument/2006/bibliography"/>
   </ds:schemaRefs>

--- a/user_interface/03_graphical_subsystem/interface/instance.docx
+++ b/user_interface/03_graphical_subsystem/interface/instance.docx
@@ -18,6 +18,7 @@
           <w:lang w:eastAsia="ru-RU"/>
         </w:rPr>
       </w:pPr>
+      <w:bookmarkStart w:id="0" w:name="_GoBack"/>
       <w:r>
         <w:rPr>
           <w:rFonts w:ascii="Cambria" w:eastAsia="Times New Roman" w:hAnsi="Cambria" w:cs="Times New Roman"/>
@@ -62,6 +63,7 @@
         </w:rPr>
         <w:t xml:space="preserve"> </w:t>
       </w:r>
+      <w:proofErr w:type="spellStart"/>
       <w:r>
         <w:rPr>
           <w:rFonts w:ascii="Cambria" w:eastAsia="Times New Roman" w:hAnsi="Cambria" w:cs="Times New Roman"/>
@@ -71,8 +73,9 @@
           <w:szCs w:val="36"/>
           <w:lang w:eastAsia="ru-RU"/>
         </w:rPr>
-        <w:t xml:space="preserve">Instance» </w:t>
-      </w:r>
+        <w:t>Instance</w:t>
+      </w:r>
+      <w:proofErr w:type="spellEnd"/>
       <w:r>
         <w:rPr>
           <w:rFonts w:ascii="Cambria" w:eastAsia="Times New Roman" w:hAnsi="Cambria" w:cs="Times New Roman"/>
@@ -82,7 +85,7 @@
           <w:szCs w:val="36"/>
           <w:lang w:eastAsia="ru-RU"/>
         </w:rPr>
-        <w:t xml:space="preserve">для </w:t>
+        <w:t xml:space="preserve">» </w:t>
       </w:r>
       <w:r>
         <w:rPr>
@@ -93,7 +96,7 @@
           <w:szCs w:val="36"/>
           <w:lang w:eastAsia="ru-RU"/>
         </w:rPr>
-        <w:t xml:space="preserve">блоков </w:t>
+        <w:t xml:space="preserve">для </w:t>
       </w:r>
       <w:r>
         <w:rPr>
@@ -104,9 +107,21 @@
           <w:szCs w:val="36"/>
           <w:lang w:eastAsia="ru-RU"/>
         </w:rPr>
+        <w:t xml:space="preserve">блоков </w:t>
+      </w:r>
+      <w:r>
+        <w:rPr>
+          <w:rFonts w:ascii="Cambria" w:eastAsia="Times New Roman" w:hAnsi="Cambria" w:cs="Times New Roman"/>
+          <w:b/>
+          <w:color w:val="0000FF"/>
+          <w:sz w:val="36"/>
+          <w:szCs w:val="36"/>
+          <w:lang w:eastAsia="ru-RU"/>
+        </w:rPr>
         <w:t>и графических примитивов</w:t>
       </w:r>
     </w:p>
+    <w:bookmarkEnd w:id="0"/>
     <w:p>
       <w:pPr>
         <w:jc w:val="both"/>
@@ -124,6 +139,7 @@
         </w:rPr>
         <w:t xml:space="preserve">Данное свойство позволяет использовать блоки из библиотек </w:t>
       </w:r>
+      <w:proofErr w:type="spellStart"/>
       <w:r>
         <w:rPr>
           <w:rFonts w:ascii="Cambria" w:hAnsi="Cambria" w:cs="Times New Roman"/>
@@ -132,6 +148,7 @@
         </w:rPr>
         <w:t>SimInTech</w:t>
       </w:r>
+      <w:proofErr w:type="spellEnd"/>
       <w:r>
         <w:rPr>
           <w:rFonts w:ascii="Cambria" w:hAnsi="Cambria" w:cs="Times New Roman"/>
@@ -156,17 +173,7 @@
           <w:sz w:val="28"/>
           <w:szCs w:val="28"/>
         </w:rPr>
-        <w:t xml:space="preserve"> в качестве интерактивных о</w:t>
-      </w:r>
-      <w:bookmarkStart w:id="0" w:name="_GoBack"/>
-      <w:bookmarkEnd w:id="0"/>
-      <w:r>
-        <w:rPr>
-          <w:rFonts w:ascii="Cambria" w:hAnsi="Cambria" w:cs="Times New Roman"/>
-          <w:sz w:val="28"/>
-          <w:szCs w:val="28"/>
-        </w:rPr>
-        <w:t>бъектов, при воздействии на которые можно вызывать те или иные действия.</w:t>
+        <w:t xml:space="preserve"> в качестве интерактивных объектов, при воздействии на которые можно вызывать те или иные действия.</w:t>
       </w:r>
     </w:p>
     <w:p>
@@ -722,6 +729,7 @@
         </w:rPr>
         <w:t xml:space="preserve"> </w:t>
       </w:r>
+      <w:proofErr w:type="spellStart"/>
       <w:r>
         <w:rPr>
           <w:rStyle w:val="a7"/>
@@ -730,7 +738,18 @@
           <w:sz w:val="28"/>
           <w:szCs w:val="28"/>
         </w:rPr>
-        <w:t>Instance»</w:t>
+        <w:t>Instance</w:t>
+      </w:r>
+      <w:proofErr w:type="spellEnd"/>
+      <w:r>
+        <w:rPr>
+          <w:rStyle w:val="a7"/>
+          <w:rFonts w:ascii="Cambria" w:hAnsi="Cambria" w:cs="Times New Roman"/>
+          <w:i w:val="0"/>
+          <w:sz w:val="28"/>
+          <w:szCs w:val="28"/>
+        </w:rPr>
+        <w:t>»</w:t>
       </w:r>
     </w:p>
     <w:p>
@@ -917,6 +936,7 @@
         </w:rPr>
         <w:t xml:space="preserve"> </w:t>
       </w:r>
+      <w:proofErr w:type="spellStart"/>
       <w:r>
         <w:rPr>
           <w:rStyle w:val="a7"/>
@@ -925,7 +945,18 @@
           <w:sz w:val="28"/>
           <w:szCs w:val="28"/>
         </w:rPr>
-        <w:t>Width».</w:t>
+        <w:t>Width</w:t>
+      </w:r>
+      <w:proofErr w:type="spellEnd"/>
+      <w:r>
+        <w:rPr>
+          <w:rStyle w:val="a7"/>
+          <w:rFonts w:ascii="Cambria" w:hAnsi="Cambria" w:cs="Times New Roman"/>
+          <w:i w:val="0"/>
+          <w:sz w:val="28"/>
+          <w:szCs w:val="28"/>
+        </w:rPr>
+        <w:t>».</w:t>
       </w:r>
     </w:p>
     <w:p>
@@ -985,6 +1016,7 @@
         </w:rPr>
         <w:t xml:space="preserve"> </w:t>
       </w:r>
+      <w:proofErr w:type="spellStart"/>
       <w:r>
         <w:rPr>
           <w:rFonts w:ascii="Cambria" w:hAnsi="Cambria" w:cs="Times New Roman"/>
@@ -993,7 +1025,18 @@
           <w:sz w:val="28"/>
           <w:szCs w:val="28"/>
         </w:rPr>
-        <w:t xml:space="preserve">Width» </w:t>
+        <w:t>Width</w:t>
+      </w:r>
+      <w:proofErr w:type="spellEnd"/>
+      <w:r>
+        <w:rPr>
+          <w:rFonts w:ascii="Cambria" w:hAnsi="Cambria" w:cs="Times New Roman"/>
+          <w:bCs/>
+          <w:iCs/>
+          <w:sz w:val="28"/>
+          <w:szCs w:val="28"/>
+        </w:rPr>
+        <w:t xml:space="preserve">» </w:t>
       </w:r>
       <w:r>
         <w:rPr>
@@ -1242,6 +1285,7 @@
         </w:rPr>
         <w:t xml:space="preserve"> </w:t>
       </w:r>
+      <w:proofErr w:type="spellStart"/>
       <w:r>
         <w:rPr>
           <w:rStyle w:val="a7"/>
@@ -1250,7 +1294,18 @@
           <w:sz w:val="28"/>
           <w:szCs w:val="28"/>
         </w:rPr>
-        <w:t>Width»</w:t>
+        <w:t>Width</w:t>
+      </w:r>
+      <w:proofErr w:type="spellEnd"/>
+      <w:r>
+        <w:rPr>
+          <w:rStyle w:val="a7"/>
+          <w:rFonts w:ascii="Cambria" w:hAnsi="Cambria" w:cs="Times New Roman"/>
+          <w:i w:val="0"/>
+          <w:sz w:val="28"/>
+          <w:szCs w:val="28"/>
+        </w:rPr>
+        <w:t>»</w:t>
       </w:r>
     </w:p>
     <w:p>
@@ -1456,7 +1511,25 @@
           <w:sz w:val="28"/>
           <w:szCs w:val="28"/>
         </w:rPr>
-        <w:t>проекта являются окна с содержимым субмоделей,</w:t>
+        <w:t xml:space="preserve">проекта являются окна с содержимым </w:t>
+      </w:r>
+      <w:proofErr w:type="spellStart"/>
+      <w:r>
+        <w:rPr>
+          <w:rFonts w:ascii="Cambria" w:hAnsi="Cambria" w:cs="Times New Roman"/>
+          <w:sz w:val="28"/>
+          <w:szCs w:val="28"/>
+        </w:rPr>
+        <w:t>субмоделей</w:t>
+      </w:r>
+      <w:proofErr w:type="spellEnd"/>
+      <w:r>
+        <w:rPr>
+          <w:rFonts w:ascii="Cambria" w:hAnsi="Cambria" w:cs="Times New Roman"/>
+          <w:sz w:val="28"/>
+          <w:szCs w:val="28"/>
+        </w:rPr>
+        <w:t>,</w:t>
       </w:r>
       <w:r>
         <w:rPr>
@@ -2282,6 +2355,7 @@
         </w:rPr>
         <w:t xml:space="preserve"> </w:t>
       </w:r>
+      <w:proofErr w:type="spellStart"/>
       <w:r>
         <w:rPr>
           <w:rStyle w:val="a7"/>
@@ -2290,7 +2364,18 @@
           <w:sz w:val="28"/>
           <w:szCs w:val="28"/>
         </w:rPr>
-        <w:t>Width»</w:t>
+        <w:t>Width</w:t>
+      </w:r>
+      <w:proofErr w:type="spellEnd"/>
+      <w:r>
+        <w:rPr>
+          <w:rStyle w:val="a7"/>
+          <w:rFonts w:ascii="Cambria" w:hAnsi="Cambria" w:cs="Times New Roman"/>
+          <w:i w:val="0"/>
+          <w:sz w:val="28"/>
+          <w:szCs w:val="28"/>
+        </w:rPr>
+        <w:t>»</w:t>
       </w:r>
     </w:p>
     <w:p>
@@ -3066,6 +3151,7 @@
         </w:rPr>
         <w:t xml:space="preserve"> </w:t>
       </w:r>
+      <w:proofErr w:type="spellStart"/>
       <w:r>
         <w:rPr>
           <w:rStyle w:val="a7"/>
@@ -3074,7 +3160,18 @@
           <w:sz w:val="28"/>
           <w:szCs w:val="28"/>
         </w:rPr>
-        <w:t>InstanceMode»</w:t>
+        <w:t>InstanceMode</w:t>
+      </w:r>
+      <w:proofErr w:type="spellEnd"/>
+      <w:r>
+        <w:rPr>
+          <w:rStyle w:val="a7"/>
+          <w:rFonts w:ascii="Cambria" w:hAnsi="Cambria" w:cs="Times New Roman"/>
+          <w:i w:val="0"/>
+          <w:sz w:val="28"/>
+          <w:szCs w:val="28"/>
+        </w:rPr>
+        <w:t>»</w:t>
       </w:r>
     </w:p>
     <w:p>
@@ -3511,6 +3608,7 @@
         </w:rPr>
         <w:t xml:space="preserve"> </w:t>
       </w:r>
+      <w:proofErr w:type="spellStart"/>
       <w:r>
         <w:rPr>
           <w:rFonts w:ascii="Cambria" w:hAnsi="Cambria" w:cs="Times New Roman"/>
@@ -3519,6 +3617,7 @@
         </w:rPr>
         <w:t>Edit</w:t>
       </w:r>
+      <w:proofErr w:type="spellEnd"/>
       <w:r>
         <w:rPr>
           <w:rFonts w:ascii="Cambria" w:hAnsi="Cambria" w:cs="Times New Roman"/>
@@ -4962,6 +5061,7 @@
       <w:spacing w:after="0" w:line="240" w:lineRule="auto"/>
     </w:pPr>
     <w:tblPr>
+      <w:tblInd w:w="0" w:type="dxa"/>
       <w:tblBorders>
         <w:top w:val="single" w:sz="4" w:space="0" w:color="auto"/>
         <w:left w:val="single" w:sz="4" w:space="0" w:color="auto"/>
@@ -4970,6 +5070,12 @@
         <w:insideH w:val="single" w:sz="4" w:space="0" w:color="auto"/>
         <w:insideV w:val="single" w:sz="4" w:space="0" w:color="auto"/>
       </w:tblBorders>
+      <w:tblCellMar>
+        <w:top w:w="0" w:type="dxa"/>
+        <w:left w:w="108" w:type="dxa"/>
+        <w:bottom w:w="0" w:type="dxa"/>
+        <w:right w:w="108" w:type="dxa"/>
+      </w:tblCellMar>
     </w:tblPr>
   </w:style>
   <w:style w:type="character" w:styleId="a7">
@@ -5277,7 +5383,7 @@
 </file>
 
 <file path=customXml/itemProps1.xml><?xml version="1.0" encoding="utf-8"?>
-<ds:datastoreItem xmlns:ds="http://schemas.openxmlformats.org/officeDocument/2006/customXml" ds:itemID="{C0F96307-5F45-4548-ADE9-861CFC279F28}">
+<ds:datastoreItem xmlns:ds="http://schemas.openxmlformats.org/officeDocument/2006/customXml" ds:itemID="{71BCF7EA-419C-4A6E-B905-591C0186FEF5}">
   <ds:schemaRefs>
     <ds:schemaRef ds:uri="http://schemas.openxmlformats.org/officeDocument/2006/bibliography"/>
   </ds:schemaRefs>
